--- a/Отчёт1.docx
+++ b/Отчёт1.docx
@@ -24,48 +24,48 @@
         </w:rPr>
         <w:t xml:space="preserve"> </w:t>
       </w:r>
-      <w:r>
+    </w:p>
+    <w:p>
+      <w:pPr>
+        <w:spacing w:line="360" w:lineRule="auto"/>
+        <w:jc w:val="center"/>
         <w:rPr>
           <w:b/>
           <w:caps/>
           <w:sz w:val="28"/>
           <w:szCs w:val="28"/>
         </w:rPr>
-        <w:t>МИНОБРНАУКИ РОССИИ</w:t>
-      </w:r>
-    </w:p>
-    <w:p>
-      <w:pPr>
-        <w:spacing w:line="360" w:lineRule="auto"/>
-        <w:jc w:val="center"/>
+      </w:pPr>
+      <w:r>
         <w:rPr>
           <w:b/>
           <w:caps/>
           <w:sz w:val="28"/>
           <w:szCs w:val="28"/>
         </w:rPr>
-      </w:pPr>
-      <w:r>
+        <w:t>Санкт-Петербургский государственный</w:t>
+      </w:r>
+    </w:p>
+    <w:p>
+      <w:pPr>
+        <w:spacing w:line="360" w:lineRule="auto"/>
+        <w:jc w:val="center"/>
         <w:rPr>
           <w:b/>
           <w:caps/>
           <w:sz w:val="28"/>
           <w:szCs w:val="28"/>
         </w:rPr>
-        <w:t>Санкт-Петербургский государственный</w:t>
-      </w:r>
-    </w:p>
-    <w:p>
-      <w:pPr>
-        <w:spacing w:line="360" w:lineRule="auto"/>
-        <w:jc w:val="center"/>
+      </w:pPr>
+      <w:r>
         <w:rPr>
           <w:b/>
           <w:caps/>
           <w:sz w:val="28"/>
           <w:szCs w:val="28"/>
         </w:rPr>
-      </w:pPr>
+        <w:t>йуагшдлортпиамвс</w:t>
+      </w:r>
       <w:r>
         <w:rPr>
           <w:b/>
@@ -94,67 +94,65 @@
           <w:sz w:val="28"/>
           <w:szCs w:val="28"/>
         </w:rPr>
-        <w:t>«ЛЭТИ» им. В.И. Ульянова (Ленина)</w:t>
-      </w:r>
-    </w:p>
-    <w:p>
-      <w:pPr>
-        <w:spacing w:line="360" w:lineRule="auto"/>
-        <w:jc w:val="center"/>
-        <w:rPr>
-          <w:b/>
-          <w:sz w:val="28"/>
-          <w:szCs w:val="28"/>
-        </w:rPr>
-      </w:pPr>
-      <w:r>
-        <w:rPr>
-          <w:b/>
-          <w:sz w:val="28"/>
-          <w:szCs w:val="28"/>
-        </w:rPr>
-        <w:t xml:space="preserve">Кафедра </w:t>
-      </w:r>
-      <w:r>
-        <w:rPr>
-          <w:b/>
-          <w:sz w:val="28"/>
-          <w:szCs w:val="28"/>
-        </w:rPr>
-        <w:t>САПР</w:t>
-      </w:r>
-    </w:p>
-    <w:p>
-      <w:pPr>
-        <w:spacing w:line="360" w:lineRule="auto"/>
-        <w:jc w:val="center"/>
+        <w:t>1234567890</w:t>
+      </w:r>
+      <w:r>
         <w:rPr>
           <w:b/>
           <w:caps/>
           <w:sz w:val="28"/>
           <w:szCs w:val="28"/>
         </w:rPr>
-      </w:pPr>
+        <w:t>«ЛЭТИ» им. В.И. Ульянова (Ленина)</w:t>
+      </w:r>
     </w:p>
     <w:p>
       <w:pPr>
         <w:spacing w:line="360" w:lineRule="auto"/>
         <w:jc w:val="center"/>
         <w:rPr>
+          <w:b/>
           <w:sz w:val="28"/>
           <w:szCs w:val="28"/>
         </w:rPr>
       </w:pPr>
+      <w:r>
+        <w:rPr>
+          <w:b/>
+          <w:sz w:val="28"/>
+          <w:szCs w:val="28"/>
+        </w:rPr>
+        <w:t xml:space="preserve">Кафедра </w:t>
+      </w:r>
+      <w:r>
+        <w:rPr>
+          <w:b/>
+          <w:sz w:val="28"/>
+          <w:szCs w:val="28"/>
+        </w:rPr>
+        <w:t>САПР</w:t>
+      </w:r>
     </w:p>
     <w:p>
       <w:pPr>
         <w:spacing w:line="360" w:lineRule="auto"/>
         <w:jc w:val="center"/>
         <w:rPr>
+          <w:b/>
+          <w:caps/>
           <w:sz w:val="28"/>
           <w:szCs w:val="28"/>
         </w:rPr>
       </w:pPr>
+      <w:r>
+        <w:rPr>
+          <w:b/>
+          <w:caps/>
+          <w:sz w:val="28"/>
+          <w:szCs w:val="28"/>
+        </w:rPr>
+        <w:t>м</w:t>
+      </w:r>
     </w:p>
     <w:p>
       <w:pPr>
@@ -165,6 +163,33 @@
           <w:szCs w:val="28"/>
         </w:rPr>
       </w:pPr>
+    </w:p>
+    <w:p>
+      <w:pPr>
+        <w:spacing w:line="360" w:lineRule="auto"/>
+        <w:jc w:val="center"/>
+        <w:rPr>
+          <w:sz w:val="28"/>
+          <w:szCs w:val="28"/>
+        </w:rPr>
+      </w:pPr>
+    </w:p>
+    <w:p>
+      <w:pPr>
+        <w:spacing w:line="360" w:lineRule="auto"/>
+        <w:jc w:val="center"/>
+        <w:rPr>
+          <w:sz w:val="28"/>
+          <w:szCs w:val="28"/>
+        </w:rPr>
+      </w:pPr>
+      <w:r>
+        <w:rPr>
+          <w:sz w:val="28"/>
+          <w:szCs w:val="28"/>
+        </w:rPr>
+        <w:t>34567г8ш9щзждлорипма</w:t>
+      </w:r>
     </w:p>
     <w:p>
       <w:pPr>
@@ -1949,7 +1974,6 @@
         </w:rPr>
         <w:t xml:space="preserve">. Пусть </w:t>
       </w:r>
-      <w:proofErr w:type="spellStart"/>
       <w:r>
         <w:rPr>
           <w:rStyle w:val="afe"/>
@@ -1961,7 +1985,6 @@
         </w:rPr>
         <w:t>i</w:t>
       </w:r>
-      <w:proofErr w:type="spellEnd"/>
       <w:r>
         <w:rPr>
           <w:rStyle w:val="afe"/>
@@ -2088,9 +2111,8 @@
           <w:smallCaps w:val="0"/>
           <w:spacing w:val="0"/>
         </w:rPr>
-        <w:t>(</w:t>
-      </w:r>
-      <w:proofErr w:type="spellStart"/>
+        <w:t>(static_cast&lt;int&gt;(</w:t>
+      </w:r>
       <w:r>
         <w:rPr>
           <w:rStyle w:val="afe"/>
@@ -2098,10 +2120,10 @@
           <w:bCs w:val="0"/>
           <w:smallCaps w:val="0"/>
           <w:spacing w:val="0"/>
-        </w:rPr>
-        <w:t>static_cast</w:t>
-      </w:r>
-      <w:proofErr w:type="spellEnd"/>
+          <w:lang w:val="en-US"/>
+        </w:rPr>
+        <w:t>A</w:t>
+      </w:r>
       <w:r>
         <w:rPr>
           <w:rStyle w:val="afe"/>
@@ -2110,9 +2132,8 @@
           <w:smallCaps w:val="0"/>
           <w:spacing w:val="0"/>
         </w:rPr>
-        <w:t>&lt;</w:t>
-      </w:r>
-      <w:proofErr w:type="spellStart"/>
+        <w:t>[i][j]) % 2 == 0)</w:t>
+      </w:r>
       <w:r>
         <w:rPr>
           <w:rStyle w:val="afe"/>
@@ -2121,9 +2142,8 @@
           <w:smallCaps w:val="0"/>
           <w:spacing w:val="0"/>
         </w:rPr>
-        <w:t>int</w:t>
-      </w:r>
-      <w:proofErr w:type="spellEnd"/>
+        <w:t xml:space="preserve">, а </w:t>
+      </w:r>
       <w:r>
         <w:rPr>
           <w:rStyle w:val="afe"/>
@@ -2132,7 +2152,7 @@
           <w:smallCaps w:val="0"/>
           <w:spacing w:val="0"/>
         </w:rPr>
-        <w:t>&gt;(</w:t>
+        <w:t xml:space="preserve">для нечётных – </w:t>
       </w:r>
       <w:r>
         <w:rPr>
@@ -2141,9 +2161,8 @@
           <w:bCs w:val="0"/>
           <w:smallCaps w:val="0"/>
           <w:spacing w:val="0"/>
-          <w:lang w:val="en-US"/>
-        </w:rPr>
-        <w:t>A</w:t>
+        </w:rPr>
+        <w:t>(static_cast&lt;int&gt;(</w:t>
       </w:r>
       <w:r>
         <w:rPr>
@@ -2152,8 +2171,9 @@
           <w:bCs w:val="0"/>
           <w:smallCaps w:val="0"/>
           <w:spacing w:val="0"/>
-        </w:rPr>
-        <w:t>[i][j]) % 2 == 0)</w:t>
+          <w:lang w:val="en-US"/>
+        </w:rPr>
+        <w:t>A</w:t>
       </w:r>
       <w:r>
         <w:rPr>
@@ -2163,7 +2183,7 @@
           <w:smallCaps w:val="0"/>
           <w:spacing w:val="0"/>
         </w:rPr>
-        <w:t xml:space="preserve">, а </w:t>
+        <w:t>[i][j]) % 2 != 0).</w:t>
       </w:r>
       <w:r>
         <w:rPr>
@@ -2173,7 +2193,7 @@
           <w:smallCaps w:val="0"/>
           <w:spacing w:val="0"/>
         </w:rPr>
-        <w:t xml:space="preserve">для нечётных – </w:t>
+        <w:t xml:space="preserve"> </w:t>
       </w:r>
       <w:r>
         <w:rPr>
@@ -2183,10 +2203,94 @@
           <w:smallCaps w:val="0"/>
           <w:spacing w:val="0"/>
         </w:rPr>
-        <w:t>(</w:t>
-      </w:r>
-      <w:proofErr w:type="spellStart"/>
-      <w:r>
+        <w:t xml:space="preserve">Переписываем элементы обратно в матрицу (сначала чётные, потом нечётные) с помощью циклов </w:t>
+      </w:r>
+      <w:r>
+        <w:rPr>
+          <w:color w:val="000000"/>
+          <w:shd w:val="clear" w:color="auto" w:fill="FFFFFF"/>
+        </w:rPr>
+        <w:t>i &lt;</w:t>
+      </w:r>
+      <w:r>
+        <w:rPr>
+          <w:color w:val="000000"/>
+          <w:shd w:val="clear" w:color="auto" w:fill="FFFFFF"/>
+        </w:rPr>
+        <w:t xml:space="preserve"> </w:t>
+      </w:r>
+      <w:r>
+        <w:rPr>
+          <w:color w:val="000000"/>
+          <w:shd w:val="clear" w:color="auto" w:fill="FFFFFF"/>
+        </w:rPr>
+        <w:t>evenIndex (A[index / b][index % b] = evenElements[i]) и i &lt; oddIndex (</w:t>
+      </w:r>
+      <w:r>
+        <w:rPr>
+          <w:color w:val="000000"/>
+          <w:shd w:val="clear" w:color="auto" w:fill="FFFFFF"/>
+          <w:lang w:val="en-US"/>
+        </w:rPr>
+        <w:t>A</w:t>
+      </w:r>
+      <w:r>
+        <w:rPr>
+          <w:color w:val="000000"/>
+          <w:shd w:val="clear" w:color="auto" w:fill="FFFFFF"/>
+        </w:rPr>
+        <w:t xml:space="preserve">[index / </w:t>
+      </w:r>
+      <w:r>
+        <w:rPr>
+          <w:color w:val="000000"/>
+          <w:shd w:val="clear" w:color="auto" w:fill="FFFFFF"/>
+          <w:lang w:val="en-US"/>
+        </w:rPr>
+        <w:t>b</w:t>
+      </w:r>
+      <w:r>
+        <w:rPr>
+          <w:color w:val="000000"/>
+          <w:shd w:val="clear" w:color="auto" w:fill="FFFFFF"/>
+        </w:rPr>
+        <w:t xml:space="preserve">][index % </w:t>
+      </w:r>
+      <w:r>
+        <w:rPr>
+          <w:color w:val="000000"/>
+          <w:shd w:val="clear" w:color="auto" w:fill="FFFFFF"/>
+          <w:lang w:val="en-US"/>
+        </w:rPr>
+        <w:t>b</w:t>
+      </w:r>
+      <w:r>
+        <w:rPr>
+          <w:color w:val="000000"/>
+          <w:shd w:val="clear" w:color="auto" w:fill="FFFFFF"/>
+        </w:rPr>
+        <w:t xml:space="preserve">] = oddElements[i]) с единичным шагом, при каждом шаге увеличивая значение </w:t>
+      </w:r>
+      <w:r>
+        <w:rPr>
+          <w:color w:val="000000"/>
+          <w:shd w:val="clear" w:color="auto" w:fill="FFFFFF"/>
+          <w:lang w:val="en-US"/>
+        </w:rPr>
+        <w:t>index</w:t>
+      </w:r>
+      <w:r>
+        <w:rPr>
+          <w:color w:val="000000"/>
+          <w:shd w:val="clear" w:color="auto" w:fill="FFFFFF"/>
+        </w:rPr>
+        <w:t>.</w:t>
+      </w:r>
+    </w:p>
+    <w:p>
+      <w:pPr>
+        <w:ind w:firstLine="709"/>
+        <w:jc w:val="both"/>
         <w:rPr>
           <w:rStyle w:val="afe"/>
           <w:b w:val="0"/>
@@ -2194,305 +2298,6 @@
           <w:smallCaps w:val="0"/>
           <w:spacing w:val="0"/>
         </w:rPr>
-        <w:t>static_cast</w:t>
-      </w:r>
-      <w:proofErr w:type="spellEnd"/>
-      <w:r>
-        <w:rPr>
-          <w:rStyle w:val="afe"/>
-          <w:b w:val="0"/>
-          <w:bCs w:val="0"/>
-          <w:smallCaps w:val="0"/>
-          <w:spacing w:val="0"/>
-        </w:rPr>
-        <w:t>&lt;</w:t>
-      </w:r>
-      <w:proofErr w:type="spellStart"/>
-      <w:r>
-        <w:rPr>
-          <w:rStyle w:val="afe"/>
-          <w:b w:val="0"/>
-          <w:bCs w:val="0"/>
-          <w:smallCaps w:val="0"/>
-          <w:spacing w:val="0"/>
-        </w:rPr>
-        <w:t>int</w:t>
-      </w:r>
-      <w:proofErr w:type="spellEnd"/>
-      <w:r>
-        <w:rPr>
-          <w:rStyle w:val="afe"/>
-          <w:b w:val="0"/>
-          <w:bCs w:val="0"/>
-          <w:smallCaps w:val="0"/>
-          <w:spacing w:val="0"/>
-        </w:rPr>
-        <w:t>&gt;(</w:t>
-      </w:r>
-      <w:r>
-        <w:rPr>
-          <w:rStyle w:val="afe"/>
-          <w:b w:val="0"/>
-          <w:bCs w:val="0"/>
-          <w:smallCaps w:val="0"/>
-          <w:spacing w:val="0"/>
-          <w:lang w:val="en-US"/>
-        </w:rPr>
-        <w:t>A</w:t>
-      </w:r>
-      <w:r>
-        <w:rPr>
-          <w:rStyle w:val="afe"/>
-          <w:b w:val="0"/>
-          <w:bCs w:val="0"/>
-          <w:smallCaps w:val="0"/>
-          <w:spacing w:val="0"/>
-        </w:rPr>
-        <w:t>[i][j]) % 2 != 0).</w:t>
-      </w:r>
-      <w:r>
-        <w:rPr>
-          <w:rStyle w:val="afe"/>
-          <w:b w:val="0"/>
-          <w:bCs w:val="0"/>
-          <w:smallCaps w:val="0"/>
-          <w:spacing w:val="0"/>
-        </w:rPr>
-        <w:t xml:space="preserve"> </w:t>
-      </w:r>
-      <w:r>
-        <w:rPr>
-          <w:rStyle w:val="afe"/>
-          <w:b w:val="0"/>
-          <w:bCs w:val="0"/>
-          <w:smallCaps w:val="0"/>
-          <w:spacing w:val="0"/>
-        </w:rPr>
-        <w:t xml:space="preserve">Переписываем элементы обратно в матрицу (сначала чётные, потом нечётные) с помощью циклов </w:t>
-      </w:r>
-      <w:r>
-        <w:rPr>
-          <w:color w:val="000000"/>
-          <w:shd w:val="clear" w:color="auto" w:fill="FFFFFF"/>
-        </w:rPr>
-        <w:t xml:space="preserve">i </w:t>
-      </w:r>
-      <w:proofErr w:type="gramStart"/>
-      <w:r>
-        <w:rPr>
-          <w:color w:val="000000"/>
-          <w:shd w:val="clear" w:color="auto" w:fill="FFFFFF"/>
-        </w:rPr>
-        <w:t>&lt;</w:t>
-      </w:r>
-      <w:r>
-        <w:rPr>
-          <w:color w:val="000000"/>
-          <w:shd w:val="clear" w:color="auto" w:fill="FFFFFF"/>
-        </w:rPr>
-        <w:t xml:space="preserve"> </w:t>
-      </w:r>
-      <w:proofErr w:type="spellStart"/>
-      <w:r>
-        <w:rPr>
-          <w:color w:val="000000"/>
-          <w:shd w:val="clear" w:color="auto" w:fill="FFFFFF"/>
-        </w:rPr>
-        <w:t>evenIndex</w:t>
-      </w:r>
-      <w:proofErr w:type="spellEnd"/>
-      <w:proofErr w:type="gramEnd"/>
-      <w:r>
-        <w:rPr>
-          <w:color w:val="000000"/>
-          <w:shd w:val="clear" w:color="auto" w:fill="FFFFFF"/>
-        </w:rPr>
-        <w:t xml:space="preserve"> (A[</w:t>
-      </w:r>
-      <w:proofErr w:type="spellStart"/>
-      <w:r>
-        <w:rPr>
-          <w:color w:val="000000"/>
-          <w:shd w:val="clear" w:color="auto" w:fill="FFFFFF"/>
-        </w:rPr>
-        <w:t>index</w:t>
-      </w:r>
-      <w:proofErr w:type="spellEnd"/>
-      <w:r>
-        <w:rPr>
-          <w:color w:val="000000"/>
-          <w:shd w:val="clear" w:color="auto" w:fill="FFFFFF"/>
-        </w:rPr>
-        <w:t xml:space="preserve"> / b][</w:t>
-      </w:r>
-      <w:proofErr w:type="spellStart"/>
-      <w:r>
-        <w:rPr>
-          <w:color w:val="000000"/>
-          <w:shd w:val="clear" w:color="auto" w:fill="FFFFFF"/>
-        </w:rPr>
-        <w:t>index</w:t>
-      </w:r>
-      <w:proofErr w:type="spellEnd"/>
-      <w:r>
-        <w:rPr>
-          <w:color w:val="000000"/>
-          <w:shd w:val="clear" w:color="auto" w:fill="FFFFFF"/>
-        </w:rPr>
-        <w:t xml:space="preserve"> % b] = </w:t>
-      </w:r>
-      <w:proofErr w:type="spellStart"/>
-      <w:r>
-        <w:rPr>
-          <w:color w:val="000000"/>
-          <w:shd w:val="clear" w:color="auto" w:fill="FFFFFF"/>
-        </w:rPr>
-        <w:t>evenElements</w:t>
-      </w:r>
-      <w:proofErr w:type="spellEnd"/>
-      <w:r>
-        <w:rPr>
-          <w:color w:val="000000"/>
-          <w:shd w:val="clear" w:color="auto" w:fill="FFFFFF"/>
-        </w:rPr>
-        <w:t xml:space="preserve">[i]) и i &lt; </w:t>
-      </w:r>
-      <w:proofErr w:type="spellStart"/>
-      <w:r>
-        <w:rPr>
-          <w:color w:val="000000"/>
-          <w:shd w:val="clear" w:color="auto" w:fill="FFFFFF"/>
-        </w:rPr>
-        <w:t>oddIndex</w:t>
-      </w:r>
-      <w:proofErr w:type="spellEnd"/>
-      <w:r>
-        <w:rPr>
-          <w:color w:val="000000"/>
-          <w:shd w:val="clear" w:color="auto" w:fill="FFFFFF"/>
-        </w:rPr>
-        <w:t xml:space="preserve"> (</w:t>
-      </w:r>
-      <w:r>
-        <w:rPr>
-          <w:color w:val="000000"/>
-          <w:shd w:val="clear" w:color="auto" w:fill="FFFFFF"/>
-          <w:lang w:val="en-US"/>
-        </w:rPr>
-        <w:t>A</w:t>
-      </w:r>
-      <w:r>
-        <w:rPr>
-          <w:color w:val="000000"/>
-          <w:shd w:val="clear" w:color="auto" w:fill="FFFFFF"/>
-        </w:rPr>
-        <w:t>[</w:t>
-      </w:r>
-      <w:proofErr w:type="spellStart"/>
-      <w:r>
-        <w:rPr>
-          <w:color w:val="000000"/>
-          <w:shd w:val="clear" w:color="auto" w:fill="FFFFFF"/>
-        </w:rPr>
-        <w:t>index</w:t>
-      </w:r>
-      <w:proofErr w:type="spellEnd"/>
-      <w:r>
-        <w:rPr>
-          <w:color w:val="000000"/>
-          <w:shd w:val="clear" w:color="auto" w:fill="FFFFFF"/>
-        </w:rPr>
-        <w:t xml:space="preserve"> / </w:t>
-      </w:r>
-      <w:r>
-        <w:rPr>
-          <w:color w:val="000000"/>
-          <w:shd w:val="clear" w:color="auto" w:fill="FFFFFF"/>
-          <w:lang w:val="en-US"/>
-        </w:rPr>
-        <w:t>b</w:t>
-      </w:r>
-      <w:r>
-        <w:rPr>
-          <w:color w:val="000000"/>
-          <w:shd w:val="clear" w:color="auto" w:fill="FFFFFF"/>
-        </w:rPr>
-        <w:t>][</w:t>
-      </w:r>
-      <w:proofErr w:type="spellStart"/>
-      <w:r>
-        <w:rPr>
-          <w:color w:val="000000"/>
-          <w:shd w:val="clear" w:color="auto" w:fill="FFFFFF"/>
-        </w:rPr>
-        <w:t>index</w:t>
-      </w:r>
-      <w:proofErr w:type="spellEnd"/>
-      <w:r>
-        <w:rPr>
-          <w:color w:val="000000"/>
-          <w:shd w:val="clear" w:color="auto" w:fill="FFFFFF"/>
-        </w:rPr>
-        <w:t xml:space="preserve"> % </w:t>
-      </w:r>
-      <w:r>
-        <w:rPr>
-          <w:color w:val="000000"/>
-          <w:shd w:val="clear" w:color="auto" w:fill="FFFFFF"/>
-          <w:lang w:val="en-US"/>
-        </w:rPr>
-        <w:t>b</w:t>
-      </w:r>
-      <w:r>
-        <w:rPr>
-          <w:color w:val="000000"/>
-          <w:shd w:val="clear" w:color="auto" w:fill="FFFFFF"/>
-        </w:rPr>
-        <w:t xml:space="preserve">] = </w:t>
-      </w:r>
-      <w:proofErr w:type="spellStart"/>
-      <w:r>
-        <w:rPr>
-          <w:color w:val="000000"/>
-          <w:shd w:val="clear" w:color="auto" w:fill="FFFFFF"/>
-        </w:rPr>
-        <w:t>oddElements</w:t>
-      </w:r>
-      <w:proofErr w:type="spellEnd"/>
-      <w:r>
-        <w:rPr>
-          <w:color w:val="000000"/>
-          <w:shd w:val="clear" w:color="auto" w:fill="FFFFFF"/>
-        </w:rPr>
-        <w:t xml:space="preserve">[i]) с единичным шагом, при каждом шаге увеличивая значение </w:t>
-      </w:r>
-      <w:r>
-        <w:rPr>
-          <w:color w:val="000000"/>
-          <w:shd w:val="clear" w:color="auto" w:fill="FFFFFF"/>
-          <w:lang w:val="en-US"/>
-        </w:rPr>
-        <w:t>index</w:t>
-      </w:r>
-      <w:r>
-        <w:rPr>
-          <w:color w:val="000000"/>
-          <w:shd w:val="clear" w:color="auto" w:fill="FFFFFF"/>
-        </w:rPr>
-        <w:t>.</w:t>
-      </w:r>
-    </w:p>
-    <w:p>
-      <w:pPr>
-        <w:ind w:firstLine="709"/>
-        <w:jc w:val="both"/>
-        <w:rPr>
-          <w:rStyle w:val="afe"/>
-          <w:b w:val="0"/>
-          <w:bCs w:val="0"/>
-          <w:smallCaps w:val="0"/>
-          <w:spacing w:val="0"/>
-        </w:rPr>
       </w:pPr>
     </w:p>
     <w:p>
@@ -2573,13 +2378,8 @@
         <w:jc w:val="both"/>
       </w:pPr>
       <w:r>
-        <w:t xml:space="preserve">41 67 64 5 </w:t>
-      </w:r>
-      <w:proofErr w:type="spellStart"/>
-      <w:r>
-        <w:t>sss</w:t>
-      </w:r>
-      <w:proofErr w:type="spellEnd"/>
+        <w:t>41 67 64 5 sss</w:t>
+      </w:r>
     </w:p>
     <w:p>
       <w:pPr>
@@ -2601,11 +2401,9 @@
         <w:ind w:left="644"/>
         <w:jc w:val="both"/>
       </w:pPr>
-      <w:proofErr w:type="spellStart"/>
       <w:r>
         <w:t>king</w:t>
       </w:r>
-      <w:proofErr w:type="spellEnd"/>
     </w:p>
     <w:p>
       <w:pPr>
@@ -3091,14 +2889,12 @@
       <w:r>
         <w:t xml:space="preserve"> ±</w:t>
       </w:r>
-      <w:proofErr w:type="spellStart"/>
       <w:r>
         <w:rPr>
           <w:lang w:val="en-US"/>
         </w:rPr>
         <w:t>ddd</w:t>
       </w:r>
-      <w:proofErr w:type="spellEnd"/>
       <w:r>
         <w:t xml:space="preserve">; </w:t>
       </w:r>
@@ -3117,14 +2913,12 @@
       <w:r>
         <w:t>±</w:t>
       </w:r>
-      <w:proofErr w:type="spellStart"/>
       <w:r>
         <w:rPr>
           <w:lang w:val="en-US"/>
         </w:rPr>
         <w:t>ddd</w:t>
       </w:r>
-      <w:proofErr w:type="spellEnd"/>
     </w:p>
     <w:p>
       <w:pPr>
@@ -3149,47 +2943,39 @@
       <w:r>
         <w:t>±</w:t>
       </w:r>
-      <w:proofErr w:type="spellStart"/>
       <w:r>
         <w:rPr>
           <w:lang w:val="en-US"/>
         </w:rPr>
         <w:t>ddd</w:t>
       </w:r>
-      <w:proofErr w:type="spellEnd"/>
       <w:r>
         <w:t>.</w:t>
       </w:r>
-      <w:proofErr w:type="spellStart"/>
       <w:r>
         <w:rPr>
           <w:lang w:val="en-US"/>
         </w:rPr>
         <w:t>ddd</w:t>
       </w:r>
-      <w:proofErr w:type="spellEnd"/>
       <w:r>
         <w:t xml:space="preserve"> ±</w:t>
       </w:r>
-      <w:proofErr w:type="spellStart"/>
       <w:r>
         <w:rPr>
           <w:lang w:val="en-US"/>
         </w:rPr>
         <w:t>ddd</w:t>
       </w:r>
-      <w:proofErr w:type="spellEnd"/>
       <w:r>
         <w:t>.</w:t>
       </w:r>
-      <w:proofErr w:type="spellStart"/>
       <w:r>
         <w:rPr>
           <w:lang w:val="en-US"/>
         </w:rPr>
         <w:t>ddd</w:t>
       </w:r>
-      <w:proofErr w:type="spellEnd"/>
       <w:r>
         <w:t xml:space="preserve"> …</w:t>
       </w:r>
@@ -3211,47 +2997,39 @@
       <w:r>
         <w:t>±</w:t>
       </w:r>
-      <w:proofErr w:type="spellStart"/>
       <w:r>
         <w:rPr>
           <w:lang w:val="en-US"/>
         </w:rPr>
         <w:t>ddd</w:t>
       </w:r>
-      <w:proofErr w:type="spellEnd"/>
       <w:r>
         <w:t>.</w:t>
       </w:r>
-      <w:proofErr w:type="spellStart"/>
       <w:r>
         <w:rPr>
           <w:lang w:val="en-US"/>
         </w:rPr>
         <w:t>ddd</w:t>
       </w:r>
-      <w:proofErr w:type="spellEnd"/>
       <w:r>
         <w:t xml:space="preserve"> ±</w:t>
       </w:r>
-      <w:proofErr w:type="spellStart"/>
       <w:r>
         <w:rPr>
           <w:lang w:val="en-US"/>
         </w:rPr>
         <w:t>ddd</w:t>
       </w:r>
-      <w:proofErr w:type="spellEnd"/>
       <w:r>
         <w:t>.</w:t>
       </w:r>
-      <w:proofErr w:type="spellStart"/>
       <w:r>
         <w:rPr>
           <w:lang w:val="en-US"/>
         </w:rPr>
         <w:t>ddd</w:t>
       </w:r>
-      <w:proofErr w:type="spellEnd"/>
       <w:r>
         <w:t xml:space="preserve"> …</w:t>
       </w:r>
@@ -3392,7 +3170,6 @@
                 <w:lang w:val="en-US"/>
               </w:rPr>
             </w:pPr>
-            <w:proofErr w:type="spellStart"/>
             <w:r>
               <w:rPr>
                 <w:lang w:val="en-US"/>
@@ -3405,7 +3182,6 @@
               </w:rPr>
               <w:t>out</w:t>
             </w:r>
-            <w:proofErr w:type="spellEnd"/>
             <w:r>
               <w:rPr>
                 <w:lang w:val="en-US"/>
@@ -3445,14 +3221,12 @@
                 <w:lang w:val="en-US"/>
               </w:rPr>
             </w:pPr>
-            <w:proofErr w:type="spellStart"/>
             <w:r>
               <w:rPr>
                 <w:lang w:val="en-US"/>
               </w:rPr>
               <w:t>fstream</w:t>
             </w:r>
-            <w:proofErr w:type="spellEnd"/>
           </w:p>
         </w:tc>
         <w:tc>
@@ -3466,19 +3240,11 @@
                 <w:lang w:val="en-US"/>
               </w:rPr>
             </w:pPr>
-            <w:proofErr w:type="gramStart"/>
             <w:r>
               <w:rPr>
                 <w:lang w:val="en-US"/>
               </w:rPr>
-              <w:t>open(</w:t>
-            </w:r>
-            <w:proofErr w:type="gramEnd"/>
-            <w:r>
-              <w:rPr>
-                <w:lang w:val="en-US"/>
-              </w:rPr>
-              <w:t>)</w:t>
+              <w:t>open()</w:t>
             </w:r>
           </w:p>
         </w:tc>
@@ -3522,19 +3288,11 @@
                 <w:lang w:val="en-US"/>
               </w:rPr>
             </w:pPr>
-            <w:proofErr w:type="gramStart"/>
             <w:r>
               <w:rPr>
                 <w:lang w:val="en-US"/>
               </w:rPr>
-              <w:t>close(</w:t>
-            </w:r>
-            <w:proofErr w:type="gramEnd"/>
-            <w:r>
-              <w:rPr>
-                <w:lang w:val="en-US"/>
-              </w:rPr>
-              <w:t>)</w:t>
+              <w:t>close()</w:t>
             </w:r>
           </w:p>
         </w:tc>
@@ -3578,19 +3336,11 @@
                 <w:lang w:val="en-US"/>
               </w:rPr>
             </w:pPr>
-            <w:proofErr w:type="gramStart"/>
             <w:r>
               <w:rPr>
                 <w:lang w:val="en-US"/>
               </w:rPr>
-              <w:t>clear(</w:t>
-            </w:r>
-            <w:proofErr w:type="gramEnd"/>
-            <w:r>
-              <w:rPr>
-                <w:lang w:val="en-US"/>
-              </w:rPr>
-              <w:t>)</w:t>
+              <w:t>clear()</w:t>
             </w:r>
           </w:p>
         </w:tc>
@@ -3631,27 +3381,11 @@
                 <w:lang w:val="en-US"/>
               </w:rPr>
             </w:pPr>
-            <w:proofErr w:type="spellStart"/>
-            <w:proofErr w:type="gramStart"/>
             <w:r>
               <w:rPr>
                 <w:lang w:val="en-US"/>
               </w:rPr>
-              <w:t>eof</w:t>
-            </w:r>
-            <w:proofErr w:type="spellEnd"/>
-            <w:r>
-              <w:rPr>
-                <w:lang w:val="en-US"/>
-              </w:rPr>
-              <w:t>(</w:t>
-            </w:r>
-            <w:proofErr w:type="gramEnd"/>
-            <w:r>
-              <w:rPr>
-                <w:lang w:val="en-US"/>
-              </w:rPr>
-              <w:t>)</w:t>
+              <w:t>eof()</w:t>
             </w:r>
           </w:p>
         </w:tc>
@@ -3693,14 +3427,12 @@
                 <w:lang w:val="en-US"/>
               </w:rPr>
             </w:pPr>
-            <w:proofErr w:type="spellStart"/>
             <w:r>
               <w:rPr>
                 <w:lang w:val="en-US"/>
               </w:rPr>
               <w:t>iomanip</w:t>
             </w:r>
-            <w:proofErr w:type="spellEnd"/>
           </w:p>
         </w:tc>
         <w:tc>
@@ -3714,27 +3446,11 @@
                 <w:lang w:val="en-US"/>
               </w:rPr>
             </w:pPr>
-            <w:proofErr w:type="spellStart"/>
-            <w:proofErr w:type="gramStart"/>
             <w:r>
               <w:rPr>
                 <w:lang w:val="en-US"/>
               </w:rPr>
-              <w:t>resetiosflags</w:t>
-            </w:r>
-            <w:proofErr w:type="spellEnd"/>
-            <w:r>
-              <w:rPr>
-                <w:lang w:val="en-US"/>
-              </w:rPr>
-              <w:t>(</w:t>
-            </w:r>
-            <w:proofErr w:type="gramEnd"/>
-            <w:r>
-              <w:rPr>
-                <w:lang w:val="en-US"/>
-              </w:rPr>
-              <w:t>)</w:t>
+              <w:t>resetiosflags()</w:t>
             </w:r>
           </w:p>
         </w:tc>
@@ -3874,14 +3590,12 @@
                 <w:lang w:val="en-US"/>
               </w:rPr>
             </w:pPr>
-            <w:proofErr w:type="spellStart"/>
             <w:r>
               <w:rPr>
                 <w:lang w:val="en-US"/>
               </w:rPr>
               <w:t>i</w:t>
             </w:r>
-            <w:proofErr w:type="spellEnd"/>
           </w:p>
         </w:tc>
         <w:tc>
@@ -4188,14 +3902,12 @@
                 <w:lang w:val="en-US"/>
               </w:rPr>
             </w:pPr>
-            <w:proofErr w:type="spellStart"/>
             <w:r>
               <w:rPr>
                 <w:lang w:val="en-US"/>
               </w:rPr>
               <w:t>i</w:t>
             </w:r>
-            <w:proofErr w:type="spellEnd"/>
           </w:p>
         </w:tc>
         <w:tc>
@@ -4288,14 +4000,12 @@
                 <w:lang w:val="en-US"/>
               </w:rPr>
             </w:pPr>
-            <w:proofErr w:type="spellStart"/>
             <w:r>
               <w:rPr>
                 <w:lang w:val="en-US"/>
               </w:rPr>
               <w:t>evenIndex</w:t>
             </w:r>
-            <w:proofErr w:type="spellEnd"/>
           </w:p>
         </w:tc>
         <w:tc>
@@ -4339,14 +4049,12 @@
                 <w:lang w:val="en-US"/>
               </w:rPr>
             </w:pPr>
-            <w:proofErr w:type="spellStart"/>
             <w:r>
               <w:rPr>
                 <w:lang w:val="en-US"/>
               </w:rPr>
               <w:t>oddIndex</w:t>
             </w:r>
-            <w:proofErr w:type="spellEnd"/>
           </w:p>
         </w:tc>
         <w:tc>
@@ -4545,14 +4253,12 @@
                 <w:lang w:val="en-US"/>
               </w:rPr>
             </w:pPr>
-            <w:proofErr w:type="spellStart"/>
             <w:r>
               <w:rPr>
                 <w:lang w:val="en-US"/>
               </w:rPr>
               <w:t>evenElements</w:t>
             </w:r>
-            <w:proofErr w:type="spellEnd"/>
           </w:p>
         </w:tc>
         <w:tc>
@@ -4595,14 +4301,12 @@
                 <w:lang w:val="en-US"/>
               </w:rPr>
             </w:pPr>
-            <w:proofErr w:type="spellStart"/>
             <w:r>
               <w:rPr>
                 <w:lang w:val="en-US"/>
               </w:rPr>
               <w:t>oddElements</w:t>
             </w:r>
-            <w:proofErr w:type="spellEnd"/>
           </w:p>
         </w:tc>
         <w:tc>
@@ -4773,14 +4477,12 @@
                 <w:lang w:val="en-US"/>
               </w:rPr>
             </w:pPr>
-            <w:proofErr w:type="spellStart"/>
             <w:r>
               <w:rPr>
                 <w:lang w:val="en-US"/>
               </w:rPr>
               <w:t>fstream</w:t>
             </w:r>
-            <w:proofErr w:type="spellEnd"/>
           </w:p>
         </w:tc>
         <w:tc>
@@ -5440,14 +5142,12 @@
                 <w:lang w:val="en-US"/>
               </w:rPr>
             </w:pPr>
-            <w:proofErr w:type="spellStart"/>
             <w:r>
               <w:rPr>
                 <w:lang w:val="en-US"/>
               </w:rPr>
               <w:t>inp</w:t>
             </w:r>
-            <w:proofErr w:type="spellEnd"/>
           </w:p>
         </w:tc>
         <w:tc>
@@ -6379,14 +6079,12 @@
                 <w:lang w:val="en-US"/>
               </w:rPr>
             </w:pPr>
-            <w:proofErr w:type="spellStart"/>
             <w:r>
               <w:rPr>
                 <w:lang w:val="en-US"/>
               </w:rPr>
               <w:t>fstream</w:t>
             </w:r>
-            <w:proofErr w:type="spellEnd"/>
           </w:p>
         </w:tc>
         <w:tc>
@@ -6659,14 +6357,12 @@
                 <w:lang w:val="en-US"/>
               </w:rPr>
             </w:pPr>
-            <w:proofErr w:type="spellStart"/>
             <w:r>
               <w:rPr>
                 <w:lang w:val="en-US"/>
               </w:rPr>
               <w:t>fstream</w:t>
             </w:r>
-            <w:proofErr w:type="spellEnd"/>
           </w:p>
         </w:tc>
         <w:tc>
@@ -7140,14 +6836,12 @@
                 <w:lang w:val="en-US"/>
               </w:rPr>
             </w:pPr>
-            <w:proofErr w:type="spellStart"/>
             <w:r>
               <w:rPr>
                 <w:lang w:val="en-US"/>
               </w:rPr>
               <w:t>inp</w:t>
             </w:r>
-            <w:proofErr w:type="spellEnd"/>
           </w:p>
         </w:tc>
         <w:tc>
@@ -7547,14 +7241,12 @@
       <w:r>
         <w:t xml:space="preserve"> </w:t>
       </w:r>
-      <w:proofErr w:type="spellStart"/>
       <w:r>
         <w:rPr>
           <w:lang w:val="en-US"/>
         </w:rPr>
         <w:t>inp</w:t>
       </w:r>
-      <w:proofErr w:type="spellEnd"/>
       <w:r>
         <w:t xml:space="preserve">, далее </w:t>
       </w:r>
@@ -7757,20 +7449,12 @@
           <w:lang w:val="en-US"/>
         </w:rPr>
       </w:pPr>
-      <w:proofErr w:type="spellStart"/>
       <w:r>
         <w:rPr>
           <w:lang w:val="en-US"/>
         </w:rPr>
         <w:lastRenderedPageBreak/>
-        <w:t>outLine</w:t>
-      </w:r>
-      <w:proofErr w:type="spellEnd"/>
-      <w:r>
-        <w:rPr>
-          <w:lang w:val="en-US"/>
-        </w:rPr>
-        <w:t>:</w:t>
+        <w:t>outLine:</w:t>
       </w:r>
     </w:p>
     <w:p>
@@ -7916,19 +7600,11 @@
       <w:r>
         <w:tab/>
       </w:r>
-      <w:proofErr w:type="spellStart"/>
-      <w:r>
-        <w:rPr>
-          <w:lang w:val="en-US"/>
-        </w:rPr>
-        <w:t>inp</w:t>
-      </w:r>
-      <w:proofErr w:type="spellEnd"/>
-      <w:r>
-        <w:rPr>
-          <w:lang w:val="en-US"/>
-        </w:rPr>
-        <w:t>:</w:t>
+      <w:r>
+        <w:rPr>
+          <w:lang w:val="en-US"/>
+        </w:rPr>
+        <w:t>inp:</w:t>
       </w:r>
     </w:p>
     <w:p>
@@ -8351,31 +8027,7 @@
           <w:highlight w:val="white"/>
           <w:lang w:val="en-US"/>
         </w:rPr>
-        <w:t>&lt;</w:t>
-      </w:r>
-      <w:proofErr w:type="spellStart"/>
-      <w:r>
-        <w:rPr>
-          <w:rFonts w:ascii="Cascadia Mono" w:eastAsia="Calibri" w:hAnsi="Cascadia Mono" w:cs="Cascadia Mono"/>
-          <w:color w:val="A31515"/>
-          <w:sz w:val="16"/>
-          <w:szCs w:val="16"/>
-          <w:highlight w:val="white"/>
-          <w:lang w:val="en-US"/>
-        </w:rPr>
-        <w:t>fstream</w:t>
-      </w:r>
-      <w:proofErr w:type="spellEnd"/>
-      <w:r>
-        <w:rPr>
-          <w:rFonts w:ascii="Cascadia Mono" w:eastAsia="Calibri" w:hAnsi="Cascadia Mono" w:cs="Cascadia Mono"/>
-          <w:color w:val="A31515"/>
-          <w:sz w:val="16"/>
-          <w:szCs w:val="16"/>
-          <w:highlight w:val="white"/>
-          <w:lang w:val="en-US"/>
-        </w:rPr>
-        <w:t>&gt;</w:t>
+        <w:t>&lt;fstream&gt;</w:t>
       </w:r>
     </w:p>
     <w:p>
@@ -8423,31 +8075,7 @@
           <w:highlight w:val="white"/>
           <w:lang w:val="en-US"/>
         </w:rPr>
-        <w:t>&lt;</w:t>
-      </w:r>
-      <w:proofErr w:type="spellStart"/>
-      <w:r>
-        <w:rPr>
-          <w:rFonts w:ascii="Cascadia Mono" w:eastAsia="Calibri" w:hAnsi="Cascadia Mono" w:cs="Cascadia Mono"/>
-          <w:color w:val="A31515"/>
-          <w:sz w:val="16"/>
-          <w:szCs w:val="16"/>
-          <w:highlight w:val="white"/>
-          <w:lang w:val="en-US"/>
-        </w:rPr>
-        <w:t>iomanip</w:t>
-      </w:r>
-      <w:proofErr w:type="spellEnd"/>
-      <w:r>
-        <w:rPr>
-          <w:rFonts w:ascii="Cascadia Mono" w:eastAsia="Calibri" w:hAnsi="Cascadia Mono" w:cs="Cascadia Mono"/>
-          <w:color w:val="A31515"/>
-          <w:sz w:val="16"/>
-          <w:szCs w:val="16"/>
-          <w:highlight w:val="white"/>
-          <w:lang w:val="en-US"/>
-        </w:rPr>
-        <w:t>&gt;</w:t>
+        <w:t>&lt;iomanip&gt;</w:t>
       </w:r>
     </w:p>
     <w:p>
@@ -8602,21 +8230,8 @@
           <w:highlight w:val="white"/>
           <w:lang w:val="en-US"/>
         </w:rPr>
-        <w:t xml:space="preserve"> </w:t>
-      </w:r>
-      <w:proofErr w:type="gramStart"/>
-      <w:r>
-        <w:rPr>
-          <w:rFonts w:ascii="Cascadia Mono" w:eastAsia="Calibri" w:hAnsi="Cascadia Mono" w:cs="Cascadia Mono"/>
-          <w:color w:val="000000"/>
-          <w:sz w:val="16"/>
-          <w:szCs w:val="16"/>
-          <w:highlight w:val="white"/>
-          <w:lang w:val="en-US"/>
-        </w:rPr>
-        <w:t>size(</w:t>
-      </w:r>
-      <w:proofErr w:type="gramEnd"/>
+        <w:t xml:space="preserve"> size(</w:t>
+      </w:r>
       <w:r>
         <w:rPr>
           <w:rFonts w:ascii="Cascadia Mono" w:eastAsia="Calibri" w:hAnsi="Cascadia Mono" w:cs="Cascadia Mono"/>
@@ -8775,7 +8390,6 @@
         </w:rPr>
         <w:t xml:space="preserve">    </w:t>
       </w:r>
-      <w:proofErr w:type="spellStart"/>
       <w:r>
         <w:rPr>
           <w:rFonts w:ascii="Cascadia Mono" w:eastAsia="Calibri" w:hAnsi="Cascadia Mono" w:cs="Cascadia Mono"/>
@@ -8787,7 +8401,6 @@
         </w:rPr>
         <w:t>fstream</w:t>
       </w:r>
-      <w:proofErr w:type="spellEnd"/>
       <w:r>
         <w:rPr>
           <w:rFonts w:ascii="Cascadia Mono" w:eastAsia="Calibri" w:hAnsi="Cascadia Mono" w:cs="Cascadia Mono"/>
@@ -8823,33 +8436,7 @@
           <w:highlight w:val="white"/>
           <w:lang w:val="en-US"/>
         </w:rPr>
-        <w:t xml:space="preserve">    </w:t>
-      </w:r>
-      <w:proofErr w:type="spellStart"/>
-      <w:proofErr w:type="gramStart"/>
-      <w:r>
-        <w:rPr>
-          <w:rFonts w:ascii="Cascadia Mono" w:eastAsia="Calibri" w:hAnsi="Cascadia Mono" w:cs="Cascadia Mono"/>
-          <w:color w:val="000000"/>
-          <w:sz w:val="16"/>
-          <w:szCs w:val="16"/>
-          <w:highlight w:val="white"/>
-          <w:lang w:val="en-US"/>
-        </w:rPr>
-        <w:t>f.open</w:t>
-      </w:r>
-      <w:proofErr w:type="spellEnd"/>
-      <w:proofErr w:type="gramEnd"/>
-      <w:r>
-        <w:rPr>
-          <w:rFonts w:ascii="Cascadia Mono" w:eastAsia="Calibri" w:hAnsi="Cascadia Mono" w:cs="Cascadia Mono"/>
-          <w:color w:val="000000"/>
-          <w:sz w:val="16"/>
-          <w:szCs w:val="16"/>
-          <w:highlight w:val="white"/>
-          <w:lang w:val="en-US"/>
-        </w:rPr>
-        <w:t>(</w:t>
+        <w:t xml:space="preserve">    f.open(</w:t>
       </w:r>
       <w:r>
         <w:rPr>
@@ -8873,7 +8460,6 @@
         </w:rPr>
         <w:t xml:space="preserve">, </w:t>
       </w:r>
-      <w:proofErr w:type="spellStart"/>
       <w:r>
         <w:rPr>
           <w:rFonts w:ascii="Cascadia Mono" w:eastAsia="Calibri" w:hAnsi="Cascadia Mono" w:cs="Cascadia Mono"/>
@@ -8885,7 +8471,6 @@
         </w:rPr>
         <w:t>ios</w:t>
       </w:r>
-      <w:proofErr w:type="spellEnd"/>
       <w:r>
         <w:rPr>
           <w:rFonts w:ascii="Cascadia Mono" w:eastAsia="Calibri" w:hAnsi="Cascadia Mono" w:cs="Cascadia Mono"/>
@@ -9157,35 +8742,8 @@
           <w:highlight w:val="white"/>
           <w:lang w:val="en-US"/>
         </w:rPr>
-        <w:t xml:space="preserve"> </w:t>
-      </w:r>
-      <w:proofErr w:type="spellStart"/>
-      <w:proofErr w:type="gramStart"/>
-      <w:r>
-        <w:rPr>
-          <w:rFonts w:ascii="Cascadia Mono" w:eastAsia="Calibri" w:hAnsi="Cascadia Mono" w:cs="Cascadia Mono"/>
-          <w:color w:val="000000"/>
-          <w:sz w:val="16"/>
-          <w:szCs w:val="16"/>
-          <w:highlight w:val="white"/>
-          <w:lang w:val="en-US"/>
-        </w:rPr>
-        <w:t>resetiosflags</w:t>
-      </w:r>
-      <w:proofErr w:type="spellEnd"/>
-      <w:r>
-        <w:rPr>
-          <w:rFonts w:ascii="Cascadia Mono" w:eastAsia="Calibri" w:hAnsi="Cascadia Mono" w:cs="Cascadia Mono"/>
-          <w:color w:val="000000"/>
-          <w:sz w:val="16"/>
-          <w:szCs w:val="16"/>
-          <w:highlight w:val="white"/>
-          <w:lang w:val="en-US"/>
-        </w:rPr>
-        <w:t>(</w:t>
-      </w:r>
-      <w:proofErr w:type="spellStart"/>
-      <w:proofErr w:type="gramEnd"/>
+        <w:t xml:space="preserve"> resetiosflags(</w:t>
+      </w:r>
       <w:r>
         <w:rPr>
           <w:rFonts w:ascii="Cascadia Mono" w:eastAsia="Calibri" w:hAnsi="Cascadia Mono" w:cs="Cascadia Mono"/>
@@ -9197,41 +8755,16 @@
         </w:rPr>
         <w:t>ios</w:t>
       </w:r>
-      <w:proofErr w:type="spellEnd"/>
-      <w:r>
-        <w:rPr>
-          <w:rFonts w:ascii="Cascadia Mono" w:eastAsia="Calibri" w:hAnsi="Cascadia Mono" w:cs="Cascadia Mono"/>
-          <w:color w:val="000000"/>
-          <w:sz w:val="16"/>
-          <w:szCs w:val="16"/>
-          <w:highlight w:val="white"/>
-          <w:lang w:val="en-US"/>
-        </w:rPr>
-        <w:t>::</w:t>
-      </w:r>
-      <w:proofErr w:type="spellStart"/>
-      <w:r>
-        <w:rPr>
-          <w:rFonts w:ascii="Cascadia Mono" w:eastAsia="Calibri" w:hAnsi="Cascadia Mono" w:cs="Cascadia Mono"/>
-          <w:color w:val="000000"/>
-          <w:sz w:val="16"/>
-          <w:szCs w:val="16"/>
-          <w:highlight w:val="white"/>
-          <w:lang w:val="en-US"/>
-        </w:rPr>
-        <w:t>skipws</w:t>
-      </w:r>
-      <w:proofErr w:type="spellEnd"/>
-      <w:r>
-        <w:rPr>
-          <w:rFonts w:ascii="Cascadia Mono" w:eastAsia="Calibri" w:hAnsi="Cascadia Mono" w:cs="Cascadia Mono"/>
-          <w:color w:val="000000"/>
-          <w:sz w:val="16"/>
-          <w:szCs w:val="16"/>
-          <w:highlight w:val="white"/>
-          <w:lang w:val="en-US"/>
-        </w:rPr>
-        <w:t>);</w:t>
+      <w:r>
+        <w:rPr>
+          <w:rFonts w:ascii="Cascadia Mono" w:eastAsia="Calibri" w:hAnsi="Cascadia Mono" w:cs="Cascadia Mono"/>
+          <w:color w:val="000000"/>
+          <w:sz w:val="16"/>
+          <w:szCs w:val="16"/>
+          <w:highlight w:val="white"/>
+          <w:lang w:val="en-US"/>
+        </w:rPr>
+        <w:t>::skipws);</w:t>
       </w:r>
     </w:p>
     <w:p>
@@ -9279,44 +8812,7 @@
           <w:highlight w:val="white"/>
           <w:lang w:val="en-US"/>
         </w:rPr>
-        <w:t xml:space="preserve"> </w:t>
-      </w:r>
-      <w:proofErr w:type="gramStart"/>
-      <w:r>
-        <w:rPr>
-          <w:rFonts w:ascii="Cascadia Mono" w:eastAsia="Calibri" w:hAnsi="Cascadia Mono" w:cs="Cascadia Mono"/>
-          <w:color w:val="000000"/>
-          <w:sz w:val="16"/>
-          <w:szCs w:val="16"/>
-          <w:highlight w:val="white"/>
-          <w:lang w:val="en-US"/>
-        </w:rPr>
-        <w:t>(!</w:t>
-      </w:r>
-      <w:proofErr w:type="spellStart"/>
-      <w:r>
-        <w:rPr>
-          <w:rFonts w:ascii="Cascadia Mono" w:eastAsia="Calibri" w:hAnsi="Cascadia Mono" w:cs="Cascadia Mono"/>
-          <w:color w:val="000000"/>
-          <w:sz w:val="16"/>
-          <w:szCs w:val="16"/>
-          <w:highlight w:val="white"/>
-          <w:lang w:val="en-US"/>
-        </w:rPr>
-        <w:t>f.eof</w:t>
-      </w:r>
-      <w:proofErr w:type="spellEnd"/>
-      <w:proofErr w:type="gramEnd"/>
-      <w:r>
-        <w:rPr>
-          <w:rFonts w:ascii="Cascadia Mono" w:eastAsia="Calibri" w:hAnsi="Cascadia Mono" w:cs="Cascadia Mono"/>
-          <w:color w:val="000000"/>
-          <w:sz w:val="16"/>
-          <w:szCs w:val="16"/>
-          <w:highlight w:val="white"/>
-          <w:lang w:val="en-US"/>
-        </w:rPr>
-        <w:t>()) {</w:t>
+        <w:t xml:space="preserve"> (!f.eof()) {</w:t>
       </w:r>
     </w:p>
     <w:p>
@@ -9535,31 +9031,7 @@
           <w:highlight w:val="white"/>
           <w:lang w:val="en-US"/>
         </w:rPr>
-        <w:t xml:space="preserve"> (</w:t>
-      </w:r>
-      <w:proofErr w:type="gramStart"/>
-      <w:r>
-        <w:rPr>
-          <w:rFonts w:ascii="Cascadia Mono" w:eastAsia="Calibri" w:hAnsi="Cascadia Mono" w:cs="Cascadia Mono"/>
-          <w:color w:val="000000"/>
-          <w:sz w:val="16"/>
-          <w:szCs w:val="16"/>
-          <w:highlight w:val="white"/>
-          <w:lang w:val="en-US"/>
-        </w:rPr>
-        <w:t>s !</w:t>
-      </w:r>
-      <w:proofErr w:type="gramEnd"/>
-      <w:r>
-        <w:rPr>
-          <w:rFonts w:ascii="Cascadia Mono" w:eastAsia="Calibri" w:hAnsi="Cascadia Mono" w:cs="Cascadia Mono"/>
-          <w:color w:val="000000"/>
-          <w:sz w:val="16"/>
-          <w:szCs w:val="16"/>
-          <w:highlight w:val="white"/>
-          <w:lang w:val="en-US"/>
-        </w:rPr>
-        <w:t xml:space="preserve">= </w:t>
+        <w:t xml:space="preserve"> (s != </w:t>
       </w:r>
       <w:r>
         <w:rPr>
@@ -9699,33 +9171,7 @@
           <w:highlight w:val="white"/>
           <w:lang w:val="en-US"/>
         </w:rPr>
-        <w:t xml:space="preserve"> (w == 0 &amp;&amp; </w:t>
-      </w:r>
-      <w:proofErr w:type="spellStart"/>
-      <w:proofErr w:type="gramStart"/>
-      <w:r>
-        <w:rPr>
-          <w:rFonts w:ascii="Cascadia Mono" w:eastAsia="Calibri" w:hAnsi="Cascadia Mono" w:cs="Cascadia Mono"/>
-          <w:color w:val="000000"/>
-          <w:sz w:val="16"/>
-          <w:szCs w:val="16"/>
-          <w:highlight w:val="white"/>
-          <w:lang w:val="en-US"/>
-        </w:rPr>
-        <w:t>f.tellg</w:t>
-      </w:r>
-      <w:proofErr w:type="spellEnd"/>
-      <w:proofErr w:type="gramEnd"/>
-      <w:r>
-        <w:rPr>
-          <w:rFonts w:ascii="Cascadia Mono" w:eastAsia="Calibri" w:hAnsi="Cascadia Mono" w:cs="Cascadia Mono"/>
-          <w:color w:val="000000"/>
-          <w:sz w:val="16"/>
-          <w:szCs w:val="16"/>
-          <w:highlight w:val="white"/>
-          <w:lang w:val="en-US"/>
-        </w:rPr>
-        <w:t xml:space="preserve">() </w:t>
+        <w:t xml:space="preserve"> (w == 0 &amp;&amp; f.tellg() </w:t>
       </w:r>
       <w:r>
         <w:rPr>
@@ -9795,33 +9241,7 @@
           <w:highlight w:val="white"/>
           <w:lang w:val="en-US"/>
         </w:rPr>
-        <w:t xml:space="preserve">        </w:t>
-      </w:r>
-      <w:proofErr w:type="spellStart"/>
-      <w:proofErr w:type="gramStart"/>
-      <w:r>
-        <w:rPr>
-          <w:rFonts w:ascii="Cascadia Mono" w:eastAsia="Calibri" w:hAnsi="Cascadia Mono" w:cs="Cascadia Mono"/>
-          <w:color w:val="000000"/>
-          <w:sz w:val="16"/>
-          <w:szCs w:val="16"/>
-          <w:highlight w:val="white"/>
-          <w:lang w:val="en-US"/>
-        </w:rPr>
-        <w:t>f.clear</w:t>
-      </w:r>
-      <w:proofErr w:type="spellEnd"/>
-      <w:proofErr w:type="gramEnd"/>
-      <w:r>
-        <w:rPr>
-          <w:rFonts w:ascii="Cascadia Mono" w:eastAsia="Calibri" w:hAnsi="Cascadia Mono" w:cs="Cascadia Mono"/>
-          <w:color w:val="000000"/>
-          <w:sz w:val="16"/>
-          <w:szCs w:val="16"/>
-          <w:highlight w:val="white"/>
-          <w:lang w:val="en-US"/>
-        </w:rPr>
-        <w:t>();</w:t>
+        <w:t xml:space="preserve">        f.clear();</w:t>
       </w:r>
     </w:p>
     <w:p>
@@ -9869,33 +9289,7 @@
           <w:highlight w:val="white"/>
           <w:lang w:val="en-US"/>
         </w:rPr>
-        <w:t xml:space="preserve"> (</w:t>
-      </w:r>
-      <w:proofErr w:type="spellStart"/>
-      <w:proofErr w:type="gramStart"/>
-      <w:r>
-        <w:rPr>
-          <w:rFonts w:ascii="Cascadia Mono" w:eastAsia="Calibri" w:hAnsi="Cascadia Mono" w:cs="Cascadia Mono"/>
-          <w:color w:val="000000"/>
-          <w:sz w:val="16"/>
-          <w:szCs w:val="16"/>
-          <w:highlight w:val="white"/>
-          <w:lang w:val="en-US"/>
-        </w:rPr>
-        <w:t>f.tellg</w:t>
-      </w:r>
-      <w:proofErr w:type="spellEnd"/>
-      <w:proofErr w:type="gramEnd"/>
-      <w:r>
-        <w:rPr>
-          <w:rFonts w:ascii="Cascadia Mono" w:eastAsia="Calibri" w:hAnsi="Cascadia Mono" w:cs="Cascadia Mono"/>
-          <w:color w:val="000000"/>
-          <w:sz w:val="16"/>
-          <w:szCs w:val="16"/>
-          <w:highlight w:val="white"/>
-          <w:lang w:val="en-US"/>
-        </w:rPr>
-        <w:t xml:space="preserve">() </w:t>
+        <w:t xml:space="preserve"> (f.tellg() </w:t>
       </w:r>
       <w:r>
         <w:rPr>
@@ -9917,33 +9311,8 @@
           <w:highlight w:val="white"/>
           <w:lang w:val="en-US"/>
         </w:rPr>
-        <w:t xml:space="preserve"> 0) </w:t>
-      </w:r>
-      <w:proofErr w:type="spellStart"/>
-      <w:r>
-        <w:rPr>
-          <w:rFonts w:ascii="Cascadia Mono" w:eastAsia="Calibri" w:hAnsi="Cascadia Mono" w:cs="Cascadia Mono"/>
-          <w:color w:val="000000"/>
-          <w:sz w:val="16"/>
-          <w:szCs w:val="16"/>
-          <w:highlight w:val="white"/>
-          <w:lang w:val="en-US"/>
-        </w:rPr>
-        <w:t>f.seekg</w:t>
-      </w:r>
-      <w:proofErr w:type="spellEnd"/>
-      <w:r>
-        <w:rPr>
-          <w:rFonts w:ascii="Cascadia Mono" w:eastAsia="Calibri" w:hAnsi="Cascadia Mono" w:cs="Cascadia Mono"/>
-          <w:color w:val="000000"/>
-          <w:sz w:val="16"/>
-          <w:szCs w:val="16"/>
-          <w:highlight w:val="white"/>
-          <w:lang w:val="en-US"/>
-        </w:rPr>
-        <w:t xml:space="preserve">(-1, </w:t>
-      </w:r>
-      <w:proofErr w:type="spellStart"/>
+        <w:t xml:space="preserve"> 0) f.seekg(-1, </w:t>
+      </w:r>
       <w:r>
         <w:rPr>
           <w:rFonts w:ascii="Cascadia Mono" w:eastAsia="Calibri" w:hAnsi="Cascadia Mono" w:cs="Cascadia Mono"/>
@@ -9955,7 +9324,6 @@
         </w:rPr>
         <w:t>ios</w:t>
       </w:r>
-      <w:proofErr w:type="spellEnd"/>
       <w:r>
         <w:rPr>
           <w:rFonts w:ascii="Cascadia Mono" w:eastAsia="Calibri" w:hAnsi="Cascadia Mono" w:cs="Cascadia Mono"/>
@@ -10061,31 +9429,7 @@
           <w:highlight w:val="white"/>
           <w:lang w:val="en-US"/>
         </w:rPr>
-        <w:t xml:space="preserve"> (</w:t>
-      </w:r>
-      <w:proofErr w:type="gramStart"/>
-      <w:r>
-        <w:rPr>
-          <w:rFonts w:ascii="Cascadia Mono" w:eastAsia="Calibri" w:hAnsi="Cascadia Mono" w:cs="Cascadia Mono"/>
-          <w:color w:val="000000"/>
-          <w:sz w:val="16"/>
-          <w:szCs w:val="16"/>
-          <w:highlight w:val="white"/>
-          <w:lang w:val="en-US"/>
-        </w:rPr>
-        <w:t>s !</w:t>
-      </w:r>
-      <w:proofErr w:type="gramEnd"/>
-      <w:r>
-        <w:rPr>
-          <w:rFonts w:ascii="Cascadia Mono" w:eastAsia="Calibri" w:hAnsi="Cascadia Mono" w:cs="Cascadia Mono"/>
-          <w:color w:val="000000"/>
-          <w:sz w:val="16"/>
-          <w:szCs w:val="16"/>
-          <w:highlight w:val="white"/>
-          <w:lang w:val="en-US"/>
-        </w:rPr>
-        <w:t xml:space="preserve">= </w:t>
+        <w:t xml:space="preserve"> (s != </w:t>
       </w:r>
       <w:r>
         <w:rPr>
@@ -10107,31 +9451,7 @@
           <w:highlight w:val="white"/>
           <w:lang w:val="en-US"/>
         </w:rPr>
-        <w:t xml:space="preserve"> &amp;&amp; !</w:t>
-      </w:r>
-      <w:proofErr w:type="spellStart"/>
-      <w:r>
-        <w:rPr>
-          <w:rFonts w:ascii="Cascadia Mono" w:eastAsia="Calibri" w:hAnsi="Cascadia Mono" w:cs="Cascadia Mono"/>
-          <w:color w:val="000000"/>
-          <w:sz w:val="16"/>
-          <w:szCs w:val="16"/>
-          <w:highlight w:val="white"/>
-          <w:lang w:val="en-US"/>
-        </w:rPr>
-        <w:t>f.eof</w:t>
-      </w:r>
-      <w:proofErr w:type="spellEnd"/>
-      <w:r>
-        <w:rPr>
-          <w:rFonts w:ascii="Cascadia Mono" w:eastAsia="Calibri" w:hAnsi="Cascadia Mono" w:cs="Cascadia Mono"/>
-          <w:color w:val="000000"/>
-          <w:sz w:val="16"/>
-          <w:szCs w:val="16"/>
-          <w:highlight w:val="white"/>
-          <w:lang w:val="en-US"/>
-        </w:rPr>
-        <w:t xml:space="preserve">()) f </w:t>
+        <w:t xml:space="preserve"> &amp;&amp; !f.eof()) f </w:t>
       </w:r>
       <w:r>
         <w:rPr>
@@ -10203,7 +9523,6 @@
         </w:rPr>
         <w:t xml:space="preserve"> = (w &lt; </w:t>
       </w:r>
-      <w:proofErr w:type="gramStart"/>
       <w:r>
         <w:rPr>
           <w:rFonts w:ascii="Cascadia Mono" w:eastAsia="Calibri" w:hAnsi="Cascadia Mono" w:cs="Cascadia Mono"/>
@@ -10224,19 +9543,7 @@
           <w:highlight w:val="white"/>
           <w:lang w:val="en-US"/>
         </w:rPr>
-        <w:t xml:space="preserve"> ?</w:t>
-      </w:r>
-      <w:proofErr w:type="gramEnd"/>
-      <w:r>
-        <w:rPr>
-          <w:rFonts w:ascii="Cascadia Mono" w:eastAsia="Calibri" w:hAnsi="Cascadia Mono" w:cs="Cascadia Mono"/>
-          <w:color w:val="000000"/>
-          <w:sz w:val="16"/>
-          <w:szCs w:val="16"/>
-          <w:highlight w:val="white"/>
-          <w:lang w:val="en-US"/>
-        </w:rPr>
-        <w:t xml:space="preserve"> w : </w:t>
+        <w:t xml:space="preserve"> ? w : </w:t>
       </w:r>
       <w:r>
         <w:rPr>
@@ -10384,33 +9691,7 @@
           <w:highlight w:val="white"/>
           <w:lang w:val="en-US"/>
         </w:rPr>
-        <w:t xml:space="preserve">    </w:t>
-      </w:r>
-      <w:proofErr w:type="spellStart"/>
-      <w:proofErr w:type="gramStart"/>
-      <w:r>
-        <w:rPr>
-          <w:rFonts w:ascii="Cascadia Mono" w:eastAsia="Calibri" w:hAnsi="Cascadia Mono" w:cs="Cascadia Mono"/>
-          <w:color w:val="000000"/>
-          <w:sz w:val="16"/>
-          <w:szCs w:val="16"/>
-          <w:highlight w:val="white"/>
-          <w:lang w:val="en-US"/>
-        </w:rPr>
-        <w:t>f.close</w:t>
-      </w:r>
-      <w:proofErr w:type="spellEnd"/>
-      <w:proofErr w:type="gramEnd"/>
-      <w:r>
-        <w:rPr>
-          <w:rFonts w:ascii="Cascadia Mono" w:eastAsia="Calibri" w:hAnsi="Cascadia Mono" w:cs="Cascadia Mono"/>
-          <w:color w:val="000000"/>
-          <w:sz w:val="16"/>
-          <w:szCs w:val="16"/>
-          <w:highlight w:val="white"/>
-          <w:lang w:val="en-US"/>
-        </w:rPr>
-        <w:t>();</w:t>
+        <w:t xml:space="preserve">    f.close();</w:t>
       </w:r>
     </w:p>
     <w:p>
@@ -10473,34 +9754,52 @@
           <w:highlight w:val="white"/>
           <w:lang w:val="en-US"/>
         </w:rPr>
+        <w:t xml:space="preserve"> outLine(</w:t>
+      </w:r>
+      <w:r>
+        <w:rPr>
+          <w:rFonts w:ascii="Cascadia Mono" w:eastAsia="Calibri" w:hAnsi="Cascadia Mono" w:cs="Cascadia Mono"/>
+          <w:color w:val="0000FF"/>
+          <w:sz w:val="16"/>
+          <w:szCs w:val="16"/>
+          <w:highlight w:val="white"/>
+          <w:lang w:val="en-US"/>
+        </w:rPr>
+        <w:t>float</w:t>
+      </w:r>
+      <w:r>
+        <w:rPr>
+          <w:rFonts w:ascii="Cascadia Mono" w:eastAsia="Calibri" w:hAnsi="Cascadia Mono" w:cs="Cascadia Mono"/>
+          <w:color w:val="000000"/>
+          <w:sz w:val="16"/>
+          <w:szCs w:val="16"/>
+          <w:highlight w:val="white"/>
+          <w:lang w:val="en-US"/>
+        </w:rPr>
         <w:t xml:space="preserve"> </w:t>
       </w:r>
-      <w:proofErr w:type="spellStart"/>
-      <w:proofErr w:type="gramStart"/>
-      <w:r>
-        <w:rPr>
-          <w:rFonts w:ascii="Cascadia Mono" w:eastAsia="Calibri" w:hAnsi="Cascadia Mono" w:cs="Cascadia Mono"/>
-          <w:color w:val="000000"/>
-          <w:sz w:val="16"/>
-          <w:szCs w:val="16"/>
-          <w:highlight w:val="white"/>
-          <w:lang w:val="en-US"/>
-        </w:rPr>
-        <w:t>outLine</w:t>
-      </w:r>
-      <w:proofErr w:type="spellEnd"/>
-      <w:r>
-        <w:rPr>
-          <w:rFonts w:ascii="Cascadia Mono" w:eastAsia="Calibri" w:hAnsi="Cascadia Mono" w:cs="Cascadia Mono"/>
-          <w:color w:val="000000"/>
-          <w:sz w:val="16"/>
-          <w:szCs w:val="16"/>
-          <w:highlight w:val="white"/>
-          <w:lang w:val="en-US"/>
-        </w:rPr>
-        <w:t>(</w:t>
-      </w:r>
-      <w:proofErr w:type="gramEnd"/>
+      <w:r>
+        <w:rPr>
+          <w:rFonts w:ascii="Cascadia Mono" w:eastAsia="Calibri" w:hAnsi="Cascadia Mono" w:cs="Cascadia Mono"/>
+          <w:color w:val="808080"/>
+          <w:sz w:val="16"/>
+          <w:szCs w:val="16"/>
+          <w:highlight w:val="white"/>
+          <w:lang w:val="en-US"/>
+        </w:rPr>
+        <w:t>A</w:t>
+      </w:r>
+      <w:r>
+        <w:rPr>
+          <w:rFonts w:ascii="Cascadia Mono" w:eastAsia="Calibri" w:hAnsi="Cascadia Mono" w:cs="Cascadia Mono"/>
+          <w:color w:val="000000"/>
+          <w:sz w:val="16"/>
+          <w:szCs w:val="16"/>
+          <w:highlight w:val="white"/>
+          <w:lang w:val="en-US"/>
+        </w:rPr>
+        <w:t xml:space="preserve">[M], </w:t>
+      </w:r>
       <w:r>
         <w:rPr>
           <w:rFonts w:ascii="Cascadia Mono" w:eastAsia="Calibri" w:hAnsi="Cascadia Mono" w:cs="Cascadia Mono"/>
@@ -10510,7 +9809,7 @@
           <w:highlight w:val="white"/>
           <w:lang w:val="en-US"/>
         </w:rPr>
-        <w:t>float</w:t>
+        <w:t>unsigned</w:t>
       </w:r>
       <w:r>
         <w:rPr>
@@ -10532,50 +9831,6 @@
           <w:highlight w:val="white"/>
           <w:lang w:val="en-US"/>
         </w:rPr>
-        <w:t>A</w:t>
-      </w:r>
-      <w:r>
-        <w:rPr>
-          <w:rFonts w:ascii="Cascadia Mono" w:eastAsia="Calibri" w:hAnsi="Cascadia Mono" w:cs="Cascadia Mono"/>
-          <w:color w:val="000000"/>
-          <w:sz w:val="16"/>
-          <w:szCs w:val="16"/>
-          <w:highlight w:val="white"/>
-          <w:lang w:val="en-US"/>
-        </w:rPr>
-        <w:t xml:space="preserve">[M], </w:t>
-      </w:r>
-      <w:r>
-        <w:rPr>
-          <w:rFonts w:ascii="Cascadia Mono" w:eastAsia="Calibri" w:hAnsi="Cascadia Mono" w:cs="Cascadia Mono"/>
-          <w:color w:val="0000FF"/>
-          <w:sz w:val="16"/>
-          <w:szCs w:val="16"/>
-          <w:highlight w:val="white"/>
-          <w:lang w:val="en-US"/>
-        </w:rPr>
-        <w:t>unsigned</w:t>
-      </w:r>
-      <w:r>
-        <w:rPr>
-          <w:rFonts w:ascii="Cascadia Mono" w:eastAsia="Calibri" w:hAnsi="Cascadia Mono" w:cs="Cascadia Mono"/>
-          <w:color w:val="000000"/>
-          <w:sz w:val="16"/>
-          <w:szCs w:val="16"/>
-          <w:highlight w:val="white"/>
-          <w:lang w:val="en-US"/>
-        </w:rPr>
-        <w:t xml:space="preserve"> </w:t>
-      </w:r>
-      <w:r>
-        <w:rPr>
-          <w:rFonts w:ascii="Cascadia Mono" w:eastAsia="Calibri" w:hAnsi="Cascadia Mono" w:cs="Cascadia Mono"/>
-          <w:color w:val="808080"/>
-          <w:sz w:val="16"/>
-          <w:szCs w:val="16"/>
-          <w:highlight w:val="white"/>
-          <w:lang w:val="en-US"/>
-        </w:rPr>
         <w:t>b</w:t>
       </w:r>
       <w:r>
@@ -10589,7 +9844,6 @@
         </w:rPr>
         <w:t xml:space="preserve">, </w:t>
       </w:r>
-      <w:proofErr w:type="spellStart"/>
       <w:r>
         <w:rPr>
           <w:rFonts w:ascii="Cascadia Mono" w:eastAsia="Calibri" w:hAnsi="Cascadia Mono" w:cs="Cascadia Mono"/>
@@ -10601,7 +9855,6 @@
         </w:rPr>
         <w:t>fstream</w:t>
       </w:r>
-      <w:proofErr w:type="spellEnd"/>
       <w:r>
         <w:rPr>
           <w:rFonts w:ascii="Cascadia Mono" w:eastAsia="Calibri" w:hAnsi="Cascadia Mono" w:cs="Cascadia Mono"/>
@@ -10703,55 +9956,7 @@
           <w:highlight w:val="white"/>
           <w:lang w:val="en-US"/>
         </w:rPr>
-        <w:t xml:space="preserve"> </w:t>
-      </w:r>
-      <w:proofErr w:type="spellStart"/>
-      <w:r>
-        <w:rPr>
-          <w:rFonts w:ascii="Cascadia Mono" w:eastAsia="Calibri" w:hAnsi="Cascadia Mono" w:cs="Cascadia Mono"/>
-          <w:color w:val="000000"/>
-          <w:sz w:val="16"/>
-          <w:szCs w:val="16"/>
-          <w:highlight w:val="white"/>
-          <w:lang w:val="en-US"/>
-        </w:rPr>
-        <w:t>i</w:t>
-      </w:r>
-      <w:proofErr w:type="spellEnd"/>
-      <w:r>
-        <w:rPr>
-          <w:rFonts w:ascii="Cascadia Mono" w:eastAsia="Calibri" w:hAnsi="Cascadia Mono" w:cs="Cascadia Mono"/>
-          <w:color w:val="000000"/>
-          <w:sz w:val="16"/>
-          <w:szCs w:val="16"/>
-          <w:highlight w:val="white"/>
-          <w:lang w:val="en-US"/>
-        </w:rPr>
-        <w:t xml:space="preserve"> = 0; </w:t>
-      </w:r>
-      <w:proofErr w:type="spellStart"/>
-      <w:r>
-        <w:rPr>
-          <w:rFonts w:ascii="Cascadia Mono" w:eastAsia="Calibri" w:hAnsi="Cascadia Mono" w:cs="Cascadia Mono"/>
-          <w:color w:val="000000"/>
-          <w:sz w:val="16"/>
-          <w:szCs w:val="16"/>
-          <w:highlight w:val="white"/>
-          <w:lang w:val="en-US"/>
-        </w:rPr>
-        <w:t>i</w:t>
-      </w:r>
-      <w:proofErr w:type="spellEnd"/>
-      <w:r>
-        <w:rPr>
-          <w:rFonts w:ascii="Cascadia Mono" w:eastAsia="Calibri" w:hAnsi="Cascadia Mono" w:cs="Cascadia Mono"/>
-          <w:color w:val="000000"/>
-          <w:sz w:val="16"/>
-          <w:szCs w:val="16"/>
-          <w:highlight w:val="white"/>
-          <w:lang w:val="en-US"/>
-        </w:rPr>
-        <w:t xml:space="preserve"> &lt; </w:t>
+        <w:t xml:space="preserve"> i = 0; i &lt; </w:t>
       </w:r>
       <w:r>
         <w:rPr>
@@ -10773,31 +9978,7 @@
           <w:highlight w:val="white"/>
           <w:lang w:val="en-US"/>
         </w:rPr>
-        <w:t xml:space="preserve">; </w:t>
-      </w:r>
-      <w:proofErr w:type="spellStart"/>
-      <w:r>
-        <w:rPr>
-          <w:rFonts w:ascii="Cascadia Mono" w:eastAsia="Calibri" w:hAnsi="Cascadia Mono" w:cs="Cascadia Mono"/>
-          <w:color w:val="000000"/>
-          <w:sz w:val="16"/>
-          <w:szCs w:val="16"/>
-          <w:highlight w:val="white"/>
-          <w:lang w:val="en-US"/>
-        </w:rPr>
-        <w:t>i</w:t>
-      </w:r>
-      <w:proofErr w:type="spellEnd"/>
-      <w:r>
-        <w:rPr>
-          <w:rFonts w:ascii="Cascadia Mono" w:eastAsia="Calibri" w:hAnsi="Cascadia Mono" w:cs="Cascadia Mono"/>
-          <w:color w:val="000000"/>
-          <w:sz w:val="16"/>
-          <w:szCs w:val="16"/>
-          <w:highlight w:val="white"/>
-          <w:lang w:val="en-US"/>
-        </w:rPr>
-        <w:t>++) {</w:t>
+        <w:t>; i++) {</w:t>
       </w:r>
     </w:p>
     <w:p>
@@ -10823,21 +10004,19 @@
           <w:highlight w:val="white"/>
           <w:lang w:val="en-US"/>
         </w:rPr>
-        <w:t xml:space="preserve">        </w:t>
-      </w:r>
-      <w:proofErr w:type="spellStart"/>
-      <w:r>
-        <w:rPr>
-          <w:rFonts w:ascii="Cascadia Mono" w:eastAsia="Calibri" w:hAnsi="Cascadia Mono" w:cs="Cascadia Mono"/>
-          <w:color w:val="000000"/>
-          <w:sz w:val="16"/>
-          <w:szCs w:val="16"/>
-          <w:highlight w:val="white"/>
-          <w:lang w:val="en-US"/>
-        </w:rPr>
-        <w:t>cout</w:t>
-      </w:r>
-      <w:proofErr w:type="spellEnd"/>
+        <w:t xml:space="preserve">        cout </w:t>
+      </w:r>
+      <w:r>
+        <w:rPr>
+          <w:rFonts w:ascii="Cascadia Mono" w:eastAsia="Calibri" w:hAnsi="Cascadia Mono" w:cs="Cascadia Mono"/>
+          <w:color w:val="008080"/>
+          <w:sz w:val="16"/>
+          <w:szCs w:val="16"/>
+          <w:highlight w:val="white"/>
+          <w:lang w:val="en-US"/>
+        </w:rPr>
+        <w:t>&lt;&lt;</w:t>
+      </w:r>
       <w:r>
         <w:rPr>
           <w:rFonts w:ascii="Cascadia Mono" w:eastAsia="Calibri" w:hAnsi="Cascadia Mono" w:cs="Cascadia Mono"/>
@@ -10852,28 +10031,6 @@
       <w:r>
         <w:rPr>
           <w:rFonts w:ascii="Cascadia Mono" w:eastAsia="Calibri" w:hAnsi="Cascadia Mono" w:cs="Cascadia Mono"/>
-          <w:color w:val="008080"/>
-          <w:sz w:val="16"/>
-          <w:szCs w:val="16"/>
-          <w:highlight w:val="white"/>
-          <w:lang w:val="en-US"/>
-        </w:rPr>
-        <w:t>&lt;&lt;</w:t>
-      </w:r>
-      <w:r>
-        <w:rPr>
-          <w:rFonts w:ascii="Cascadia Mono" w:eastAsia="Calibri" w:hAnsi="Cascadia Mono" w:cs="Cascadia Mono"/>
-          <w:color w:val="000000"/>
-          <w:sz w:val="16"/>
-          <w:szCs w:val="16"/>
-          <w:highlight w:val="white"/>
-          <w:lang w:val="en-US"/>
-        </w:rPr>
-        <w:t xml:space="preserve"> </w:t>
-      </w:r>
-      <w:r>
-        <w:rPr>
-          <w:rFonts w:ascii="Cascadia Mono" w:eastAsia="Calibri" w:hAnsi="Cascadia Mono" w:cs="Cascadia Mono"/>
           <w:color w:val="808080"/>
           <w:sz w:val="16"/>
           <w:szCs w:val="16"/>
@@ -10891,31 +10048,7 @@
           <w:highlight w:val="white"/>
           <w:lang w:val="en-US"/>
         </w:rPr>
-        <w:t>[</w:t>
-      </w:r>
-      <w:proofErr w:type="spellStart"/>
-      <w:r>
-        <w:rPr>
-          <w:rFonts w:ascii="Cascadia Mono" w:eastAsia="Calibri" w:hAnsi="Cascadia Mono" w:cs="Cascadia Mono"/>
-          <w:color w:val="000000"/>
-          <w:sz w:val="16"/>
-          <w:szCs w:val="16"/>
-          <w:highlight w:val="white"/>
-          <w:lang w:val="en-US"/>
-        </w:rPr>
-        <w:t>i</w:t>
-      </w:r>
-      <w:proofErr w:type="spellEnd"/>
-      <w:r>
-        <w:rPr>
-          <w:rFonts w:ascii="Cascadia Mono" w:eastAsia="Calibri" w:hAnsi="Cascadia Mono" w:cs="Cascadia Mono"/>
-          <w:color w:val="000000"/>
-          <w:sz w:val="16"/>
-          <w:szCs w:val="16"/>
-          <w:highlight w:val="white"/>
-          <w:lang w:val="en-US"/>
-        </w:rPr>
-        <w:t xml:space="preserve">] </w:t>
+        <w:t xml:space="preserve">[i] </w:t>
       </w:r>
       <w:r>
         <w:rPr>
@@ -11051,31 +10184,7 @@
           <w:highlight w:val="white"/>
           <w:lang w:val="en-US"/>
         </w:rPr>
-        <w:t>[</w:t>
-      </w:r>
-      <w:proofErr w:type="spellStart"/>
-      <w:r>
-        <w:rPr>
-          <w:rFonts w:ascii="Cascadia Mono" w:eastAsia="Calibri" w:hAnsi="Cascadia Mono" w:cs="Cascadia Mono"/>
-          <w:color w:val="000000"/>
-          <w:sz w:val="16"/>
-          <w:szCs w:val="16"/>
-          <w:highlight w:val="white"/>
-          <w:lang w:val="en-US"/>
-        </w:rPr>
-        <w:t>i</w:t>
-      </w:r>
-      <w:proofErr w:type="spellEnd"/>
-      <w:r>
-        <w:rPr>
-          <w:rFonts w:ascii="Cascadia Mono" w:eastAsia="Calibri" w:hAnsi="Cascadia Mono" w:cs="Cascadia Mono"/>
-          <w:color w:val="000000"/>
-          <w:sz w:val="16"/>
-          <w:szCs w:val="16"/>
-          <w:highlight w:val="white"/>
-          <w:lang w:val="en-US"/>
-        </w:rPr>
-        <w:t xml:space="preserve">] </w:t>
+        <w:t xml:space="preserve">[i] </w:t>
       </w:r>
       <w:r>
         <w:rPr>
@@ -11171,31 +10280,7 @@
           <w:highlight w:val="white"/>
           <w:lang w:val="en-US"/>
         </w:rPr>
-        <w:t xml:space="preserve">    </w:t>
-      </w:r>
-      <w:proofErr w:type="spellStart"/>
-      <w:r>
-        <w:rPr>
-          <w:rFonts w:ascii="Cascadia Mono" w:eastAsia="Calibri" w:hAnsi="Cascadia Mono" w:cs="Cascadia Mono"/>
-          <w:color w:val="000000"/>
-          <w:sz w:val="16"/>
-          <w:szCs w:val="16"/>
-          <w:highlight w:val="white"/>
-          <w:lang w:val="en-US"/>
-        </w:rPr>
-        <w:t>cout</w:t>
-      </w:r>
-      <w:proofErr w:type="spellEnd"/>
-      <w:r>
-        <w:rPr>
-          <w:rFonts w:ascii="Cascadia Mono" w:eastAsia="Calibri" w:hAnsi="Cascadia Mono" w:cs="Cascadia Mono"/>
-          <w:color w:val="000000"/>
-          <w:sz w:val="16"/>
-          <w:szCs w:val="16"/>
-          <w:highlight w:val="white"/>
-          <w:lang w:val="en-US"/>
-        </w:rPr>
-        <w:t xml:space="preserve"> </w:t>
+        <w:t xml:space="preserve">    cout </w:t>
       </w:r>
       <w:r>
         <w:rPr>
@@ -11394,21 +10479,52 @@
           <w:highlight w:val="white"/>
           <w:lang w:val="en-US"/>
         </w:rPr>
+        <w:t xml:space="preserve"> out(</w:t>
+      </w:r>
+      <w:r>
+        <w:rPr>
+          <w:rFonts w:ascii="Cascadia Mono" w:eastAsia="Calibri" w:hAnsi="Cascadia Mono" w:cs="Cascadia Mono"/>
+          <w:color w:val="0000FF"/>
+          <w:sz w:val="16"/>
+          <w:szCs w:val="16"/>
+          <w:highlight w:val="white"/>
+          <w:lang w:val="en-US"/>
+        </w:rPr>
+        <w:t>float</w:t>
+      </w:r>
+      <w:r>
+        <w:rPr>
+          <w:rFonts w:ascii="Cascadia Mono" w:eastAsia="Calibri" w:hAnsi="Cascadia Mono" w:cs="Cascadia Mono"/>
+          <w:color w:val="000000"/>
+          <w:sz w:val="16"/>
+          <w:szCs w:val="16"/>
+          <w:highlight w:val="white"/>
+          <w:lang w:val="en-US"/>
+        </w:rPr>
         <w:t xml:space="preserve"> </w:t>
       </w:r>
-      <w:proofErr w:type="gramStart"/>
-      <w:r>
-        <w:rPr>
-          <w:rFonts w:ascii="Cascadia Mono" w:eastAsia="Calibri" w:hAnsi="Cascadia Mono" w:cs="Cascadia Mono"/>
-          <w:color w:val="000000"/>
-          <w:sz w:val="16"/>
-          <w:szCs w:val="16"/>
-          <w:highlight w:val="white"/>
-          <w:lang w:val="en-US"/>
-        </w:rPr>
-        <w:t>out(</w:t>
-      </w:r>
-      <w:proofErr w:type="gramEnd"/>
+      <w:r>
+        <w:rPr>
+          <w:rFonts w:ascii="Cascadia Mono" w:eastAsia="Calibri" w:hAnsi="Cascadia Mono" w:cs="Cascadia Mono"/>
+          <w:color w:val="808080"/>
+          <w:sz w:val="16"/>
+          <w:szCs w:val="16"/>
+          <w:highlight w:val="white"/>
+          <w:lang w:val="en-US"/>
+        </w:rPr>
+        <w:t>A</w:t>
+      </w:r>
+      <w:r>
+        <w:rPr>
+          <w:rFonts w:ascii="Cascadia Mono" w:eastAsia="Calibri" w:hAnsi="Cascadia Mono" w:cs="Cascadia Mono"/>
+          <w:color w:val="000000"/>
+          <w:sz w:val="16"/>
+          <w:szCs w:val="16"/>
+          <w:highlight w:val="white"/>
+          <w:lang w:val="en-US"/>
+        </w:rPr>
+        <w:t xml:space="preserve">[N][M], </w:t>
+      </w:r>
       <w:r>
         <w:rPr>
           <w:rFonts w:ascii="Cascadia Mono" w:eastAsia="Calibri" w:hAnsi="Cascadia Mono" w:cs="Cascadia Mono"/>
@@ -11418,7 +10534,7 @@
           <w:highlight w:val="white"/>
           <w:lang w:val="en-US"/>
         </w:rPr>
-        <w:t>float</w:t>
+        <w:t>unsigned</w:t>
       </w:r>
       <w:r>
         <w:rPr>
@@ -11440,18 +10556,18 @@
           <w:highlight w:val="white"/>
           <w:lang w:val="en-US"/>
         </w:rPr>
-        <w:t>A</w:t>
-      </w:r>
-      <w:r>
-        <w:rPr>
-          <w:rFonts w:ascii="Cascadia Mono" w:eastAsia="Calibri" w:hAnsi="Cascadia Mono" w:cs="Cascadia Mono"/>
-          <w:color w:val="000000"/>
-          <w:sz w:val="16"/>
-          <w:szCs w:val="16"/>
-          <w:highlight w:val="white"/>
-          <w:lang w:val="en-US"/>
-        </w:rPr>
-        <w:t xml:space="preserve">[N][M], </w:t>
+        <w:t>a</w:t>
+      </w:r>
+      <w:r>
+        <w:rPr>
+          <w:rFonts w:ascii="Cascadia Mono" w:eastAsia="Calibri" w:hAnsi="Cascadia Mono" w:cs="Cascadia Mono"/>
+          <w:color w:val="000000"/>
+          <w:sz w:val="16"/>
+          <w:szCs w:val="16"/>
+          <w:highlight w:val="white"/>
+          <w:lang w:val="en-US"/>
+        </w:rPr>
+        <w:t xml:space="preserve">, </w:t>
       </w:r>
       <w:r>
         <w:rPr>
@@ -11484,7 +10600,7 @@
           <w:highlight w:val="white"/>
           <w:lang w:val="en-US"/>
         </w:rPr>
-        <w:t>a</w:t>
+        <w:t>b</w:t>
       </w:r>
       <w:r>
         <w:rPr>
@@ -11500,51 +10616,6 @@
       <w:r>
         <w:rPr>
           <w:rFonts w:ascii="Cascadia Mono" w:eastAsia="Calibri" w:hAnsi="Cascadia Mono" w:cs="Cascadia Mono"/>
-          <w:color w:val="0000FF"/>
-          <w:sz w:val="16"/>
-          <w:szCs w:val="16"/>
-          <w:highlight w:val="white"/>
-          <w:lang w:val="en-US"/>
-        </w:rPr>
-        <w:t>unsigned</w:t>
-      </w:r>
-      <w:r>
-        <w:rPr>
-          <w:rFonts w:ascii="Cascadia Mono" w:eastAsia="Calibri" w:hAnsi="Cascadia Mono" w:cs="Cascadia Mono"/>
-          <w:color w:val="000000"/>
-          <w:sz w:val="16"/>
-          <w:szCs w:val="16"/>
-          <w:highlight w:val="white"/>
-          <w:lang w:val="en-US"/>
-        </w:rPr>
-        <w:t xml:space="preserve"> </w:t>
-      </w:r>
-      <w:r>
-        <w:rPr>
-          <w:rFonts w:ascii="Cascadia Mono" w:eastAsia="Calibri" w:hAnsi="Cascadia Mono" w:cs="Cascadia Mono"/>
-          <w:color w:val="808080"/>
-          <w:sz w:val="16"/>
-          <w:szCs w:val="16"/>
-          <w:highlight w:val="white"/>
-          <w:lang w:val="en-US"/>
-        </w:rPr>
-        <w:t>b</w:t>
-      </w:r>
-      <w:r>
-        <w:rPr>
-          <w:rFonts w:ascii="Cascadia Mono" w:eastAsia="Calibri" w:hAnsi="Cascadia Mono" w:cs="Cascadia Mono"/>
-          <w:color w:val="000000"/>
-          <w:sz w:val="16"/>
-          <w:szCs w:val="16"/>
-          <w:highlight w:val="white"/>
-          <w:lang w:val="en-US"/>
-        </w:rPr>
-        <w:t xml:space="preserve">, </w:t>
-      </w:r>
-      <w:proofErr w:type="spellStart"/>
-      <w:r>
-        <w:rPr>
-          <w:rFonts w:ascii="Cascadia Mono" w:eastAsia="Calibri" w:hAnsi="Cascadia Mono" w:cs="Cascadia Mono"/>
           <w:color w:val="2B91AF"/>
           <w:sz w:val="16"/>
           <w:szCs w:val="16"/>
@@ -11553,7 +10624,6 @@
         </w:rPr>
         <w:t>fstream</w:t>
       </w:r>
-      <w:proofErr w:type="spellEnd"/>
       <w:r>
         <w:rPr>
           <w:rFonts w:ascii="Cascadia Mono" w:eastAsia="Calibri" w:hAnsi="Cascadia Mono" w:cs="Cascadia Mono"/>
@@ -11655,55 +10725,7 @@
           <w:highlight w:val="white"/>
           <w:lang w:val="en-US"/>
         </w:rPr>
-        <w:t xml:space="preserve"> </w:t>
-      </w:r>
-      <w:proofErr w:type="spellStart"/>
-      <w:r>
-        <w:rPr>
-          <w:rFonts w:ascii="Cascadia Mono" w:eastAsia="Calibri" w:hAnsi="Cascadia Mono" w:cs="Cascadia Mono"/>
-          <w:color w:val="000000"/>
-          <w:sz w:val="16"/>
-          <w:szCs w:val="16"/>
-          <w:highlight w:val="white"/>
-          <w:lang w:val="en-US"/>
-        </w:rPr>
-        <w:t>i</w:t>
-      </w:r>
-      <w:proofErr w:type="spellEnd"/>
-      <w:r>
-        <w:rPr>
-          <w:rFonts w:ascii="Cascadia Mono" w:eastAsia="Calibri" w:hAnsi="Cascadia Mono" w:cs="Cascadia Mono"/>
-          <w:color w:val="000000"/>
-          <w:sz w:val="16"/>
-          <w:szCs w:val="16"/>
-          <w:highlight w:val="white"/>
-          <w:lang w:val="en-US"/>
-        </w:rPr>
-        <w:t xml:space="preserve"> = 0; </w:t>
-      </w:r>
-      <w:proofErr w:type="spellStart"/>
-      <w:r>
-        <w:rPr>
-          <w:rFonts w:ascii="Cascadia Mono" w:eastAsia="Calibri" w:hAnsi="Cascadia Mono" w:cs="Cascadia Mono"/>
-          <w:color w:val="000000"/>
-          <w:sz w:val="16"/>
-          <w:szCs w:val="16"/>
-          <w:highlight w:val="white"/>
-          <w:lang w:val="en-US"/>
-        </w:rPr>
-        <w:t>i</w:t>
-      </w:r>
-      <w:proofErr w:type="spellEnd"/>
-      <w:r>
-        <w:rPr>
-          <w:rFonts w:ascii="Cascadia Mono" w:eastAsia="Calibri" w:hAnsi="Cascadia Mono" w:cs="Cascadia Mono"/>
-          <w:color w:val="000000"/>
-          <w:sz w:val="16"/>
-          <w:szCs w:val="16"/>
-          <w:highlight w:val="white"/>
-          <w:lang w:val="en-US"/>
-        </w:rPr>
-        <w:t xml:space="preserve"> &lt; </w:t>
+        <w:t xml:space="preserve"> i = 0; i &lt; </w:t>
       </w:r>
       <w:r>
         <w:rPr>
@@ -11725,55 +10747,7 @@
           <w:highlight w:val="white"/>
           <w:lang w:val="en-US"/>
         </w:rPr>
-        <w:t xml:space="preserve">; </w:t>
-      </w:r>
-      <w:proofErr w:type="spellStart"/>
-      <w:r>
-        <w:rPr>
-          <w:rFonts w:ascii="Cascadia Mono" w:eastAsia="Calibri" w:hAnsi="Cascadia Mono" w:cs="Cascadia Mono"/>
-          <w:color w:val="000000"/>
-          <w:sz w:val="16"/>
-          <w:szCs w:val="16"/>
-          <w:highlight w:val="white"/>
-          <w:lang w:val="en-US"/>
-        </w:rPr>
-        <w:t>i</w:t>
-      </w:r>
-      <w:proofErr w:type="spellEnd"/>
-      <w:r>
-        <w:rPr>
-          <w:rFonts w:ascii="Cascadia Mono" w:eastAsia="Calibri" w:hAnsi="Cascadia Mono" w:cs="Cascadia Mono"/>
-          <w:color w:val="000000"/>
-          <w:sz w:val="16"/>
-          <w:szCs w:val="16"/>
-          <w:highlight w:val="white"/>
-          <w:lang w:val="en-US"/>
-        </w:rPr>
-        <w:t xml:space="preserve">++) </w:t>
-      </w:r>
-      <w:proofErr w:type="spellStart"/>
-      <w:r>
-        <w:rPr>
-          <w:rFonts w:ascii="Cascadia Mono" w:eastAsia="Calibri" w:hAnsi="Cascadia Mono" w:cs="Cascadia Mono"/>
-          <w:color w:val="000000"/>
-          <w:sz w:val="16"/>
-          <w:szCs w:val="16"/>
-          <w:highlight w:val="white"/>
-          <w:lang w:val="en-US"/>
-        </w:rPr>
-        <w:t>outLine</w:t>
-      </w:r>
-      <w:proofErr w:type="spellEnd"/>
-      <w:r>
-        <w:rPr>
-          <w:rFonts w:ascii="Cascadia Mono" w:eastAsia="Calibri" w:hAnsi="Cascadia Mono" w:cs="Cascadia Mono"/>
-          <w:color w:val="000000"/>
-          <w:sz w:val="16"/>
-          <w:szCs w:val="16"/>
-          <w:highlight w:val="white"/>
-          <w:lang w:val="en-US"/>
-        </w:rPr>
-        <w:t>(</w:t>
+        <w:t>; i++) outLine(</w:t>
       </w:r>
       <w:r>
         <w:rPr>
@@ -11795,31 +10769,7 @@
           <w:highlight w:val="white"/>
           <w:lang w:val="en-US"/>
         </w:rPr>
-        <w:t>[</w:t>
-      </w:r>
-      <w:proofErr w:type="spellStart"/>
-      <w:r>
-        <w:rPr>
-          <w:rFonts w:ascii="Cascadia Mono" w:eastAsia="Calibri" w:hAnsi="Cascadia Mono" w:cs="Cascadia Mono"/>
-          <w:color w:val="000000"/>
-          <w:sz w:val="16"/>
-          <w:szCs w:val="16"/>
-          <w:highlight w:val="white"/>
-          <w:lang w:val="en-US"/>
-        </w:rPr>
-        <w:t>i</w:t>
-      </w:r>
-      <w:proofErr w:type="spellEnd"/>
-      <w:r>
-        <w:rPr>
-          <w:rFonts w:ascii="Cascadia Mono" w:eastAsia="Calibri" w:hAnsi="Cascadia Mono" w:cs="Cascadia Mono"/>
-          <w:color w:val="000000"/>
-          <w:sz w:val="16"/>
-          <w:szCs w:val="16"/>
-          <w:highlight w:val="white"/>
-          <w:lang w:val="en-US"/>
-        </w:rPr>
-        <w:t xml:space="preserve">], </w:t>
+        <w:t xml:space="preserve">[i], </w:t>
       </w:r>
       <w:r>
         <w:rPr>
@@ -11926,34 +10876,8 @@
           <w:highlight w:val="white"/>
           <w:lang w:val="en-US"/>
         </w:rPr>
-        <w:t xml:space="preserve"> </w:t>
-      </w:r>
-      <w:proofErr w:type="spellStart"/>
-      <w:proofErr w:type="gramStart"/>
-      <w:r>
-        <w:rPr>
-          <w:rFonts w:ascii="Cascadia Mono" w:eastAsia="Calibri" w:hAnsi="Cascadia Mono" w:cs="Cascadia Mono"/>
-          <w:color w:val="000000"/>
-          <w:sz w:val="16"/>
-          <w:szCs w:val="16"/>
-          <w:highlight w:val="white"/>
-          <w:lang w:val="en-US"/>
-        </w:rPr>
-        <w:t>inp</w:t>
-      </w:r>
-      <w:proofErr w:type="spellEnd"/>
-      <w:r>
-        <w:rPr>
-          <w:rFonts w:ascii="Cascadia Mono" w:eastAsia="Calibri" w:hAnsi="Cascadia Mono" w:cs="Cascadia Mono"/>
-          <w:color w:val="000000"/>
-          <w:sz w:val="16"/>
-          <w:szCs w:val="16"/>
-          <w:highlight w:val="white"/>
-          <w:lang w:val="en-US"/>
-        </w:rPr>
-        <w:t>(</w:t>
-      </w:r>
-      <w:proofErr w:type="gramEnd"/>
+        <w:t xml:space="preserve"> inp(</w:t>
+      </w:r>
       <w:r>
         <w:rPr>
           <w:rFonts w:ascii="Cascadia Mono" w:eastAsia="Calibri" w:hAnsi="Cascadia Mono" w:cs="Cascadia Mono"/>
@@ -12156,7 +11080,6 @@
         </w:rPr>
         <w:t xml:space="preserve">    </w:t>
       </w:r>
-      <w:proofErr w:type="spellStart"/>
       <w:r>
         <w:rPr>
           <w:rFonts w:ascii="Cascadia Mono" w:eastAsia="Calibri" w:hAnsi="Cascadia Mono" w:cs="Cascadia Mono"/>
@@ -12168,7 +11091,6 @@
         </w:rPr>
         <w:t>fstream</w:t>
       </w:r>
-      <w:proofErr w:type="spellEnd"/>
       <w:r>
         <w:rPr>
           <w:rFonts w:ascii="Cascadia Mono" w:eastAsia="Calibri" w:hAnsi="Cascadia Mono" w:cs="Cascadia Mono"/>
@@ -12274,35 +11196,8 @@
           <w:highlight w:val="white"/>
           <w:lang w:val="en-US"/>
         </w:rPr>
-        <w:t xml:space="preserve"> </w:t>
-      </w:r>
-      <w:proofErr w:type="spellStart"/>
-      <w:proofErr w:type="gramStart"/>
-      <w:r>
-        <w:rPr>
-          <w:rFonts w:ascii="Cascadia Mono" w:eastAsia="Calibri" w:hAnsi="Cascadia Mono" w:cs="Cascadia Mono"/>
-          <w:color w:val="000000"/>
-          <w:sz w:val="16"/>
-          <w:szCs w:val="16"/>
-          <w:highlight w:val="white"/>
-          <w:lang w:val="en-US"/>
-        </w:rPr>
-        <w:t>resetiosflags</w:t>
-      </w:r>
-      <w:proofErr w:type="spellEnd"/>
-      <w:r>
-        <w:rPr>
-          <w:rFonts w:ascii="Cascadia Mono" w:eastAsia="Calibri" w:hAnsi="Cascadia Mono" w:cs="Cascadia Mono"/>
-          <w:color w:val="000000"/>
-          <w:sz w:val="16"/>
-          <w:szCs w:val="16"/>
-          <w:highlight w:val="white"/>
-          <w:lang w:val="en-US"/>
-        </w:rPr>
-        <w:t>(</w:t>
-      </w:r>
-      <w:proofErr w:type="spellStart"/>
-      <w:proofErr w:type="gramEnd"/>
+        <w:t xml:space="preserve"> resetiosflags(</w:t>
+      </w:r>
       <w:r>
         <w:rPr>
           <w:rFonts w:ascii="Cascadia Mono" w:eastAsia="Calibri" w:hAnsi="Cascadia Mono" w:cs="Cascadia Mono"/>
@@ -12314,41 +11209,16 @@
         </w:rPr>
         <w:t>ios</w:t>
       </w:r>
-      <w:proofErr w:type="spellEnd"/>
-      <w:r>
-        <w:rPr>
-          <w:rFonts w:ascii="Cascadia Mono" w:eastAsia="Calibri" w:hAnsi="Cascadia Mono" w:cs="Cascadia Mono"/>
-          <w:color w:val="000000"/>
-          <w:sz w:val="16"/>
-          <w:szCs w:val="16"/>
-          <w:highlight w:val="white"/>
-          <w:lang w:val="en-US"/>
-        </w:rPr>
-        <w:t>::</w:t>
-      </w:r>
-      <w:proofErr w:type="spellStart"/>
-      <w:r>
-        <w:rPr>
-          <w:rFonts w:ascii="Cascadia Mono" w:eastAsia="Calibri" w:hAnsi="Cascadia Mono" w:cs="Cascadia Mono"/>
-          <w:color w:val="000000"/>
-          <w:sz w:val="16"/>
-          <w:szCs w:val="16"/>
-          <w:highlight w:val="white"/>
-          <w:lang w:val="en-US"/>
-        </w:rPr>
-        <w:t>skipws</w:t>
-      </w:r>
-      <w:proofErr w:type="spellEnd"/>
-      <w:r>
-        <w:rPr>
-          <w:rFonts w:ascii="Cascadia Mono" w:eastAsia="Calibri" w:hAnsi="Cascadia Mono" w:cs="Cascadia Mono"/>
-          <w:color w:val="000000"/>
-          <w:sz w:val="16"/>
-          <w:szCs w:val="16"/>
-          <w:highlight w:val="white"/>
-          <w:lang w:val="en-US"/>
-        </w:rPr>
-        <w:t>);</w:t>
+      <w:r>
+        <w:rPr>
+          <w:rFonts w:ascii="Cascadia Mono" w:eastAsia="Calibri" w:hAnsi="Cascadia Mono" w:cs="Cascadia Mono"/>
+          <w:color w:val="000000"/>
+          <w:sz w:val="16"/>
+          <w:szCs w:val="16"/>
+          <w:highlight w:val="white"/>
+          <w:lang w:val="en-US"/>
+        </w:rPr>
+        <w:t>::skipws);</w:t>
       </w:r>
     </w:p>
     <w:p>
@@ -12374,33 +11244,7 @@
           <w:highlight w:val="white"/>
           <w:lang w:val="en-US"/>
         </w:rPr>
-        <w:t xml:space="preserve">    </w:t>
-      </w:r>
-      <w:proofErr w:type="spellStart"/>
-      <w:proofErr w:type="gramStart"/>
-      <w:r>
-        <w:rPr>
-          <w:rFonts w:ascii="Cascadia Mono" w:eastAsia="Calibri" w:hAnsi="Cascadia Mono" w:cs="Cascadia Mono"/>
-          <w:color w:val="000000"/>
-          <w:sz w:val="16"/>
-          <w:szCs w:val="16"/>
-          <w:highlight w:val="white"/>
-          <w:lang w:val="en-US"/>
-        </w:rPr>
-        <w:t>f.open</w:t>
-      </w:r>
-      <w:proofErr w:type="spellEnd"/>
-      <w:proofErr w:type="gramEnd"/>
-      <w:r>
-        <w:rPr>
-          <w:rFonts w:ascii="Cascadia Mono" w:eastAsia="Calibri" w:hAnsi="Cascadia Mono" w:cs="Cascadia Mono"/>
-          <w:color w:val="000000"/>
-          <w:sz w:val="16"/>
-          <w:szCs w:val="16"/>
-          <w:highlight w:val="white"/>
-          <w:lang w:val="en-US"/>
-        </w:rPr>
-        <w:t>(</w:t>
+        <w:t xml:space="preserve">    f.open(</w:t>
       </w:r>
       <w:r>
         <w:rPr>
@@ -12424,7 +11268,6 @@
         </w:rPr>
         <w:t xml:space="preserve">, </w:t>
       </w:r>
-      <w:proofErr w:type="spellStart"/>
       <w:r>
         <w:rPr>
           <w:rFonts w:ascii="Cascadia Mono" w:eastAsia="Calibri" w:hAnsi="Cascadia Mono" w:cs="Cascadia Mono"/>
@@ -12436,7 +11279,6 @@
         </w:rPr>
         <w:t>ios</w:t>
       </w:r>
-      <w:proofErr w:type="spellEnd"/>
       <w:r>
         <w:rPr>
           <w:rFonts w:ascii="Cascadia Mono" w:eastAsia="Calibri" w:hAnsi="Cascadia Mono" w:cs="Cascadia Mono"/>
@@ -12516,55 +11358,7 @@
           <w:highlight w:val="white"/>
           <w:lang w:val="en-US"/>
         </w:rPr>
-        <w:t xml:space="preserve"> </w:t>
-      </w:r>
-      <w:proofErr w:type="spellStart"/>
-      <w:r>
-        <w:rPr>
-          <w:rFonts w:ascii="Cascadia Mono" w:eastAsia="Calibri" w:hAnsi="Cascadia Mono" w:cs="Cascadia Mono"/>
-          <w:color w:val="000000"/>
-          <w:sz w:val="16"/>
-          <w:szCs w:val="16"/>
-          <w:highlight w:val="white"/>
-          <w:lang w:val="en-US"/>
-        </w:rPr>
-        <w:t>i</w:t>
-      </w:r>
-      <w:proofErr w:type="spellEnd"/>
-      <w:r>
-        <w:rPr>
-          <w:rFonts w:ascii="Cascadia Mono" w:eastAsia="Calibri" w:hAnsi="Cascadia Mono" w:cs="Cascadia Mono"/>
-          <w:color w:val="000000"/>
-          <w:sz w:val="16"/>
-          <w:szCs w:val="16"/>
-          <w:highlight w:val="white"/>
-          <w:lang w:val="en-US"/>
-        </w:rPr>
-        <w:t xml:space="preserve"> = 0; </w:t>
-      </w:r>
-      <w:proofErr w:type="spellStart"/>
-      <w:r>
-        <w:rPr>
-          <w:rFonts w:ascii="Cascadia Mono" w:eastAsia="Calibri" w:hAnsi="Cascadia Mono" w:cs="Cascadia Mono"/>
-          <w:color w:val="000000"/>
-          <w:sz w:val="16"/>
-          <w:szCs w:val="16"/>
-          <w:highlight w:val="white"/>
-          <w:lang w:val="en-US"/>
-        </w:rPr>
-        <w:t>i</w:t>
-      </w:r>
-      <w:proofErr w:type="spellEnd"/>
-      <w:r>
-        <w:rPr>
-          <w:rFonts w:ascii="Cascadia Mono" w:eastAsia="Calibri" w:hAnsi="Cascadia Mono" w:cs="Cascadia Mono"/>
-          <w:color w:val="000000"/>
-          <w:sz w:val="16"/>
-          <w:szCs w:val="16"/>
-          <w:highlight w:val="white"/>
-          <w:lang w:val="en-US"/>
-        </w:rPr>
-        <w:t xml:space="preserve"> &lt; </w:t>
+        <w:t xml:space="preserve"> i = 0; i &lt; </w:t>
       </w:r>
       <w:r>
         <w:rPr>
@@ -12586,31 +11380,7 @@
           <w:highlight w:val="white"/>
           <w:lang w:val="en-US"/>
         </w:rPr>
-        <w:t xml:space="preserve">; </w:t>
-      </w:r>
-      <w:proofErr w:type="spellStart"/>
-      <w:r>
-        <w:rPr>
-          <w:rFonts w:ascii="Cascadia Mono" w:eastAsia="Calibri" w:hAnsi="Cascadia Mono" w:cs="Cascadia Mono"/>
-          <w:color w:val="000000"/>
-          <w:sz w:val="16"/>
-          <w:szCs w:val="16"/>
-          <w:highlight w:val="white"/>
-          <w:lang w:val="en-US"/>
-        </w:rPr>
-        <w:t>i</w:t>
-      </w:r>
-      <w:proofErr w:type="spellEnd"/>
-      <w:r>
-        <w:rPr>
-          <w:rFonts w:ascii="Cascadia Mono" w:eastAsia="Calibri" w:hAnsi="Cascadia Mono" w:cs="Cascadia Mono"/>
-          <w:color w:val="000000"/>
-          <w:sz w:val="16"/>
-          <w:szCs w:val="16"/>
-          <w:highlight w:val="white"/>
-          <w:lang w:val="en-US"/>
-        </w:rPr>
-        <w:t>++) {</w:t>
+        <w:t>; i++) {</w:t>
       </w:r>
     </w:p>
     <w:p>
@@ -12702,31 +11472,7 @@
           <w:highlight w:val="white"/>
           <w:lang w:val="en-US"/>
         </w:rPr>
-        <w:t xml:space="preserve">; </w:t>
-      </w:r>
-      <w:proofErr w:type="spellStart"/>
-      <w:r>
-        <w:rPr>
-          <w:rFonts w:ascii="Cascadia Mono" w:eastAsia="Calibri" w:hAnsi="Cascadia Mono" w:cs="Cascadia Mono"/>
-          <w:color w:val="000000"/>
-          <w:sz w:val="16"/>
-          <w:szCs w:val="16"/>
-          <w:highlight w:val="white"/>
-          <w:lang w:val="en-US"/>
-        </w:rPr>
-        <w:t>j++</w:t>
-      </w:r>
-      <w:proofErr w:type="spellEnd"/>
-      <w:r>
-        <w:rPr>
-          <w:rFonts w:ascii="Cascadia Mono" w:eastAsia="Calibri" w:hAnsi="Cascadia Mono" w:cs="Cascadia Mono"/>
-          <w:color w:val="000000"/>
-          <w:sz w:val="16"/>
-          <w:szCs w:val="16"/>
-          <w:highlight w:val="white"/>
-          <w:lang w:val="en-US"/>
-        </w:rPr>
-        <w:t>) {</w:t>
+        <w:t>; j++) {</w:t>
       </w:r>
     </w:p>
     <w:p>
@@ -12796,31 +11542,7 @@
           <w:highlight w:val="white"/>
           <w:lang w:val="en-US"/>
         </w:rPr>
-        <w:t>[</w:t>
-      </w:r>
-      <w:proofErr w:type="spellStart"/>
-      <w:r>
-        <w:rPr>
-          <w:rFonts w:ascii="Cascadia Mono" w:eastAsia="Calibri" w:hAnsi="Cascadia Mono" w:cs="Cascadia Mono"/>
-          <w:color w:val="000000"/>
-          <w:sz w:val="16"/>
-          <w:szCs w:val="16"/>
-          <w:highlight w:val="white"/>
-          <w:lang w:val="en-US"/>
-        </w:rPr>
-        <w:t>i</w:t>
-      </w:r>
-      <w:proofErr w:type="spellEnd"/>
-      <w:r>
-        <w:rPr>
-          <w:rFonts w:ascii="Cascadia Mono" w:eastAsia="Calibri" w:hAnsi="Cascadia Mono" w:cs="Cascadia Mono"/>
-          <w:color w:val="000000"/>
-          <w:sz w:val="16"/>
-          <w:szCs w:val="16"/>
-          <w:highlight w:val="white"/>
-          <w:lang w:val="en-US"/>
-        </w:rPr>
-        <w:t>][j];</w:t>
+        <w:t>[i][j];</w:t>
       </w:r>
     </w:p>
     <w:p>
@@ -12942,33 +11664,7 @@
           <w:highlight w:val="white"/>
           <w:lang w:val="en-US"/>
         </w:rPr>
-        <w:t xml:space="preserve"> (</w:t>
-      </w:r>
-      <w:proofErr w:type="spellStart"/>
-      <w:proofErr w:type="gramStart"/>
-      <w:r>
-        <w:rPr>
-          <w:rFonts w:ascii="Cascadia Mono" w:eastAsia="Calibri" w:hAnsi="Cascadia Mono" w:cs="Cascadia Mono"/>
-          <w:color w:val="000000"/>
-          <w:sz w:val="16"/>
-          <w:szCs w:val="16"/>
-          <w:highlight w:val="white"/>
-          <w:lang w:val="en-US"/>
-        </w:rPr>
-        <w:t>f.tellg</w:t>
-      </w:r>
-      <w:proofErr w:type="spellEnd"/>
-      <w:proofErr w:type="gramEnd"/>
-      <w:r>
-        <w:rPr>
-          <w:rFonts w:ascii="Cascadia Mono" w:eastAsia="Calibri" w:hAnsi="Cascadia Mono" w:cs="Cascadia Mono"/>
-          <w:color w:val="000000"/>
-          <w:sz w:val="16"/>
-          <w:szCs w:val="16"/>
-          <w:highlight w:val="white"/>
-          <w:lang w:val="en-US"/>
-        </w:rPr>
-        <w:t xml:space="preserve">() </w:t>
+        <w:t xml:space="preserve"> (f.tellg() </w:t>
       </w:r>
       <w:r>
         <w:rPr>
@@ -12990,33 +11686,8 @@
           <w:highlight w:val="white"/>
           <w:lang w:val="en-US"/>
         </w:rPr>
-        <w:t xml:space="preserve"> 0) </w:t>
-      </w:r>
-      <w:proofErr w:type="spellStart"/>
-      <w:r>
-        <w:rPr>
-          <w:rFonts w:ascii="Cascadia Mono" w:eastAsia="Calibri" w:hAnsi="Cascadia Mono" w:cs="Cascadia Mono"/>
-          <w:color w:val="000000"/>
-          <w:sz w:val="16"/>
-          <w:szCs w:val="16"/>
-          <w:highlight w:val="white"/>
-          <w:lang w:val="en-US"/>
-        </w:rPr>
-        <w:t>f.seekg</w:t>
-      </w:r>
-      <w:proofErr w:type="spellEnd"/>
-      <w:r>
-        <w:rPr>
-          <w:rFonts w:ascii="Cascadia Mono" w:eastAsia="Calibri" w:hAnsi="Cascadia Mono" w:cs="Cascadia Mono"/>
-          <w:color w:val="000000"/>
-          <w:sz w:val="16"/>
-          <w:szCs w:val="16"/>
-          <w:highlight w:val="white"/>
-          <w:lang w:val="en-US"/>
-        </w:rPr>
-        <w:t xml:space="preserve">(-1, </w:t>
-      </w:r>
-      <w:proofErr w:type="spellStart"/>
+        <w:t xml:space="preserve"> 0) f.seekg(-1, </w:t>
+      </w:r>
       <w:r>
         <w:rPr>
           <w:rFonts w:ascii="Cascadia Mono" w:eastAsia="Calibri" w:hAnsi="Cascadia Mono" w:cs="Cascadia Mono"/>
@@ -13028,7 +11699,6 @@
         </w:rPr>
         <w:t>ios</w:t>
       </w:r>
-      <w:proofErr w:type="spellEnd"/>
       <w:r>
         <w:rPr>
           <w:rFonts w:ascii="Cascadia Mono" w:eastAsia="Calibri" w:hAnsi="Cascadia Mono" w:cs="Cascadia Mono"/>
@@ -13112,33 +11782,7 @@
           <w:highlight w:val="white"/>
           <w:lang w:val="en-US"/>
         </w:rPr>
-        <w:t xml:space="preserve">        </w:t>
-      </w:r>
-      <w:proofErr w:type="spellStart"/>
-      <w:proofErr w:type="gramStart"/>
-      <w:r>
-        <w:rPr>
-          <w:rFonts w:ascii="Cascadia Mono" w:eastAsia="Calibri" w:hAnsi="Cascadia Mono" w:cs="Cascadia Mono"/>
-          <w:color w:val="000000"/>
-          <w:sz w:val="16"/>
-          <w:szCs w:val="16"/>
-          <w:highlight w:val="white"/>
-          <w:lang w:val="en-US"/>
-        </w:rPr>
-        <w:t>f.clear</w:t>
-      </w:r>
-      <w:proofErr w:type="spellEnd"/>
-      <w:proofErr w:type="gramEnd"/>
-      <w:r>
-        <w:rPr>
-          <w:rFonts w:ascii="Cascadia Mono" w:eastAsia="Calibri" w:hAnsi="Cascadia Mono" w:cs="Cascadia Mono"/>
-          <w:color w:val="000000"/>
-          <w:sz w:val="16"/>
-          <w:szCs w:val="16"/>
-          <w:highlight w:val="white"/>
-          <w:lang w:val="en-US"/>
-        </w:rPr>
-        <w:t>();</w:t>
+        <w:t xml:space="preserve">        f.clear();</w:t>
       </w:r>
     </w:p>
     <w:p>
@@ -13186,31 +11830,7 @@
           <w:highlight w:val="white"/>
           <w:lang w:val="en-US"/>
         </w:rPr>
-        <w:t xml:space="preserve"> (</w:t>
-      </w:r>
-      <w:proofErr w:type="gramStart"/>
-      <w:r>
-        <w:rPr>
-          <w:rFonts w:ascii="Cascadia Mono" w:eastAsia="Calibri" w:hAnsi="Cascadia Mono" w:cs="Cascadia Mono"/>
-          <w:color w:val="000000"/>
-          <w:sz w:val="16"/>
-          <w:szCs w:val="16"/>
-          <w:highlight w:val="white"/>
-          <w:lang w:val="en-US"/>
-        </w:rPr>
-        <w:t>s !</w:t>
-      </w:r>
-      <w:proofErr w:type="gramEnd"/>
-      <w:r>
-        <w:rPr>
-          <w:rFonts w:ascii="Cascadia Mono" w:eastAsia="Calibri" w:hAnsi="Cascadia Mono" w:cs="Cascadia Mono"/>
-          <w:color w:val="000000"/>
-          <w:sz w:val="16"/>
-          <w:szCs w:val="16"/>
-          <w:highlight w:val="white"/>
-          <w:lang w:val="en-US"/>
-        </w:rPr>
-        <w:t xml:space="preserve">= </w:t>
+        <w:t xml:space="preserve"> (s != </w:t>
       </w:r>
       <w:r>
         <w:rPr>
@@ -13232,31 +11852,7 @@
           <w:highlight w:val="white"/>
           <w:lang w:val="en-US"/>
         </w:rPr>
-        <w:t xml:space="preserve"> &amp;&amp; !</w:t>
-      </w:r>
-      <w:proofErr w:type="spellStart"/>
-      <w:r>
-        <w:rPr>
-          <w:rFonts w:ascii="Cascadia Mono" w:eastAsia="Calibri" w:hAnsi="Cascadia Mono" w:cs="Cascadia Mono"/>
-          <w:color w:val="000000"/>
-          <w:sz w:val="16"/>
-          <w:szCs w:val="16"/>
-          <w:highlight w:val="white"/>
-          <w:lang w:val="en-US"/>
-        </w:rPr>
-        <w:t>f.eof</w:t>
-      </w:r>
-      <w:proofErr w:type="spellEnd"/>
-      <w:r>
-        <w:rPr>
-          <w:rFonts w:ascii="Cascadia Mono" w:eastAsia="Calibri" w:hAnsi="Cascadia Mono" w:cs="Cascadia Mono"/>
-          <w:color w:val="000000"/>
-          <w:sz w:val="16"/>
-          <w:szCs w:val="16"/>
-          <w:highlight w:val="white"/>
-          <w:lang w:val="en-US"/>
-        </w:rPr>
-        <w:t xml:space="preserve">()) f </w:t>
+        <w:t xml:space="preserve"> &amp;&amp; !f.eof()) f </w:t>
       </w:r>
       <w:r>
         <w:rPr>
@@ -13330,33 +11926,7 @@
           <w:highlight w:val="white"/>
           <w:lang w:val="en-US"/>
         </w:rPr>
-        <w:t xml:space="preserve">    </w:t>
-      </w:r>
-      <w:proofErr w:type="spellStart"/>
-      <w:proofErr w:type="gramStart"/>
-      <w:r>
-        <w:rPr>
-          <w:rFonts w:ascii="Cascadia Mono" w:eastAsia="Calibri" w:hAnsi="Cascadia Mono" w:cs="Cascadia Mono"/>
-          <w:color w:val="000000"/>
-          <w:sz w:val="16"/>
-          <w:szCs w:val="16"/>
-          <w:highlight w:val="white"/>
-          <w:lang w:val="en-US"/>
-        </w:rPr>
-        <w:t>f.close</w:t>
-      </w:r>
-      <w:proofErr w:type="spellEnd"/>
-      <w:proofErr w:type="gramEnd"/>
-      <w:r>
-        <w:rPr>
-          <w:rFonts w:ascii="Cascadia Mono" w:eastAsia="Calibri" w:hAnsi="Cascadia Mono" w:cs="Cascadia Mono"/>
-          <w:color w:val="000000"/>
-          <w:sz w:val="16"/>
-          <w:szCs w:val="16"/>
-          <w:highlight w:val="white"/>
-          <w:lang w:val="en-US"/>
-        </w:rPr>
-        <w:t>();</w:t>
+        <w:t xml:space="preserve">    f.close();</w:t>
       </w:r>
     </w:p>
     <w:p>
@@ -13419,21 +11989,8 @@
           <w:highlight w:val="white"/>
           <w:lang w:val="en-US"/>
         </w:rPr>
-        <w:t xml:space="preserve"> </w:t>
-      </w:r>
-      <w:proofErr w:type="gramStart"/>
-      <w:r>
-        <w:rPr>
-          <w:rFonts w:ascii="Cascadia Mono" w:eastAsia="Calibri" w:hAnsi="Cascadia Mono" w:cs="Cascadia Mono"/>
-          <w:color w:val="000000"/>
-          <w:sz w:val="16"/>
-          <w:szCs w:val="16"/>
-          <w:highlight w:val="white"/>
-          <w:lang w:val="en-US"/>
-        </w:rPr>
-        <w:t>process(</w:t>
-      </w:r>
-      <w:proofErr w:type="gramEnd"/>
+        <w:t xml:space="preserve"> process(</w:t>
+      </w:r>
       <w:r>
         <w:rPr>
           <w:rFonts w:ascii="Cascadia Mono" w:eastAsia="Calibri" w:hAnsi="Cascadia Mono" w:cs="Cascadia Mono"/>
@@ -13612,44 +12169,7 @@
           <w:highlight w:val="white"/>
           <w:lang w:val="en-US"/>
         </w:rPr>
-        <w:t xml:space="preserve"> </w:t>
-      </w:r>
-      <w:proofErr w:type="spellStart"/>
-      <w:proofErr w:type="gramStart"/>
-      <w:r>
-        <w:rPr>
-          <w:rFonts w:ascii="Cascadia Mono" w:eastAsia="Calibri" w:hAnsi="Cascadia Mono" w:cs="Cascadia Mono"/>
-          <w:color w:val="000000"/>
-          <w:sz w:val="16"/>
-          <w:szCs w:val="16"/>
-          <w:highlight w:val="white"/>
-          <w:lang w:val="en-US"/>
-        </w:rPr>
-        <w:t>evenElements</w:t>
-      </w:r>
-      <w:proofErr w:type="spellEnd"/>
-      <w:r>
-        <w:rPr>
-          <w:rFonts w:ascii="Cascadia Mono" w:eastAsia="Calibri" w:hAnsi="Cascadia Mono" w:cs="Cascadia Mono"/>
-          <w:color w:val="000000"/>
-          <w:sz w:val="16"/>
-          <w:szCs w:val="16"/>
-          <w:highlight w:val="white"/>
-          <w:lang w:val="en-US"/>
-        </w:rPr>
-        <w:t>[</w:t>
-      </w:r>
-      <w:proofErr w:type="gramEnd"/>
-      <w:r>
-        <w:rPr>
-          <w:rFonts w:ascii="Cascadia Mono" w:eastAsia="Calibri" w:hAnsi="Cascadia Mono" w:cs="Cascadia Mono"/>
-          <w:color w:val="000000"/>
-          <w:sz w:val="16"/>
-          <w:szCs w:val="16"/>
-          <w:highlight w:val="white"/>
-          <w:lang w:val="en-US"/>
-        </w:rPr>
-        <w:t>N * M];</w:t>
+        <w:t xml:space="preserve"> evenElements[N * M];</w:t>
       </w:r>
     </w:p>
     <w:p>
@@ -13697,44 +12217,7 @@
           <w:highlight w:val="white"/>
           <w:lang w:val="en-US"/>
         </w:rPr>
-        <w:t xml:space="preserve"> </w:t>
-      </w:r>
-      <w:proofErr w:type="spellStart"/>
-      <w:proofErr w:type="gramStart"/>
-      <w:r>
-        <w:rPr>
-          <w:rFonts w:ascii="Cascadia Mono" w:eastAsia="Calibri" w:hAnsi="Cascadia Mono" w:cs="Cascadia Mono"/>
-          <w:color w:val="000000"/>
-          <w:sz w:val="16"/>
-          <w:szCs w:val="16"/>
-          <w:highlight w:val="white"/>
-          <w:lang w:val="en-US"/>
-        </w:rPr>
-        <w:t>oddElements</w:t>
-      </w:r>
-      <w:proofErr w:type="spellEnd"/>
-      <w:r>
-        <w:rPr>
-          <w:rFonts w:ascii="Cascadia Mono" w:eastAsia="Calibri" w:hAnsi="Cascadia Mono" w:cs="Cascadia Mono"/>
-          <w:color w:val="000000"/>
-          <w:sz w:val="16"/>
-          <w:szCs w:val="16"/>
-          <w:highlight w:val="white"/>
-          <w:lang w:val="en-US"/>
-        </w:rPr>
-        <w:t>[</w:t>
-      </w:r>
-      <w:proofErr w:type="gramEnd"/>
-      <w:r>
-        <w:rPr>
-          <w:rFonts w:ascii="Cascadia Mono" w:eastAsia="Calibri" w:hAnsi="Cascadia Mono" w:cs="Cascadia Mono"/>
-          <w:color w:val="000000"/>
-          <w:sz w:val="16"/>
-          <w:szCs w:val="16"/>
-          <w:highlight w:val="white"/>
-          <w:lang w:val="en-US"/>
-        </w:rPr>
-        <w:t>N * M];</w:t>
+        <w:t xml:space="preserve"> oddElements[N * M];</w:t>
       </w:r>
     </w:p>
     <w:p>
@@ -13782,55 +12265,7 @@
           <w:highlight w:val="white"/>
           <w:lang w:val="en-US"/>
         </w:rPr>
-        <w:t xml:space="preserve"> </w:t>
-      </w:r>
-      <w:proofErr w:type="spellStart"/>
-      <w:r>
-        <w:rPr>
-          <w:rFonts w:ascii="Cascadia Mono" w:eastAsia="Calibri" w:hAnsi="Cascadia Mono" w:cs="Cascadia Mono"/>
-          <w:color w:val="000000"/>
-          <w:sz w:val="16"/>
-          <w:szCs w:val="16"/>
-          <w:highlight w:val="white"/>
-          <w:lang w:val="en-US"/>
-        </w:rPr>
-        <w:t>evenIndex</w:t>
-      </w:r>
-      <w:proofErr w:type="spellEnd"/>
-      <w:r>
-        <w:rPr>
-          <w:rFonts w:ascii="Cascadia Mono" w:eastAsia="Calibri" w:hAnsi="Cascadia Mono" w:cs="Cascadia Mono"/>
-          <w:color w:val="000000"/>
-          <w:sz w:val="16"/>
-          <w:szCs w:val="16"/>
-          <w:highlight w:val="white"/>
-          <w:lang w:val="en-US"/>
-        </w:rPr>
-        <w:t xml:space="preserve"> = 0, </w:t>
-      </w:r>
-      <w:proofErr w:type="spellStart"/>
-      <w:r>
-        <w:rPr>
-          <w:rFonts w:ascii="Cascadia Mono" w:eastAsia="Calibri" w:hAnsi="Cascadia Mono" w:cs="Cascadia Mono"/>
-          <w:color w:val="000000"/>
-          <w:sz w:val="16"/>
-          <w:szCs w:val="16"/>
-          <w:highlight w:val="white"/>
-          <w:lang w:val="en-US"/>
-        </w:rPr>
-        <w:t>oddIndex</w:t>
-      </w:r>
-      <w:proofErr w:type="spellEnd"/>
-      <w:r>
-        <w:rPr>
-          <w:rFonts w:ascii="Cascadia Mono" w:eastAsia="Calibri" w:hAnsi="Cascadia Mono" w:cs="Cascadia Mono"/>
-          <w:color w:val="000000"/>
-          <w:sz w:val="16"/>
-          <w:szCs w:val="16"/>
-          <w:highlight w:val="white"/>
-          <w:lang w:val="en-US"/>
-        </w:rPr>
-        <w:t xml:space="preserve"> = 0;</w:t>
+        <w:t xml:space="preserve"> evenIndex = 0, oddIndex = 0;</w:t>
       </w:r>
     </w:p>
     <w:p>
@@ -13900,55 +12335,7 @@
           <w:highlight w:val="white"/>
           <w:lang w:val="en-US"/>
         </w:rPr>
-        <w:t xml:space="preserve"> </w:t>
-      </w:r>
-      <w:proofErr w:type="spellStart"/>
-      <w:r>
-        <w:rPr>
-          <w:rFonts w:ascii="Cascadia Mono" w:eastAsia="Calibri" w:hAnsi="Cascadia Mono" w:cs="Cascadia Mono"/>
-          <w:color w:val="000000"/>
-          <w:sz w:val="16"/>
-          <w:szCs w:val="16"/>
-          <w:highlight w:val="white"/>
-          <w:lang w:val="en-US"/>
-        </w:rPr>
-        <w:t>i</w:t>
-      </w:r>
-      <w:proofErr w:type="spellEnd"/>
-      <w:r>
-        <w:rPr>
-          <w:rFonts w:ascii="Cascadia Mono" w:eastAsia="Calibri" w:hAnsi="Cascadia Mono" w:cs="Cascadia Mono"/>
-          <w:color w:val="000000"/>
-          <w:sz w:val="16"/>
-          <w:szCs w:val="16"/>
-          <w:highlight w:val="white"/>
-          <w:lang w:val="en-US"/>
-        </w:rPr>
-        <w:t xml:space="preserve"> = 0; </w:t>
-      </w:r>
-      <w:proofErr w:type="spellStart"/>
-      <w:r>
-        <w:rPr>
-          <w:rFonts w:ascii="Cascadia Mono" w:eastAsia="Calibri" w:hAnsi="Cascadia Mono" w:cs="Cascadia Mono"/>
-          <w:color w:val="000000"/>
-          <w:sz w:val="16"/>
-          <w:szCs w:val="16"/>
-          <w:highlight w:val="white"/>
-          <w:lang w:val="en-US"/>
-        </w:rPr>
-        <w:t>i</w:t>
-      </w:r>
-      <w:proofErr w:type="spellEnd"/>
-      <w:r>
-        <w:rPr>
-          <w:rFonts w:ascii="Cascadia Mono" w:eastAsia="Calibri" w:hAnsi="Cascadia Mono" w:cs="Cascadia Mono"/>
-          <w:color w:val="000000"/>
-          <w:sz w:val="16"/>
-          <w:szCs w:val="16"/>
-          <w:highlight w:val="white"/>
-          <w:lang w:val="en-US"/>
-        </w:rPr>
-        <w:t xml:space="preserve"> &lt; </w:t>
+        <w:t xml:space="preserve"> i = 0; i &lt; </w:t>
       </w:r>
       <w:r>
         <w:rPr>
@@ -13970,31 +12357,7 @@
           <w:highlight w:val="white"/>
           <w:lang w:val="en-US"/>
         </w:rPr>
-        <w:t xml:space="preserve">; </w:t>
-      </w:r>
-      <w:proofErr w:type="spellStart"/>
-      <w:r>
-        <w:rPr>
-          <w:rFonts w:ascii="Cascadia Mono" w:eastAsia="Calibri" w:hAnsi="Cascadia Mono" w:cs="Cascadia Mono"/>
-          <w:color w:val="000000"/>
-          <w:sz w:val="16"/>
-          <w:szCs w:val="16"/>
-          <w:highlight w:val="white"/>
-          <w:lang w:val="en-US"/>
-        </w:rPr>
-        <w:t>i</w:t>
-      </w:r>
-      <w:proofErr w:type="spellEnd"/>
-      <w:r>
-        <w:rPr>
-          <w:rFonts w:ascii="Cascadia Mono" w:eastAsia="Calibri" w:hAnsi="Cascadia Mono" w:cs="Cascadia Mono"/>
-          <w:color w:val="000000"/>
-          <w:sz w:val="16"/>
-          <w:szCs w:val="16"/>
-          <w:highlight w:val="white"/>
-          <w:lang w:val="en-US"/>
-        </w:rPr>
-        <w:t>++) {</w:t>
+        <w:t>; i++) {</w:t>
       </w:r>
     </w:p>
     <w:p>
@@ -14086,31 +12449,7 @@
           <w:highlight w:val="white"/>
           <w:lang w:val="en-US"/>
         </w:rPr>
-        <w:t xml:space="preserve">; </w:t>
-      </w:r>
-      <w:proofErr w:type="spellStart"/>
-      <w:r>
-        <w:rPr>
-          <w:rFonts w:ascii="Cascadia Mono" w:eastAsia="Calibri" w:hAnsi="Cascadia Mono" w:cs="Cascadia Mono"/>
-          <w:color w:val="000000"/>
-          <w:sz w:val="16"/>
-          <w:szCs w:val="16"/>
-          <w:highlight w:val="white"/>
-          <w:lang w:val="en-US"/>
-        </w:rPr>
-        <w:t>j++</w:t>
-      </w:r>
-      <w:proofErr w:type="spellEnd"/>
-      <w:r>
-        <w:rPr>
-          <w:rFonts w:ascii="Cascadia Mono" w:eastAsia="Calibri" w:hAnsi="Cascadia Mono" w:cs="Cascadia Mono"/>
-          <w:color w:val="000000"/>
-          <w:sz w:val="16"/>
-          <w:szCs w:val="16"/>
-          <w:highlight w:val="white"/>
-          <w:lang w:val="en-US"/>
-        </w:rPr>
-        <w:t>) {</w:t>
+        <w:t>; j++) {</w:t>
       </w:r>
     </w:p>
     <w:p>
@@ -14160,7 +12499,6 @@
         </w:rPr>
         <w:t xml:space="preserve"> (</w:t>
       </w:r>
-      <w:proofErr w:type="spellStart"/>
       <w:r>
         <w:rPr>
           <w:rFonts w:ascii="Cascadia Mono" w:eastAsia="Calibri" w:hAnsi="Cascadia Mono" w:cs="Cascadia Mono"/>
@@ -14172,7 +12510,6 @@
         </w:rPr>
         <w:t>static_cast</w:t>
       </w:r>
-      <w:proofErr w:type="spellEnd"/>
       <w:r>
         <w:rPr>
           <w:rFonts w:ascii="Cascadia Mono" w:eastAsia="Calibri" w:hAnsi="Cascadia Mono" w:cs="Cascadia Mono"/>
@@ -14226,31 +12563,7 @@
           <w:highlight w:val="white"/>
           <w:lang w:val="en-US"/>
         </w:rPr>
-        <w:t>[</w:t>
-      </w:r>
-      <w:proofErr w:type="spellStart"/>
-      <w:r>
-        <w:rPr>
-          <w:rFonts w:ascii="Cascadia Mono" w:eastAsia="Calibri" w:hAnsi="Cascadia Mono" w:cs="Cascadia Mono"/>
-          <w:color w:val="000000"/>
-          <w:sz w:val="16"/>
-          <w:szCs w:val="16"/>
-          <w:highlight w:val="white"/>
-          <w:lang w:val="en-US"/>
-        </w:rPr>
-        <w:t>i</w:t>
-      </w:r>
-      <w:proofErr w:type="spellEnd"/>
-      <w:r>
-        <w:rPr>
-          <w:rFonts w:ascii="Cascadia Mono" w:eastAsia="Calibri" w:hAnsi="Cascadia Mono" w:cs="Cascadia Mono"/>
-          <w:color w:val="000000"/>
-          <w:sz w:val="16"/>
-          <w:szCs w:val="16"/>
-          <w:highlight w:val="white"/>
-          <w:lang w:val="en-US"/>
-        </w:rPr>
-        <w:t>][j]) % 2 == 0) {</w:t>
+        <w:t>[i][j]) % 2 == 0) {</w:t>
       </w:r>
     </w:p>
     <w:p>
@@ -14276,55 +12589,7 @@
           <w:highlight w:val="white"/>
           <w:lang w:val="en-US"/>
         </w:rPr>
-        <w:t xml:space="preserve">                </w:t>
-      </w:r>
-      <w:proofErr w:type="spellStart"/>
-      <w:r>
-        <w:rPr>
-          <w:rFonts w:ascii="Cascadia Mono" w:eastAsia="Calibri" w:hAnsi="Cascadia Mono" w:cs="Cascadia Mono"/>
-          <w:color w:val="000000"/>
-          <w:sz w:val="16"/>
-          <w:szCs w:val="16"/>
-          <w:highlight w:val="white"/>
-          <w:lang w:val="en-US"/>
-        </w:rPr>
-        <w:t>evenElements</w:t>
-      </w:r>
-      <w:proofErr w:type="spellEnd"/>
-      <w:r>
-        <w:rPr>
-          <w:rFonts w:ascii="Cascadia Mono" w:eastAsia="Calibri" w:hAnsi="Cascadia Mono" w:cs="Cascadia Mono"/>
-          <w:color w:val="000000"/>
-          <w:sz w:val="16"/>
-          <w:szCs w:val="16"/>
-          <w:highlight w:val="white"/>
-          <w:lang w:val="en-US"/>
-        </w:rPr>
-        <w:t>[</w:t>
-      </w:r>
-      <w:proofErr w:type="spellStart"/>
-      <w:r>
-        <w:rPr>
-          <w:rFonts w:ascii="Cascadia Mono" w:eastAsia="Calibri" w:hAnsi="Cascadia Mono" w:cs="Cascadia Mono"/>
-          <w:color w:val="000000"/>
-          <w:sz w:val="16"/>
-          <w:szCs w:val="16"/>
-          <w:highlight w:val="white"/>
-          <w:lang w:val="en-US"/>
-        </w:rPr>
-        <w:t>evenIndex</w:t>
-      </w:r>
-      <w:proofErr w:type="spellEnd"/>
-      <w:r>
-        <w:rPr>
-          <w:rFonts w:ascii="Cascadia Mono" w:eastAsia="Calibri" w:hAnsi="Cascadia Mono" w:cs="Cascadia Mono"/>
-          <w:color w:val="000000"/>
-          <w:sz w:val="16"/>
-          <w:szCs w:val="16"/>
-          <w:highlight w:val="white"/>
-          <w:lang w:val="en-US"/>
-        </w:rPr>
-        <w:t xml:space="preserve">++] = </w:t>
+        <w:t xml:space="preserve">                evenElements[evenIndex++] = </w:t>
       </w:r>
       <w:r>
         <w:rPr>
@@ -14346,31 +12611,7 @@
           <w:highlight w:val="white"/>
           <w:lang w:val="en-US"/>
         </w:rPr>
-        <w:t>[</w:t>
-      </w:r>
-      <w:proofErr w:type="spellStart"/>
-      <w:r>
-        <w:rPr>
-          <w:rFonts w:ascii="Cascadia Mono" w:eastAsia="Calibri" w:hAnsi="Cascadia Mono" w:cs="Cascadia Mono"/>
-          <w:color w:val="000000"/>
-          <w:sz w:val="16"/>
-          <w:szCs w:val="16"/>
-          <w:highlight w:val="white"/>
-          <w:lang w:val="en-US"/>
-        </w:rPr>
-        <w:t>i</w:t>
-      </w:r>
-      <w:proofErr w:type="spellEnd"/>
-      <w:r>
-        <w:rPr>
-          <w:rFonts w:ascii="Cascadia Mono" w:eastAsia="Calibri" w:hAnsi="Cascadia Mono" w:cs="Cascadia Mono"/>
-          <w:color w:val="000000"/>
-          <w:sz w:val="16"/>
-          <w:szCs w:val="16"/>
-          <w:highlight w:val="white"/>
-          <w:lang w:val="en-US"/>
-        </w:rPr>
-        <w:t>][j];</w:t>
+        <w:t>[i][j];</w:t>
       </w:r>
     </w:p>
     <w:p>
@@ -14470,55 +12711,7 @@
           <w:highlight w:val="white"/>
           <w:lang w:val="en-US"/>
         </w:rPr>
-        <w:t xml:space="preserve">                </w:t>
-      </w:r>
-      <w:proofErr w:type="spellStart"/>
-      <w:r>
-        <w:rPr>
-          <w:rFonts w:ascii="Cascadia Mono" w:eastAsia="Calibri" w:hAnsi="Cascadia Mono" w:cs="Cascadia Mono"/>
-          <w:color w:val="000000"/>
-          <w:sz w:val="16"/>
-          <w:szCs w:val="16"/>
-          <w:highlight w:val="white"/>
-          <w:lang w:val="en-US"/>
-        </w:rPr>
-        <w:t>oddElements</w:t>
-      </w:r>
-      <w:proofErr w:type="spellEnd"/>
-      <w:r>
-        <w:rPr>
-          <w:rFonts w:ascii="Cascadia Mono" w:eastAsia="Calibri" w:hAnsi="Cascadia Mono" w:cs="Cascadia Mono"/>
-          <w:color w:val="000000"/>
-          <w:sz w:val="16"/>
-          <w:szCs w:val="16"/>
-          <w:highlight w:val="white"/>
-          <w:lang w:val="en-US"/>
-        </w:rPr>
-        <w:t>[</w:t>
-      </w:r>
-      <w:proofErr w:type="spellStart"/>
-      <w:r>
-        <w:rPr>
-          <w:rFonts w:ascii="Cascadia Mono" w:eastAsia="Calibri" w:hAnsi="Cascadia Mono" w:cs="Cascadia Mono"/>
-          <w:color w:val="000000"/>
-          <w:sz w:val="16"/>
-          <w:szCs w:val="16"/>
-          <w:highlight w:val="white"/>
-          <w:lang w:val="en-US"/>
-        </w:rPr>
-        <w:t>oddIndex</w:t>
-      </w:r>
-      <w:proofErr w:type="spellEnd"/>
-      <w:r>
-        <w:rPr>
-          <w:rFonts w:ascii="Cascadia Mono" w:eastAsia="Calibri" w:hAnsi="Cascadia Mono" w:cs="Cascadia Mono"/>
-          <w:color w:val="000000"/>
-          <w:sz w:val="16"/>
-          <w:szCs w:val="16"/>
-          <w:highlight w:val="white"/>
-          <w:lang w:val="en-US"/>
-        </w:rPr>
-        <w:t xml:space="preserve">++] = </w:t>
+        <w:t xml:space="preserve">                oddElements[oddIndex++] = </w:t>
       </w:r>
       <w:r>
         <w:rPr>
@@ -14540,31 +12733,7 @@
           <w:highlight w:val="white"/>
           <w:lang w:val="en-US"/>
         </w:rPr>
-        <w:t>[</w:t>
-      </w:r>
-      <w:proofErr w:type="spellStart"/>
-      <w:r>
-        <w:rPr>
-          <w:rFonts w:ascii="Cascadia Mono" w:eastAsia="Calibri" w:hAnsi="Cascadia Mono" w:cs="Cascadia Mono"/>
-          <w:color w:val="000000"/>
-          <w:sz w:val="16"/>
-          <w:szCs w:val="16"/>
-          <w:highlight w:val="white"/>
-          <w:lang w:val="en-US"/>
-        </w:rPr>
-        <w:t>i</w:t>
-      </w:r>
-      <w:proofErr w:type="spellEnd"/>
-      <w:r>
-        <w:rPr>
-          <w:rFonts w:ascii="Cascadia Mono" w:eastAsia="Calibri" w:hAnsi="Cascadia Mono" w:cs="Cascadia Mono"/>
-          <w:color w:val="000000"/>
-          <w:sz w:val="16"/>
-          <w:szCs w:val="16"/>
-          <w:highlight w:val="white"/>
-          <w:lang w:val="en-US"/>
-        </w:rPr>
-        <w:t>][j];</w:t>
+        <w:t>[i][j];</w:t>
       </w:r>
     </w:p>
     <w:p>
@@ -14760,103 +12929,7 @@
           <w:highlight w:val="white"/>
           <w:lang w:val="en-US"/>
         </w:rPr>
-        <w:t xml:space="preserve"> </w:t>
-      </w:r>
-      <w:proofErr w:type="spellStart"/>
-      <w:r>
-        <w:rPr>
-          <w:rFonts w:ascii="Cascadia Mono" w:eastAsia="Calibri" w:hAnsi="Cascadia Mono" w:cs="Cascadia Mono"/>
-          <w:color w:val="000000"/>
-          <w:sz w:val="16"/>
-          <w:szCs w:val="16"/>
-          <w:highlight w:val="white"/>
-          <w:lang w:val="en-US"/>
-        </w:rPr>
-        <w:t>i</w:t>
-      </w:r>
-      <w:proofErr w:type="spellEnd"/>
-      <w:r>
-        <w:rPr>
-          <w:rFonts w:ascii="Cascadia Mono" w:eastAsia="Calibri" w:hAnsi="Cascadia Mono" w:cs="Cascadia Mono"/>
-          <w:color w:val="000000"/>
-          <w:sz w:val="16"/>
-          <w:szCs w:val="16"/>
-          <w:highlight w:val="white"/>
-          <w:lang w:val="en-US"/>
-        </w:rPr>
-        <w:t xml:space="preserve"> = 0; </w:t>
-      </w:r>
-      <w:proofErr w:type="spellStart"/>
-      <w:r>
-        <w:rPr>
-          <w:rFonts w:ascii="Cascadia Mono" w:eastAsia="Calibri" w:hAnsi="Cascadia Mono" w:cs="Cascadia Mono"/>
-          <w:color w:val="000000"/>
-          <w:sz w:val="16"/>
-          <w:szCs w:val="16"/>
-          <w:highlight w:val="white"/>
-          <w:lang w:val="en-US"/>
-        </w:rPr>
-        <w:t>i</w:t>
-      </w:r>
-      <w:proofErr w:type="spellEnd"/>
-      <w:r>
-        <w:rPr>
-          <w:rFonts w:ascii="Cascadia Mono" w:eastAsia="Calibri" w:hAnsi="Cascadia Mono" w:cs="Cascadia Mono"/>
-          <w:color w:val="000000"/>
-          <w:sz w:val="16"/>
-          <w:szCs w:val="16"/>
-          <w:highlight w:val="white"/>
-          <w:lang w:val="en-US"/>
-        </w:rPr>
-        <w:t xml:space="preserve"> &lt; </w:t>
-      </w:r>
-      <w:proofErr w:type="spellStart"/>
-      <w:r>
-        <w:rPr>
-          <w:rFonts w:ascii="Cascadia Mono" w:eastAsia="Calibri" w:hAnsi="Cascadia Mono" w:cs="Cascadia Mono"/>
-          <w:color w:val="000000"/>
-          <w:sz w:val="16"/>
-          <w:szCs w:val="16"/>
-          <w:highlight w:val="white"/>
-          <w:lang w:val="en-US"/>
-        </w:rPr>
-        <w:t>evenIndex</w:t>
-      </w:r>
-      <w:proofErr w:type="spellEnd"/>
-      <w:r>
-        <w:rPr>
-          <w:rFonts w:ascii="Cascadia Mono" w:eastAsia="Calibri" w:hAnsi="Cascadia Mono" w:cs="Cascadia Mono"/>
-          <w:color w:val="000000"/>
-          <w:sz w:val="16"/>
-          <w:szCs w:val="16"/>
-          <w:highlight w:val="white"/>
-          <w:lang w:val="en-US"/>
-        </w:rPr>
-        <w:t xml:space="preserve">; </w:t>
-      </w:r>
-      <w:proofErr w:type="spellStart"/>
-      <w:r>
-        <w:rPr>
-          <w:rFonts w:ascii="Cascadia Mono" w:eastAsia="Calibri" w:hAnsi="Cascadia Mono" w:cs="Cascadia Mono"/>
-          <w:color w:val="000000"/>
-          <w:sz w:val="16"/>
-          <w:szCs w:val="16"/>
-          <w:highlight w:val="white"/>
-          <w:lang w:val="en-US"/>
-        </w:rPr>
-        <w:t>i</w:t>
-      </w:r>
-      <w:proofErr w:type="spellEnd"/>
-      <w:r>
-        <w:rPr>
-          <w:rFonts w:ascii="Cascadia Mono" w:eastAsia="Calibri" w:hAnsi="Cascadia Mono" w:cs="Cascadia Mono"/>
-          <w:color w:val="000000"/>
-          <w:sz w:val="16"/>
-          <w:szCs w:val="16"/>
-          <w:highlight w:val="white"/>
-          <w:lang w:val="en-US"/>
-        </w:rPr>
-        <w:t>++) {</w:t>
+        <w:t xml:space="preserve"> i = 0; i &lt; evenIndex; i++) {</w:t>
       </w:r>
     </w:p>
     <w:p>
@@ -14884,7 +12957,6 @@
         </w:rPr>
         <w:t xml:space="preserve">        </w:t>
       </w:r>
-      <w:proofErr w:type="gramStart"/>
       <w:r>
         <w:rPr>
           <w:rFonts w:ascii="Cascadia Mono" w:eastAsia="Calibri" w:hAnsi="Cascadia Mono" w:cs="Cascadia Mono"/>
@@ -14905,19 +12977,7 @@
           <w:highlight w:val="white"/>
           <w:lang w:val="en-US"/>
         </w:rPr>
-        <w:t>[</w:t>
-      </w:r>
-      <w:proofErr w:type="gramEnd"/>
-      <w:r>
-        <w:rPr>
-          <w:rFonts w:ascii="Cascadia Mono" w:eastAsia="Calibri" w:hAnsi="Cascadia Mono" w:cs="Cascadia Mono"/>
-          <w:color w:val="000000"/>
-          <w:sz w:val="16"/>
-          <w:szCs w:val="16"/>
-          <w:highlight w:val="white"/>
-          <w:lang w:val="en-US"/>
-        </w:rPr>
-        <w:t xml:space="preserve">index / </w:t>
+        <w:t xml:space="preserve">[index / </w:t>
       </w:r>
       <w:r>
         <w:rPr>
@@ -14961,55 +13021,7 @@
           <w:highlight w:val="white"/>
           <w:lang w:val="en-US"/>
         </w:rPr>
-        <w:t xml:space="preserve">] = </w:t>
-      </w:r>
-      <w:proofErr w:type="spellStart"/>
-      <w:r>
-        <w:rPr>
-          <w:rFonts w:ascii="Cascadia Mono" w:eastAsia="Calibri" w:hAnsi="Cascadia Mono" w:cs="Cascadia Mono"/>
-          <w:color w:val="000000"/>
-          <w:sz w:val="16"/>
-          <w:szCs w:val="16"/>
-          <w:highlight w:val="white"/>
-          <w:lang w:val="en-US"/>
-        </w:rPr>
-        <w:t>evenElements</w:t>
-      </w:r>
-      <w:proofErr w:type="spellEnd"/>
-      <w:r>
-        <w:rPr>
-          <w:rFonts w:ascii="Cascadia Mono" w:eastAsia="Calibri" w:hAnsi="Cascadia Mono" w:cs="Cascadia Mono"/>
-          <w:color w:val="000000"/>
-          <w:sz w:val="16"/>
-          <w:szCs w:val="16"/>
-          <w:highlight w:val="white"/>
-          <w:lang w:val="en-US"/>
-        </w:rPr>
-        <w:t>[</w:t>
-      </w:r>
-      <w:proofErr w:type="spellStart"/>
-      <w:r>
-        <w:rPr>
-          <w:rFonts w:ascii="Cascadia Mono" w:eastAsia="Calibri" w:hAnsi="Cascadia Mono" w:cs="Cascadia Mono"/>
-          <w:color w:val="000000"/>
-          <w:sz w:val="16"/>
-          <w:szCs w:val="16"/>
-          <w:highlight w:val="white"/>
-          <w:lang w:val="en-US"/>
-        </w:rPr>
-        <w:t>i</w:t>
-      </w:r>
-      <w:proofErr w:type="spellEnd"/>
-      <w:r>
-        <w:rPr>
-          <w:rFonts w:ascii="Cascadia Mono" w:eastAsia="Calibri" w:hAnsi="Cascadia Mono" w:cs="Cascadia Mono"/>
-          <w:color w:val="000000"/>
-          <w:sz w:val="16"/>
-          <w:szCs w:val="16"/>
-          <w:highlight w:val="white"/>
-          <w:lang w:val="en-US"/>
-        </w:rPr>
-        <w:t>];</w:t>
+        <w:t>] = evenElements[i];</w:t>
       </w:r>
     </w:p>
     <w:p>
@@ -15131,103 +13143,7 @@
           <w:highlight w:val="white"/>
           <w:lang w:val="en-US"/>
         </w:rPr>
-        <w:t xml:space="preserve"> </w:t>
-      </w:r>
-      <w:proofErr w:type="spellStart"/>
-      <w:r>
-        <w:rPr>
-          <w:rFonts w:ascii="Cascadia Mono" w:eastAsia="Calibri" w:hAnsi="Cascadia Mono" w:cs="Cascadia Mono"/>
-          <w:color w:val="000000"/>
-          <w:sz w:val="16"/>
-          <w:szCs w:val="16"/>
-          <w:highlight w:val="white"/>
-          <w:lang w:val="en-US"/>
-        </w:rPr>
-        <w:t>i</w:t>
-      </w:r>
-      <w:proofErr w:type="spellEnd"/>
-      <w:r>
-        <w:rPr>
-          <w:rFonts w:ascii="Cascadia Mono" w:eastAsia="Calibri" w:hAnsi="Cascadia Mono" w:cs="Cascadia Mono"/>
-          <w:color w:val="000000"/>
-          <w:sz w:val="16"/>
-          <w:szCs w:val="16"/>
-          <w:highlight w:val="white"/>
-          <w:lang w:val="en-US"/>
-        </w:rPr>
-        <w:t xml:space="preserve"> = 0; </w:t>
-      </w:r>
-      <w:proofErr w:type="spellStart"/>
-      <w:r>
-        <w:rPr>
-          <w:rFonts w:ascii="Cascadia Mono" w:eastAsia="Calibri" w:hAnsi="Cascadia Mono" w:cs="Cascadia Mono"/>
-          <w:color w:val="000000"/>
-          <w:sz w:val="16"/>
-          <w:szCs w:val="16"/>
-          <w:highlight w:val="white"/>
-          <w:lang w:val="en-US"/>
-        </w:rPr>
-        <w:t>i</w:t>
-      </w:r>
-      <w:proofErr w:type="spellEnd"/>
-      <w:r>
-        <w:rPr>
-          <w:rFonts w:ascii="Cascadia Mono" w:eastAsia="Calibri" w:hAnsi="Cascadia Mono" w:cs="Cascadia Mono"/>
-          <w:color w:val="000000"/>
-          <w:sz w:val="16"/>
-          <w:szCs w:val="16"/>
-          <w:highlight w:val="white"/>
-          <w:lang w:val="en-US"/>
-        </w:rPr>
-        <w:t xml:space="preserve"> &lt; </w:t>
-      </w:r>
-      <w:proofErr w:type="spellStart"/>
-      <w:r>
-        <w:rPr>
-          <w:rFonts w:ascii="Cascadia Mono" w:eastAsia="Calibri" w:hAnsi="Cascadia Mono" w:cs="Cascadia Mono"/>
-          <w:color w:val="000000"/>
-          <w:sz w:val="16"/>
-          <w:szCs w:val="16"/>
-          <w:highlight w:val="white"/>
-          <w:lang w:val="en-US"/>
-        </w:rPr>
-        <w:t>oddIndex</w:t>
-      </w:r>
-      <w:proofErr w:type="spellEnd"/>
-      <w:r>
-        <w:rPr>
-          <w:rFonts w:ascii="Cascadia Mono" w:eastAsia="Calibri" w:hAnsi="Cascadia Mono" w:cs="Cascadia Mono"/>
-          <w:color w:val="000000"/>
-          <w:sz w:val="16"/>
-          <w:szCs w:val="16"/>
-          <w:highlight w:val="white"/>
-          <w:lang w:val="en-US"/>
-        </w:rPr>
-        <w:t xml:space="preserve">; </w:t>
-      </w:r>
-      <w:proofErr w:type="spellStart"/>
-      <w:r>
-        <w:rPr>
-          <w:rFonts w:ascii="Cascadia Mono" w:eastAsia="Calibri" w:hAnsi="Cascadia Mono" w:cs="Cascadia Mono"/>
-          <w:color w:val="000000"/>
-          <w:sz w:val="16"/>
-          <w:szCs w:val="16"/>
-          <w:highlight w:val="white"/>
-          <w:lang w:val="en-US"/>
-        </w:rPr>
-        <w:t>i</w:t>
-      </w:r>
-      <w:proofErr w:type="spellEnd"/>
-      <w:r>
-        <w:rPr>
-          <w:rFonts w:ascii="Cascadia Mono" w:eastAsia="Calibri" w:hAnsi="Cascadia Mono" w:cs="Cascadia Mono"/>
-          <w:color w:val="000000"/>
-          <w:sz w:val="16"/>
-          <w:szCs w:val="16"/>
-          <w:highlight w:val="white"/>
-          <w:lang w:val="en-US"/>
-        </w:rPr>
-        <w:t>++) {</w:t>
+        <w:t xml:space="preserve"> i = 0; i &lt; oddIndex; i++) {</w:t>
       </w:r>
     </w:p>
     <w:p>
@@ -15255,7 +13171,6 @@
         </w:rPr>
         <w:t xml:space="preserve">        </w:t>
       </w:r>
-      <w:proofErr w:type="gramStart"/>
       <w:r>
         <w:rPr>
           <w:rFonts w:ascii="Cascadia Mono" w:eastAsia="Calibri" w:hAnsi="Cascadia Mono" w:cs="Cascadia Mono"/>
@@ -15276,19 +13191,7 @@
           <w:highlight w:val="white"/>
           <w:lang w:val="en-US"/>
         </w:rPr>
-        <w:t>[</w:t>
-      </w:r>
-      <w:proofErr w:type="gramEnd"/>
-      <w:r>
-        <w:rPr>
-          <w:rFonts w:ascii="Cascadia Mono" w:eastAsia="Calibri" w:hAnsi="Cascadia Mono" w:cs="Cascadia Mono"/>
-          <w:color w:val="000000"/>
-          <w:sz w:val="16"/>
-          <w:szCs w:val="16"/>
-          <w:highlight w:val="white"/>
-          <w:lang w:val="en-US"/>
-        </w:rPr>
-        <w:t xml:space="preserve">index / </w:t>
+        <w:t xml:space="preserve">[index / </w:t>
       </w:r>
       <w:r>
         <w:rPr>
@@ -15332,55 +13235,7 @@
           <w:highlight w:val="white"/>
           <w:lang w:val="en-US"/>
         </w:rPr>
-        <w:t xml:space="preserve">] = </w:t>
-      </w:r>
-      <w:proofErr w:type="spellStart"/>
-      <w:r>
-        <w:rPr>
-          <w:rFonts w:ascii="Cascadia Mono" w:eastAsia="Calibri" w:hAnsi="Cascadia Mono" w:cs="Cascadia Mono"/>
-          <w:color w:val="000000"/>
-          <w:sz w:val="16"/>
-          <w:szCs w:val="16"/>
-          <w:highlight w:val="white"/>
-          <w:lang w:val="en-US"/>
-        </w:rPr>
-        <w:t>oddElements</w:t>
-      </w:r>
-      <w:proofErr w:type="spellEnd"/>
-      <w:r>
-        <w:rPr>
-          <w:rFonts w:ascii="Cascadia Mono" w:eastAsia="Calibri" w:hAnsi="Cascadia Mono" w:cs="Cascadia Mono"/>
-          <w:color w:val="000000"/>
-          <w:sz w:val="16"/>
-          <w:szCs w:val="16"/>
-          <w:highlight w:val="white"/>
-          <w:lang w:val="en-US"/>
-        </w:rPr>
-        <w:t>[</w:t>
-      </w:r>
-      <w:proofErr w:type="spellStart"/>
-      <w:r>
-        <w:rPr>
-          <w:rFonts w:ascii="Cascadia Mono" w:eastAsia="Calibri" w:hAnsi="Cascadia Mono" w:cs="Cascadia Mono"/>
-          <w:color w:val="000000"/>
-          <w:sz w:val="16"/>
-          <w:szCs w:val="16"/>
-          <w:highlight w:val="white"/>
-          <w:lang w:val="en-US"/>
-        </w:rPr>
-        <w:t>i</w:t>
-      </w:r>
-      <w:proofErr w:type="spellEnd"/>
-      <w:r>
-        <w:rPr>
-          <w:rFonts w:ascii="Cascadia Mono" w:eastAsia="Calibri" w:hAnsi="Cascadia Mono" w:cs="Cascadia Mono"/>
-          <w:color w:val="000000"/>
-          <w:sz w:val="16"/>
-          <w:szCs w:val="16"/>
-          <w:highlight w:val="white"/>
-          <w:lang w:val="en-US"/>
-        </w:rPr>
-        <w:t>];</w:t>
+        <w:t>] = oddElements[i];</w:t>
       </w:r>
     </w:p>
     <w:p>
@@ -15407,27 +13262,15 @@
         </w:rPr>
         <w:t xml:space="preserve">        </w:t>
       </w:r>
-      <w:proofErr w:type="spellStart"/>
-      <w:r>
-        <w:rPr>
-          <w:rFonts w:ascii="Cascadia Mono" w:eastAsia="Calibri" w:hAnsi="Cascadia Mono" w:cs="Cascadia Mono"/>
-          <w:color w:val="000000"/>
-          <w:sz w:val="16"/>
-          <w:szCs w:val="16"/>
-          <w:highlight w:val="white"/>
-        </w:rPr>
-        <w:t>index</w:t>
-      </w:r>
-      <w:proofErr w:type="spellEnd"/>
-      <w:r>
-        <w:rPr>
-          <w:rFonts w:ascii="Cascadia Mono" w:eastAsia="Calibri" w:hAnsi="Cascadia Mono" w:cs="Cascadia Mono"/>
-          <w:color w:val="000000"/>
-          <w:sz w:val="16"/>
-          <w:szCs w:val="16"/>
-          <w:highlight w:val="white"/>
-        </w:rPr>
-        <w:t>++;</w:t>
+      <w:r>
+        <w:rPr>
+          <w:rFonts w:ascii="Cascadia Mono" w:eastAsia="Calibri" w:hAnsi="Cascadia Mono" w:cs="Cascadia Mono"/>
+          <w:color w:val="000000"/>
+          <w:sz w:val="16"/>
+          <w:szCs w:val="16"/>
+          <w:highlight w:val="white"/>
+        </w:rPr>
+        <w:t>index++;</w:t>
       </w:r>
     </w:p>
     <w:p>
@@ -15526,31 +13369,7 @@
           <w:highlight w:val="white"/>
           <w:lang w:val="en-US"/>
         </w:rPr>
-        <w:t xml:space="preserve"> </w:t>
-      </w:r>
-      <w:proofErr w:type="gramStart"/>
-      <w:r>
-        <w:rPr>
-          <w:rFonts w:ascii="Cascadia Mono" w:eastAsia="Calibri" w:hAnsi="Cascadia Mono" w:cs="Cascadia Mono"/>
-          <w:color w:val="000000"/>
-          <w:sz w:val="16"/>
-          <w:szCs w:val="16"/>
-          <w:highlight w:val="white"/>
-          <w:lang w:val="en-US"/>
-        </w:rPr>
-        <w:t>main(</w:t>
-      </w:r>
-      <w:proofErr w:type="gramEnd"/>
-      <w:r>
-        <w:rPr>
-          <w:rFonts w:ascii="Cascadia Mono" w:eastAsia="Calibri" w:hAnsi="Cascadia Mono" w:cs="Cascadia Mono"/>
-          <w:color w:val="000000"/>
-          <w:sz w:val="16"/>
-          <w:szCs w:val="16"/>
-          <w:highlight w:val="white"/>
-          <w:lang w:val="en-US"/>
-        </w:rPr>
-        <w:t>) {</w:t>
+        <w:t xml:space="preserve"> main() {</w:t>
       </w:r>
     </w:p>
     <w:p>
@@ -15576,34 +13395,8 @@
           <w:highlight w:val="white"/>
           <w:lang w:val="en-US"/>
         </w:rPr>
-        <w:t xml:space="preserve">    </w:t>
-      </w:r>
-      <w:proofErr w:type="spellStart"/>
-      <w:proofErr w:type="gramStart"/>
-      <w:r>
-        <w:rPr>
-          <w:rFonts w:ascii="Cascadia Mono" w:eastAsia="Calibri" w:hAnsi="Cascadia Mono" w:cs="Cascadia Mono"/>
-          <w:color w:val="000000"/>
-          <w:sz w:val="16"/>
-          <w:szCs w:val="16"/>
-          <w:highlight w:val="white"/>
-          <w:lang w:val="en-US"/>
-        </w:rPr>
-        <w:t>setlocale</w:t>
-      </w:r>
-      <w:proofErr w:type="spellEnd"/>
-      <w:r>
-        <w:rPr>
-          <w:rFonts w:ascii="Cascadia Mono" w:eastAsia="Calibri" w:hAnsi="Cascadia Mono" w:cs="Cascadia Mono"/>
-          <w:color w:val="000000"/>
-          <w:sz w:val="16"/>
-          <w:szCs w:val="16"/>
-          <w:highlight w:val="white"/>
-          <w:lang w:val="en-US"/>
-        </w:rPr>
-        <w:t>(</w:t>
-      </w:r>
-      <w:proofErr w:type="gramEnd"/>
+        <w:t xml:space="preserve">    setlocale(</w:t>
+      </w:r>
       <w:r>
         <w:rPr>
           <w:rFonts w:ascii="Cascadia Mono" w:eastAsia="Calibri" w:hAnsi="Cascadia Mono" w:cs="Cascadia Mono"/>
@@ -15674,7 +13467,6 @@
         </w:rPr>
         <w:t xml:space="preserve">    </w:t>
       </w:r>
-      <w:proofErr w:type="spellStart"/>
       <w:r>
         <w:rPr>
           <w:rFonts w:ascii="Cascadia Mono" w:eastAsia="Calibri" w:hAnsi="Cascadia Mono" w:cs="Cascadia Mono"/>
@@ -15686,41 +13478,16 @@
         </w:rPr>
         <w:t>fstream</w:t>
       </w:r>
-      <w:proofErr w:type="spellEnd"/>
-      <w:r>
-        <w:rPr>
-          <w:rFonts w:ascii="Cascadia Mono" w:eastAsia="Calibri" w:hAnsi="Cascadia Mono" w:cs="Cascadia Mono"/>
-          <w:color w:val="000000"/>
-          <w:sz w:val="16"/>
-          <w:szCs w:val="16"/>
-          <w:highlight w:val="white"/>
-          <w:lang w:val="en-US"/>
-        </w:rPr>
-        <w:t xml:space="preserve"> </w:t>
-      </w:r>
-      <w:proofErr w:type="spellStart"/>
-      <w:r>
-        <w:rPr>
-          <w:rFonts w:ascii="Cascadia Mono" w:eastAsia="Calibri" w:hAnsi="Cascadia Mono" w:cs="Cascadia Mono"/>
-          <w:color w:val="000000"/>
-          <w:sz w:val="16"/>
-          <w:szCs w:val="16"/>
-          <w:highlight w:val="white"/>
-          <w:lang w:val="en-US"/>
-        </w:rPr>
-        <w:t>fout</w:t>
-      </w:r>
-      <w:proofErr w:type="spellEnd"/>
-      <w:r>
-        <w:rPr>
-          <w:rFonts w:ascii="Cascadia Mono" w:eastAsia="Calibri" w:hAnsi="Cascadia Mono" w:cs="Cascadia Mono"/>
-          <w:color w:val="000000"/>
-          <w:sz w:val="16"/>
-          <w:szCs w:val="16"/>
-          <w:highlight w:val="white"/>
-          <w:lang w:val="en-US"/>
-        </w:rPr>
-        <w:t>;</w:t>
+      <w:r>
+        <w:rPr>
+          <w:rFonts w:ascii="Cascadia Mono" w:eastAsia="Calibri" w:hAnsi="Cascadia Mono" w:cs="Cascadia Mono"/>
+          <w:color w:val="000000"/>
+          <w:sz w:val="16"/>
+          <w:szCs w:val="16"/>
+          <w:highlight w:val="white"/>
+          <w:lang w:val="en-US"/>
+        </w:rPr>
+        <w:t xml:space="preserve"> fout;</w:t>
       </w:r>
     </w:p>
     <w:p>
@@ -15746,33 +13513,7 @@
           <w:highlight w:val="white"/>
           <w:lang w:val="en-US"/>
         </w:rPr>
-        <w:t xml:space="preserve">    </w:t>
-      </w:r>
-      <w:proofErr w:type="spellStart"/>
-      <w:proofErr w:type="gramStart"/>
-      <w:r>
-        <w:rPr>
-          <w:rFonts w:ascii="Cascadia Mono" w:eastAsia="Calibri" w:hAnsi="Cascadia Mono" w:cs="Cascadia Mono"/>
-          <w:color w:val="000000"/>
-          <w:sz w:val="16"/>
-          <w:szCs w:val="16"/>
-          <w:highlight w:val="white"/>
-          <w:lang w:val="en-US"/>
-        </w:rPr>
-        <w:t>fout.open</w:t>
-      </w:r>
-      <w:proofErr w:type="spellEnd"/>
-      <w:proofErr w:type="gramEnd"/>
-      <w:r>
-        <w:rPr>
-          <w:rFonts w:ascii="Cascadia Mono" w:eastAsia="Calibri" w:hAnsi="Cascadia Mono" w:cs="Cascadia Mono"/>
-          <w:color w:val="000000"/>
-          <w:sz w:val="16"/>
-          <w:szCs w:val="16"/>
-          <w:highlight w:val="white"/>
-          <w:lang w:val="en-US"/>
-        </w:rPr>
-        <w:t>(</w:t>
+        <w:t xml:space="preserve">    fout.open(</w:t>
       </w:r>
       <w:r>
         <w:rPr>
@@ -15796,7 +13537,6 @@
         </w:rPr>
         <w:t xml:space="preserve">, </w:t>
       </w:r>
-      <w:proofErr w:type="spellStart"/>
       <w:r>
         <w:rPr>
           <w:rFonts w:ascii="Cascadia Mono" w:eastAsia="Calibri" w:hAnsi="Cascadia Mono" w:cs="Cascadia Mono"/>
@@ -15808,7 +13548,6 @@
         </w:rPr>
         <w:t>ios</w:t>
       </w:r>
-      <w:proofErr w:type="spellEnd"/>
       <w:r>
         <w:rPr>
           <w:rFonts w:ascii="Cascadia Mono" w:eastAsia="Calibri" w:hAnsi="Cascadia Mono" w:cs="Cascadia Mono"/>
@@ -15845,18 +13584,26 @@
         </w:rPr>
         <w:t xml:space="preserve">    </w:t>
       </w:r>
-      <w:proofErr w:type="spellStart"/>
-      <w:r>
-        <w:rPr>
-          <w:rFonts w:ascii="Cascadia Mono" w:eastAsia="Calibri" w:hAnsi="Cascadia Mono" w:cs="Cascadia Mono"/>
-          <w:color w:val="000000"/>
-          <w:sz w:val="16"/>
-          <w:szCs w:val="16"/>
-          <w:highlight w:val="white"/>
-        </w:rPr>
-        <w:t>cout</w:t>
-      </w:r>
-      <w:proofErr w:type="spellEnd"/>
+      <w:r>
+        <w:rPr>
+          <w:rFonts w:ascii="Cascadia Mono" w:eastAsia="Calibri" w:hAnsi="Cascadia Mono" w:cs="Cascadia Mono"/>
+          <w:color w:val="000000"/>
+          <w:sz w:val="16"/>
+          <w:szCs w:val="16"/>
+          <w:highlight w:val="white"/>
+        </w:rPr>
+        <w:t xml:space="preserve">cout </w:t>
+      </w:r>
+      <w:r>
+        <w:rPr>
+          <w:rFonts w:ascii="Cascadia Mono" w:eastAsia="Calibri" w:hAnsi="Cascadia Mono" w:cs="Cascadia Mono"/>
+          <w:color w:val="008080"/>
+          <w:sz w:val="16"/>
+          <w:szCs w:val="16"/>
+          <w:highlight w:val="white"/>
+        </w:rPr>
+        <w:t>&lt;&lt;</w:t>
+      </w:r>
       <w:r>
         <w:rPr>
           <w:rFonts w:ascii="Cascadia Mono" w:eastAsia="Calibri" w:hAnsi="Cascadia Mono" w:cs="Cascadia Mono"/>
@@ -15867,27 +13614,6 @@
         </w:rPr>
         <w:t xml:space="preserve"> </w:t>
       </w:r>
-      <w:proofErr w:type="gramStart"/>
-      <w:r>
-        <w:rPr>
-          <w:rFonts w:ascii="Cascadia Mono" w:eastAsia="Calibri" w:hAnsi="Cascadia Mono" w:cs="Cascadia Mono"/>
-          <w:color w:val="008080"/>
-          <w:sz w:val="16"/>
-          <w:szCs w:val="16"/>
-          <w:highlight w:val="white"/>
-        </w:rPr>
-        <w:t>&lt;&lt;</w:t>
-      </w:r>
-      <w:r>
-        <w:rPr>
-          <w:rFonts w:ascii="Cascadia Mono" w:eastAsia="Calibri" w:hAnsi="Cascadia Mono" w:cs="Cascadia Mono"/>
-          <w:color w:val="000000"/>
-          <w:sz w:val="16"/>
-          <w:szCs w:val="16"/>
-          <w:highlight w:val="white"/>
-        </w:rPr>
-        <w:t xml:space="preserve"> </w:t>
-      </w:r>
       <w:r>
         <w:rPr>
           <w:rFonts w:ascii="Cascadia Mono" w:eastAsia="Calibri" w:hAnsi="Cascadia Mono" w:cs="Cascadia Mono"/>
@@ -15896,62 +13622,7 @@
           <w:szCs w:val="16"/>
           <w:highlight w:val="white"/>
         </w:rPr>
-        <w:t>"</w:t>
-      </w:r>
-      <w:proofErr w:type="gramEnd"/>
-      <w:r>
-        <w:rPr>
-          <w:rFonts w:ascii="Cascadia Mono" w:eastAsia="Calibri" w:hAnsi="Cascadia Mono" w:cs="Cascadia Mono"/>
-          <w:color w:val="A31515"/>
-          <w:sz w:val="16"/>
-          <w:szCs w:val="16"/>
-          <w:highlight w:val="white"/>
-        </w:rPr>
-        <w:t>Автор: Аксёнов Даниил Андреевич, Группа: 4353\</w:t>
-      </w:r>
-      <w:proofErr w:type="spellStart"/>
-      <w:r>
-        <w:rPr>
-          <w:rFonts w:ascii="Cascadia Mono" w:eastAsia="Calibri" w:hAnsi="Cascadia Mono" w:cs="Cascadia Mono"/>
-          <w:color w:val="A31515"/>
-          <w:sz w:val="16"/>
-          <w:szCs w:val="16"/>
-          <w:highlight w:val="white"/>
-        </w:rPr>
-        <w:t>nВерсия</w:t>
-      </w:r>
-      <w:proofErr w:type="spellEnd"/>
-      <w:r>
-        <w:rPr>
-          <w:rFonts w:ascii="Cascadia Mono" w:eastAsia="Calibri" w:hAnsi="Cascadia Mono" w:cs="Cascadia Mono"/>
-          <w:color w:val="A31515"/>
-          <w:sz w:val="16"/>
-          <w:szCs w:val="16"/>
-          <w:highlight w:val="white"/>
-        </w:rPr>
-        <w:t>: 1, Дата: начало - 14.11.2024, завершение - 14.11.2024\</w:t>
-      </w:r>
-      <w:proofErr w:type="spellStart"/>
-      <w:r>
-        <w:rPr>
-          <w:rFonts w:ascii="Cascadia Mono" w:eastAsia="Calibri" w:hAnsi="Cascadia Mono" w:cs="Cascadia Mono"/>
-          <w:color w:val="A31515"/>
-          <w:sz w:val="16"/>
-          <w:szCs w:val="16"/>
-          <w:highlight w:val="white"/>
-        </w:rPr>
-        <w:t>nЗадание</w:t>
-      </w:r>
-      <w:proofErr w:type="spellEnd"/>
-      <w:r>
-        <w:rPr>
-          <w:rFonts w:ascii="Cascadia Mono" w:eastAsia="Calibri" w:hAnsi="Cascadia Mono" w:cs="Cascadia Mono"/>
-          <w:color w:val="A31515"/>
-          <w:sz w:val="16"/>
-          <w:szCs w:val="16"/>
-          <w:highlight w:val="white"/>
-        </w:rPr>
-        <w:t>: 11\n\n"</w:t>
+        <w:t>"Автор: Аксёнов Даниил Андреевич, Группа: 4353\nВерсия: 1, Дата: начало - 14.11.2024, завершение - 14.11.2024\nЗадание: 11\n\n"</w:t>
       </w:r>
       <w:r>
         <w:rPr>
@@ -15985,20 +13656,18 @@
           <w:szCs w:val="16"/>
           <w:highlight w:val="white"/>
         </w:rPr>
-        <w:t xml:space="preserve">    </w:t>
-      </w:r>
-      <w:proofErr w:type="spellStart"/>
-      <w:r>
-        <w:rPr>
-          <w:rFonts w:ascii="Cascadia Mono" w:eastAsia="Calibri" w:hAnsi="Cascadia Mono" w:cs="Cascadia Mono"/>
-          <w:color w:val="000000"/>
-          <w:sz w:val="16"/>
-          <w:szCs w:val="16"/>
-          <w:highlight w:val="white"/>
-        </w:rPr>
-        <w:t>fout</w:t>
-      </w:r>
-      <w:proofErr w:type="spellEnd"/>
+        <w:t xml:space="preserve">    fout </w:t>
+      </w:r>
+      <w:r>
+        <w:rPr>
+          <w:rFonts w:ascii="Cascadia Mono" w:eastAsia="Calibri" w:hAnsi="Cascadia Mono" w:cs="Cascadia Mono"/>
+          <w:color w:val="008080"/>
+          <w:sz w:val="16"/>
+          <w:szCs w:val="16"/>
+          <w:highlight w:val="white"/>
+        </w:rPr>
+        <w:t>&lt;&lt;</w:t>
+      </w:r>
       <w:r>
         <w:rPr>
           <w:rFonts w:ascii="Cascadia Mono" w:eastAsia="Calibri" w:hAnsi="Cascadia Mono" w:cs="Cascadia Mono"/>
@@ -16009,27 +13678,6 @@
         </w:rPr>
         <w:t xml:space="preserve"> </w:t>
       </w:r>
-      <w:proofErr w:type="gramStart"/>
-      <w:r>
-        <w:rPr>
-          <w:rFonts w:ascii="Cascadia Mono" w:eastAsia="Calibri" w:hAnsi="Cascadia Mono" w:cs="Cascadia Mono"/>
-          <w:color w:val="008080"/>
-          <w:sz w:val="16"/>
-          <w:szCs w:val="16"/>
-          <w:highlight w:val="white"/>
-        </w:rPr>
-        <w:t>&lt;&lt;</w:t>
-      </w:r>
-      <w:r>
-        <w:rPr>
-          <w:rFonts w:ascii="Cascadia Mono" w:eastAsia="Calibri" w:hAnsi="Cascadia Mono" w:cs="Cascadia Mono"/>
-          <w:color w:val="000000"/>
-          <w:sz w:val="16"/>
-          <w:szCs w:val="16"/>
-          <w:highlight w:val="white"/>
-        </w:rPr>
-        <w:t xml:space="preserve"> </w:t>
-      </w:r>
       <w:r>
         <w:rPr>
           <w:rFonts w:ascii="Cascadia Mono" w:eastAsia="Calibri" w:hAnsi="Cascadia Mono" w:cs="Cascadia Mono"/>
@@ -16038,62 +13686,7 @@
           <w:szCs w:val="16"/>
           <w:highlight w:val="white"/>
         </w:rPr>
-        <w:t>"</w:t>
-      </w:r>
-      <w:proofErr w:type="gramEnd"/>
-      <w:r>
-        <w:rPr>
-          <w:rFonts w:ascii="Cascadia Mono" w:eastAsia="Calibri" w:hAnsi="Cascadia Mono" w:cs="Cascadia Mono"/>
-          <w:color w:val="A31515"/>
-          <w:sz w:val="16"/>
-          <w:szCs w:val="16"/>
-          <w:highlight w:val="white"/>
-        </w:rPr>
-        <w:t>Автор: Аксёнов Даниил Андреевич, Группа: 4353\</w:t>
-      </w:r>
-      <w:proofErr w:type="spellStart"/>
-      <w:r>
-        <w:rPr>
-          <w:rFonts w:ascii="Cascadia Mono" w:eastAsia="Calibri" w:hAnsi="Cascadia Mono" w:cs="Cascadia Mono"/>
-          <w:color w:val="A31515"/>
-          <w:sz w:val="16"/>
-          <w:szCs w:val="16"/>
-          <w:highlight w:val="white"/>
-        </w:rPr>
-        <w:t>nВерсия</w:t>
-      </w:r>
-      <w:proofErr w:type="spellEnd"/>
-      <w:r>
-        <w:rPr>
-          <w:rFonts w:ascii="Cascadia Mono" w:eastAsia="Calibri" w:hAnsi="Cascadia Mono" w:cs="Cascadia Mono"/>
-          <w:color w:val="A31515"/>
-          <w:sz w:val="16"/>
-          <w:szCs w:val="16"/>
-          <w:highlight w:val="white"/>
-        </w:rPr>
-        <w:t>: 1, Дата: начало - 14.11.2024, завершение - 14.11.2024\</w:t>
-      </w:r>
-      <w:proofErr w:type="spellStart"/>
-      <w:r>
-        <w:rPr>
-          <w:rFonts w:ascii="Cascadia Mono" w:eastAsia="Calibri" w:hAnsi="Cascadia Mono" w:cs="Cascadia Mono"/>
-          <w:color w:val="A31515"/>
-          <w:sz w:val="16"/>
-          <w:szCs w:val="16"/>
-          <w:highlight w:val="white"/>
-        </w:rPr>
-        <w:t>nЗадание</w:t>
-      </w:r>
-      <w:proofErr w:type="spellEnd"/>
-      <w:r>
-        <w:rPr>
-          <w:rFonts w:ascii="Cascadia Mono" w:eastAsia="Calibri" w:hAnsi="Cascadia Mono" w:cs="Cascadia Mono"/>
-          <w:color w:val="A31515"/>
-          <w:sz w:val="16"/>
-          <w:szCs w:val="16"/>
-          <w:highlight w:val="white"/>
-        </w:rPr>
-        <w:t>: 11\n\n"</w:t>
+        <w:t>"Автор: Аксёнов Даниил Андреевич, Группа: 4353\nВерсия: 1, Дата: начало - 14.11.2024, завершение - 14.11.2024\nЗадание: 11\n\n"</w:t>
       </w:r>
       <w:r>
         <w:rPr>
@@ -16247,31 +13840,7 @@
           <w:highlight w:val="white"/>
           <w:lang w:val="en-US"/>
         </w:rPr>
-        <w:t xml:space="preserve"> </w:t>
-      </w:r>
-      <w:proofErr w:type="gramStart"/>
-      <w:r>
-        <w:rPr>
-          <w:rFonts w:ascii="Cascadia Mono" w:eastAsia="Calibri" w:hAnsi="Cascadia Mono" w:cs="Cascadia Mono"/>
-          <w:color w:val="000000"/>
-          <w:sz w:val="16"/>
-          <w:szCs w:val="16"/>
-          <w:highlight w:val="white"/>
-          <w:lang w:val="en-US"/>
-        </w:rPr>
-        <w:t>name[</w:t>
-      </w:r>
-      <w:proofErr w:type="gramEnd"/>
-      <w:r>
-        <w:rPr>
-          <w:rFonts w:ascii="Cascadia Mono" w:eastAsia="Calibri" w:hAnsi="Cascadia Mono" w:cs="Cascadia Mono"/>
-          <w:color w:val="000000"/>
-          <w:sz w:val="16"/>
-          <w:szCs w:val="16"/>
-          <w:highlight w:val="white"/>
-          <w:lang w:val="en-US"/>
-        </w:rPr>
-        <w:t xml:space="preserve">20] = </w:t>
+        <w:t xml:space="preserve"> name[20] = </w:t>
       </w:r>
       <w:r>
         <w:rPr>
@@ -16319,31 +13888,7 @@
           <w:highlight w:val="white"/>
           <w:lang w:val="en-US"/>
         </w:rPr>
-        <w:t xml:space="preserve">    </w:t>
-      </w:r>
-      <w:proofErr w:type="gramStart"/>
-      <w:r>
-        <w:rPr>
-          <w:rFonts w:ascii="Cascadia Mono" w:eastAsia="Calibri" w:hAnsi="Cascadia Mono" w:cs="Cascadia Mono"/>
-          <w:color w:val="000000"/>
-          <w:sz w:val="16"/>
-          <w:szCs w:val="16"/>
-          <w:highlight w:val="white"/>
-          <w:lang w:val="en-US"/>
-        </w:rPr>
-        <w:t>size(</w:t>
-      </w:r>
-      <w:proofErr w:type="gramEnd"/>
-      <w:r>
-        <w:rPr>
-          <w:rFonts w:ascii="Cascadia Mono" w:eastAsia="Calibri" w:hAnsi="Cascadia Mono" w:cs="Cascadia Mono"/>
-          <w:color w:val="000000"/>
-          <w:sz w:val="16"/>
-          <w:szCs w:val="16"/>
-          <w:highlight w:val="white"/>
-          <w:lang w:val="en-US"/>
-        </w:rPr>
-        <w:t>name, a, b);</w:t>
+        <w:t xml:space="preserve">    size(name, a, b);</w:t>
       </w:r>
     </w:p>
     <w:p>
@@ -16391,31 +13936,7 @@
           <w:highlight w:val="white"/>
           <w:lang w:val="en-US"/>
         </w:rPr>
-        <w:t xml:space="preserve"> (</w:t>
-      </w:r>
-      <w:proofErr w:type="gramStart"/>
-      <w:r>
-        <w:rPr>
-          <w:rFonts w:ascii="Cascadia Mono" w:eastAsia="Calibri" w:hAnsi="Cascadia Mono" w:cs="Cascadia Mono"/>
-          <w:color w:val="000000"/>
-          <w:sz w:val="16"/>
-          <w:szCs w:val="16"/>
-          <w:highlight w:val="white"/>
-          <w:lang w:val="en-US"/>
-        </w:rPr>
-        <w:t>a !</w:t>
-      </w:r>
-      <w:proofErr w:type="gramEnd"/>
-      <w:r>
-        <w:rPr>
-          <w:rFonts w:ascii="Cascadia Mono" w:eastAsia="Calibri" w:hAnsi="Cascadia Mono" w:cs="Cascadia Mono"/>
-          <w:color w:val="000000"/>
-          <w:sz w:val="16"/>
-          <w:szCs w:val="16"/>
-          <w:highlight w:val="white"/>
-          <w:lang w:val="en-US"/>
-        </w:rPr>
-        <w:t>= 0 &amp;&amp; b != 20) {</w:t>
+        <w:t xml:space="preserve"> (a != 0 &amp;&amp; b != 20) {</w:t>
       </w:r>
     </w:p>
     <w:p>
@@ -16441,31 +13962,7 @@
           <w:highlight w:val="white"/>
           <w:lang w:val="en-US"/>
         </w:rPr>
-        <w:t xml:space="preserve">        </w:t>
-      </w:r>
-      <w:proofErr w:type="spellStart"/>
-      <w:r>
-        <w:rPr>
-          <w:rFonts w:ascii="Cascadia Mono" w:eastAsia="Calibri" w:hAnsi="Cascadia Mono" w:cs="Cascadia Mono"/>
-          <w:color w:val="000000"/>
-          <w:sz w:val="16"/>
-          <w:szCs w:val="16"/>
-          <w:highlight w:val="white"/>
-          <w:lang w:val="en-US"/>
-        </w:rPr>
-        <w:t>cout</w:t>
-      </w:r>
-      <w:proofErr w:type="spellEnd"/>
-      <w:r>
-        <w:rPr>
-          <w:rFonts w:ascii="Cascadia Mono" w:eastAsia="Calibri" w:hAnsi="Cascadia Mono" w:cs="Cascadia Mono"/>
-          <w:color w:val="000000"/>
-          <w:sz w:val="16"/>
-          <w:szCs w:val="16"/>
-          <w:highlight w:val="white"/>
-          <w:lang w:val="en-US"/>
-        </w:rPr>
-        <w:t xml:space="preserve"> </w:t>
+        <w:t xml:space="preserve">        cout </w:t>
       </w:r>
       <w:r>
         <w:rPr>
@@ -16753,31 +14250,7 @@
           <w:highlight w:val="white"/>
           <w:lang w:val="en-US"/>
         </w:rPr>
-        <w:t xml:space="preserve">        </w:t>
-      </w:r>
-      <w:proofErr w:type="spellStart"/>
-      <w:r>
-        <w:rPr>
-          <w:rFonts w:ascii="Cascadia Mono" w:eastAsia="Calibri" w:hAnsi="Cascadia Mono" w:cs="Cascadia Mono"/>
-          <w:color w:val="000000"/>
-          <w:sz w:val="16"/>
-          <w:szCs w:val="16"/>
-          <w:highlight w:val="white"/>
-          <w:lang w:val="en-US"/>
-        </w:rPr>
-        <w:t>fout</w:t>
-      </w:r>
-      <w:proofErr w:type="spellEnd"/>
-      <w:r>
-        <w:rPr>
-          <w:rFonts w:ascii="Cascadia Mono" w:eastAsia="Calibri" w:hAnsi="Cascadia Mono" w:cs="Cascadia Mono"/>
-          <w:color w:val="000000"/>
-          <w:sz w:val="16"/>
-          <w:szCs w:val="16"/>
-          <w:highlight w:val="white"/>
-          <w:lang w:val="en-US"/>
-        </w:rPr>
-        <w:t xml:space="preserve"> </w:t>
+        <w:t xml:space="preserve">        fout </w:t>
       </w:r>
       <w:r>
         <w:rPr>
@@ -17065,44 +14538,7 @@
           <w:highlight w:val="white"/>
           <w:lang w:val="en-US"/>
         </w:rPr>
-        <w:t xml:space="preserve">        </w:t>
-      </w:r>
-      <w:proofErr w:type="spellStart"/>
-      <w:proofErr w:type="gramStart"/>
-      <w:r>
-        <w:rPr>
-          <w:rFonts w:ascii="Cascadia Mono" w:eastAsia="Calibri" w:hAnsi="Cascadia Mono" w:cs="Cascadia Mono"/>
-          <w:color w:val="000000"/>
-          <w:sz w:val="16"/>
-          <w:szCs w:val="16"/>
-          <w:highlight w:val="white"/>
-          <w:lang w:val="en-US"/>
-        </w:rPr>
-        <w:t>inp</w:t>
-      </w:r>
-      <w:proofErr w:type="spellEnd"/>
-      <w:r>
-        <w:rPr>
-          <w:rFonts w:ascii="Cascadia Mono" w:eastAsia="Calibri" w:hAnsi="Cascadia Mono" w:cs="Cascadia Mono"/>
-          <w:color w:val="000000"/>
-          <w:sz w:val="16"/>
-          <w:szCs w:val="16"/>
-          <w:highlight w:val="white"/>
-          <w:lang w:val="en-US"/>
-        </w:rPr>
-        <w:t>(</w:t>
-      </w:r>
-      <w:proofErr w:type="gramEnd"/>
-      <w:r>
-        <w:rPr>
-          <w:rFonts w:ascii="Cascadia Mono" w:eastAsia="Calibri" w:hAnsi="Cascadia Mono" w:cs="Cascadia Mono"/>
-          <w:color w:val="000000"/>
-          <w:sz w:val="16"/>
-          <w:szCs w:val="16"/>
-          <w:highlight w:val="white"/>
-          <w:lang w:val="en-US"/>
-        </w:rPr>
-        <w:t>name, A, a, b);</w:t>
+        <w:t xml:space="preserve">        inp(name, A, a, b);</w:t>
       </w:r>
     </w:p>
     <w:p>
@@ -17129,18 +14565,26 @@
         </w:rPr>
         <w:t xml:space="preserve">        </w:t>
       </w:r>
-      <w:proofErr w:type="spellStart"/>
-      <w:r>
-        <w:rPr>
-          <w:rFonts w:ascii="Cascadia Mono" w:eastAsia="Calibri" w:hAnsi="Cascadia Mono" w:cs="Cascadia Mono"/>
-          <w:color w:val="000000"/>
-          <w:sz w:val="16"/>
-          <w:szCs w:val="16"/>
-          <w:highlight w:val="white"/>
-        </w:rPr>
-        <w:t>cout</w:t>
-      </w:r>
-      <w:proofErr w:type="spellEnd"/>
+      <w:r>
+        <w:rPr>
+          <w:rFonts w:ascii="Cascadia Mono" w:eastAsia="Calibri" w:hAnsi="Cascadia Mono" w:cs="Cascadia Mono"/>
+          <w:color w:val="000000"/>
+          <w:sz w:val="16"/>
+          <w:szCs w:val="16"/>
+          <w:highlight w:val="white"/>
+        </w:rPr>
+        <w:t xml:space="preserve">cout </w:t>
+      </w:r>
+      <w:r>
+        <w:rPr>
+          <w:rFonts w:ascii="Cascadia Mono" w:eastAsia="Calibri" w:hAnsi="Cascadia Mono" w:cs="Cascadia Mono"/>
+          <w:color w:val="008080"/>
+          <w:sz w:val="16"/>
+          <w:szCs w:val="16"/>
+          <w:highlight w:val="white"/>
+        </w:rPr>
+        <w:t>&lt;&lt;</w:t>
+      </w:r>
       <w:r>
         <w:rPr>
           <w:rFonts w:ascii="Cascadia Mono" w:eastAsia="Calibri" w:hAnsi="Cascadia Mono" w:cs="Cascadia Mono"/>
@@ -17151,27 +14595,6 @@
         </w:rPr>
         <w:t xml:space="preserve"> </w:t>
       </w:r>
-      <w:proofErr w:type="gramStart"/>
-      <w:r>
-        <w:rPr>
-          <w:rFonts w:ascii="Cascadia Mono" w:eastAsia="Calibri" w:hAnsi="Cascadia Mono" w:cs="Cascadia Mono"/>
-          <w:color w:val="008080"/>
-          <w:sz w:val="16"/>
-          <w:szCs w:val="16"/>
-          <w:highlight w:val="white"/>
-        </w:rPr>
-        <w:t>&lt;&lt;</w:t>
-      </w:r>
-      <w:r>
-        <w:rPr>
-          <w:rFonts w:ascii="Cascadia Mono" w:eastAsia="Calibri" w:hAnsi="Cascadia Mono" w:cs="Cascadia Mono"/>
-          <w:color w:val="000000"/>
-          <w:sz w:val="16"/>
-          <w:szCs w:val="16"/>
-          <w:highlight w:val="white"/>
-        </w:rPr>
-        <w:t xml:space="preserve"> </w:t>
-      </w:r>
       <w:r>
         <w:rPr>
           <w:rFonts w:ascii="Cascadia Mono" w:eastAsia="Calibri" w:hAnsi="Cascadia Mono" w:cs="Cascadia Mono"/>
@@ -17180,18 +14603,7 @@
           <w:szCs w:val="16"/>
           <w:highlight w:val="white"/>
         </w:rPr>
-        <w:t>"</w:t>
-      </w:r>
-      <w:proofErr w:type="gramEnd"/>
-      <w:r>
-        <w:rPr>
-          <w:rFonts w:ascii="Cascadia Mono" w:eastAsia="Calibri" w:hAnsi="Cascadia Mono" w:cs="Cascadia Mono"/>
-          <w:color w:val="A31515"/>
-          <w:sz w:val="16"/>
-          <w:szCs w:val="16"/>
-          <w:highlight w:val="white"/>
-        </w:rPr>
-        <w:t>Начальный массив:\n"</w:t>
+        <w:t>"Начальный массив:\n"</w:t>
       </w:r>
       <w:r>
         <w:rPr>
@@ -17225,20 +14637,18 @@
           <w:szCs w:val="16"/>
           <w:highlight w:val="white"/>
         </w:rPr>
-        <w:t xml:space="preserve">        </w:t>
-      </w:r>
-      <w:proofErr w:type="spellStart"/>
-      <w:r>
-        <w:rPr>
-          <w:rFonts w:ascii="Cascadia Mono" w:eastAsia="Calibri" w:hAnsi="Cascadia Mono" w:cs="Cascadia Mono"/>
-          <w:color w:val="000000"/>
-          <w:sz w:val="16"/>
-          <w:szCs w:val="16"/>
-          <w:highlight w:val="white"/>
-        </w:rPr>
-        <w:t>fout</w:t>
-      </w:r>
-      <w:proofErr w:type="spellEnd"/>
+        <w:t xml:space="preserve">        fout </w:t>
+      </w:r>
+      <w:r>
+        <w:rPr>
+          <w:rFonts w:ascii="Cascadia Mono" w:eastAsia="Calibri" w:hAnsi="Cascadia Mono" w:cs="Cascadia Mono"/>
+          <w:color w:val="008080"/>
+          <w:sz w:val="16"/>
+          <w:szCs w:val="16"/>
+          <w:highlight w:val="white"/>
+        </w:rPr>
+        <w:t>&lt;&lt;</w:t>
+      </w:r>
       <w:r>
         <w:rPr>
           <w:rFonts w:ascii="Cascadia Mono" w:eastAsia="Calibri" w:hAnsi="Cascadia Mono" w:cs="Cascadia Mono"/>
@@ -17249,27 +14659,6 @@
         </w:rPr>
         <w:t xml:space="preserve"> </w:t>
       </w:r>
-      <w:proofErr w:type="gramStart"/>
-      <w:r>
-        <w:rPr>
-          <w:rFonts w:ascii="Cascadia Mono" w:eastAsia="Calibri" w:hAnsi="Cascadia Mono" w:cs="Cascadia Mono"/>
-          <w:color w:val="008080"/>
-          <w:sz w:val="16"/>
-          <w:szCs w:val="16"/>
-          <w:highlight w:val="white"/>
-        </w:rPr>
-        <w:t>&lt;&lt;</w:t>
-      </w:r>
-      <w:r>
-        <w:rPr>
-          <w:rFonts w:ascii="Cascadia Mono" w:eastAsia="Calibri" w:hAnsi="Cascadia Mono" w:cs="Cascadia Mono"/>
-          <w:color w:val="000000"/>
-          <w:sz w:val="16"/>
-          <w:szCs w:val="16"/>
-          <w:highlight w:val="white"/>
-        </w:rPr>
-        <w:t xml:space="preserve"> </w:t>
-      </w:r>
       <w:r>
         <w:rPr>
           <w:rFonts w:ascii="Cascadia Mono" w:eastAsia="Calibri" w:hAnsi="Cascadia Mono" w:cs="Cascadia Mono"/>
@@ -17278,18 +14667,7 @@
           <w:szCs w:val="16"/>
           <w:highlight w:val="white"/>
         </w:rPr>
-        <w:t>"</w:t>
-      </w:r>
-      <w:proofErr w:type="gramEnd"/>
-      <w:r>
-        <w:rPr>
-          <w:rFonts w:ascii="Cascadia Mono" w:eastAsia="Calibri" w:hAnsi="Cascadia Mono" w:cs="Cascadia Mono"/>
-          <w:color w:val="A31515"/>
-          <w:sz w:val="16"/>
-          <w:szCs w:val="16"/>
-          <w:highlight w:val="white"/>
-        </w:rPr>
-        <w:t>Начальный массив:\n"</w:t>
+        <w:t>"Начальный массив:\n"</w:t>
       </w:r>
       <w:r>
         <w:rPr>
@@ -17326,53 +14704,16 @@
         </w:rPr>
         <w:t xml:space="preserve">        </w:t>
       </w:r>
-      <w:proofErr w:type="gramStart"/>
-      <w:r>
-        <w:rPr>
-          <w:rFonts w:ascii="Cascadia Mono" w:eastAsia="Calibri" w:hAnsi="Cascadia Mono" w:cs="Cascadia Mono"/>
-          <w:color w:val="000000"/>
-          <w:sz w:val="16"/>
-          <w:szCs w:val="16"/>
-          <w:highlight w:val="white"/>
-          <w:lang w:val="en-US"/>
-        </w:rPr>
-        <w:t>out(</w:t>
-      </w:r>
-      <w:proofErr w:type="gramEnd"/>
-      <w:r>
-        <w:rPr>
-          <w:rFonts w:ascii="Cascadia Mono" w:eastAsia="Calibri" w:hAnsi="Cascadia Mono" w:cs="Cascadia Mono"/>
-          <w:color w:val="000000"/>
-          <w:sz w:val="16"/>
-          <w:szCs w:val="16"/>
-          <w:highlight w:val="white"/>
-          <w:lang w:val="en-US"/>
-        </w:rPr>
-        <w:t xml:space="preserve">A, a, b, </w:t>
-      </w:r>
-      <w:proofErr w:type="spellStart"/>
-      <w:r>
-        <w:rPr>
-          <w:rFonts w:ascii="Cascadia Mono" w:eastAsia="Calibri" w:hAnsi="Cascadia Mono" w:cs="Cascadia Mono"/>
-          <w:color w:val="000000"/>
-          <w:sz w:val="16"/>
-          <w:szCs w:val="16"/>
-          <w:highlight w:val="white"/>
-          <w:lang w:val="en-US"/>
-        </w:rPr>
-        <w:t>fout</w:t>
-      </w:r>
-      <w:proofErr w:type="spellEnd"/>
-      <w:r>
-        <w:rPr>
-          <w:rFonts w:ascii="Cascadia Mono" w:eastAsia="Calibri" w:hAnsi="Cascadia Mono" w:cs="Cascadia Mono"/>
-          <w:color w:val="000000"/>
-          <w:sz w:val="16"/>
-          <w:szCs w:val="16"/>
-          <w:highlight w:val="white"/>
-          <w:lang w:val="en-US"/>
-        </w:rPr>
-        <w:t>);</w:t>
+      <w:r>
+        <w:rPr>
+          <w:rFonts w:ascii="Cascadia Mono" w:eastAsia="Calibri" w:hAnsi="Cascadia Mono" w:cs="Cascadia Mono"/>
+          <w:color w:val="000000"/>
+          <w:sz w:val="16"/>
+          <w:szCs w:val="16"/>
+          <w:highlight w:val="white"/>
+          <w:lang w:val="en-US"/>
+        </w:rPr>
+        <w:t>out(A, a, b, fout);</w:t>
       </w:r>
     </w:p>
     <w:p>
@@ -17398,31 +14739,7 @@
           <w:highlight w:val="white"/>
           <w:lang w:val="en-US"/>
         </w:rPr>
-        <w:t xml:space="preserve">        </w:t>
-      </w:r>
-      <w:proofErr w:type="gramStart"/>
-      <w:r>
-        <w:rPr>
-          <w:rFonts w:ascii="Cascadia Mono" w:eastAsia="Calibri" w:hAnsi="Cascadia Mono" w:cs="Cascadia Mono"/>
-          <w:color w:val="000000"/>
-          <w:sz w:val="16"/>
-          <w:szCs w:val="16"/>
-          <w:highlight w:val="white"/>
-          <w:lang w:val="en-US"/>
-        </w:rPr>
-        <w:t>process(</w:t>
-      </w:r>
-      <w:proofErr w:type="gramEnd"/>
-      <w:r>
-        <w:rPr>
-          <w:rFonts w:ascii="Cascadia Mono" w:eastAsia="Calibri" w:hAnsi="Cascadia Mono" w:cs="Cascadia Mono"/>
-          <w:color w:val="000000"/>
-          <w:sz w:val="16"/>
-          <w:szCs w:val="16"/>
-          <w:highlight w:val="white"/>
-          <w:lang w:val="en-US"/>
-        </w:rPr>
-        <w:t>A, a, b);</w:t>
+        <w:t xml:space="preserve">        process(A, a, b);</w:t>
       </w:r>
     </w:p>
     <w:p>
@@ -17448,21 +14765,19 @@
           <w:highlight w:val="white"/>
           <w:lang w:val="en-US"/>
         </w:rPr>
-        <w:t xml:space="preserve">        </w:t>
-      </w:r>
-      <w:proofErr w:type="spellStart"/>
-      <w:r>
-        <w:rPr>
-          <w:rFonts w:ascii="Cascadia Mono" w:eastAsia="Calibri" w:hAnsi="Cascadia Mono" w:cs="Cascadia Mono"/>
-          <w:color w:val="000000"/>
-          <w:sz w:val="16"/>
-          <w:szCs w:val="16"/>
-          <w:highlight w:val="white"/>
-          <w:lang w:val="en-US"/>
-        </w:rPr>
-        <w:t>cout</w:t>
-      </w:r>
-      <w:proofErr w:type="spellEnd"/>
+        <w:t xml:space="preserve">        cout </w:t>
+      </w:r>
+      <w:r>
+        <w:rPr>
+          <w:rFonts w:ascii="Cascadia Mono" w:eastAsia="Calibri" w:hAnsi="Cascadia Mono" w:cs="Cascadia Mono"/>
+          <w:color w:val="008080"/>
+          <w:sz w:val="16"/>
+          <w:szCs w:val="16"/>
+          <w:highlight w:val="white"/>
+          <w:lang w:val="en-US"/>
+        </w:rPr>
+        <w:t>&lt;&lt;</w:t>
+      </w:r>
       <w:r>
         <w:rPr>
           <w:rFonts w:ascii="Cascadia Mono" w:eastAsia="Calibri" w:hAnsi="Cascadia Mono" w:cs="Cascadia Mono"/>
@@ -17477,18 +14792,28 @@
       <w:r>
         <w:rPr>
           <w:rFonts w:ascii="Cascadia Mono" w:eastAsia="Calibri" w:hAnsi="Cascadia Mono" w:cs="Cascadia Mono"/>
-          <w:color w:val="008080"/>
-          <w:sz w:val="16"/>
-          <w:szCs w:val="16"/>
-          <w:highlight w:val="white"/>
-          <w:lang w:val="en-US"/>
-        </w:rPr>
-        <w:t>&lt;&lt;</w:t>
-      </w:r>
-      <w:r>
-        <w:rPr>
-          <w:rFonts w:ascii="Cascadia Mono" w:eastAsia="Calibri" w:hAnsi="Cascadia Mono" w:cs="Cascadia Mono"/>
-          <w:color w:val="000000"/>
+          <w:color w:val="A31515"/>
+          <w:sz w:val="16"/>
+          <w:szCs w:val="16"/>
+          <w:highlight w:val="white"/>
+          <w:lang w:val="en-US"/>
+        </w:rPr>
+        <w:t>"\n</w:t>
+      </w:r>
+      <w:r>
+        <w:rPr>
+          <w:rFonts w:ascii="Cascadia Mono" w:eastAsia="Calibri" w:hAnsi="Cascadia Mono" w:cs="Cascadia Mono"/>
+          <w:color w:val="A31515"/>
+          <w:sz w:val="16"/>
+          <w:szCs w:val="16"/>
+          <w:highlight w:val="white"/>
+        </w:rPr>
+        <w:t>Итоговый</w:t>
+      </w:r>
+      <w:r>
+        <w:rPr>
+          <w:rFonts w:ascii="Cascadia Mono" w:eastAsia="Calibri" w:hAnsi="Cascadia Mono" w:cs="Cascadia Mono"/>
+          <w:color w:val="A31515"/>
           <w:sz w:val="16"/>
           <w:szCs w:val="16"/>
           <w:highlight w:val="white"/>
@@ -17503,9 +14828,8 @@
           <w:sz w:val="16"/>
           <w:szCs w:val="16"/>
           <w:highlight w:val="white"/>
-          <w:lang w:val="en-US"/>
-        </w:rPr>
-        <w:t>"\n</w:t>
+        </w:rPr>
+        <w:t>массив</w:t>
       </w:r>
       <w:r>
         <w:rPr>
@@ -17514,53 +14838,9 @@
           <w:sz w:val="16"/>
           <w:szCs w:val="16"/>
           <w:highlight w:val="white"/>
-        </w:rPr>
-        <w:t>Итоговый</w:t>
-      </w:r>
-      <w:r>
-        <w:rPr>
-          <w:rFonts w:ascii="Cascadia Mono" w:eastAsia="Calibri" w:hAnsi="Cascadia Mono" w:cs="Cascadia Mono"/>
-          <w:color w:val="A31515"/>
-          <w:sz w:val="16"/>
-          <w:szCs w:val="16"/>
-          <w:highlight w:val="white"/>
-          <w:lang w:val="en-US"/>
-        </w:rPr>
-        <w:t xml:space="preserve"> </w:t>
-      </w:r>
-      <w:proofErr w:type="gramStart"/>
-      <w:r>
-        <w:rPr>
-          <w:rFonts w:ascii="Cascadia Mono" w:eastAsia="Calibri" w:hAnsi="Cascadia Mono" w:cs="Cascadia Mono"/>
-          <w:color w:val="A31515"/>
-          <w:sz w:val="16"/>
-          <w:szCs w:val="16"/>
-          <w:highlight w:val="white"/>
-        </w:rPr>
-        <w:t>массив</w:t>
-      </w:r>
-      <w:r>
-        <w:rPr>
-          <w:rFonts w:ascii="Cascadia Mono" w:eastAsia="Calibri" w:hAnsi="Cascadia Mono" w:cs="Cascadia Mono"/>
-          <w:color w:val="A31515"/>
-          <w:sz w:val="16"/>
-          <w:szCs w:val="16"/>
-          <w:highlight w:val="white"/>
-          <w:lang w:val="en-US"/>
-        </w:rPr>
-        <w:t>:\</w:t>
-      </w:r>
-      <w:proofErr w:type="gramEnd"/>
-      <w:r>
-        <w:rPr>
-          <w:rFonts w:ascii="Cascadia Mono" w:eastAsia="Calibri" w:hAnsi="Cascadia Mono" w:cs="Cascadia Mono"/>
-          <w:color w:val="A31515"/>
-          <w:sz w:val="16"/>
-          <w:szCs w:val="16"/>
-          <w:highlight w:val="white"/>
-          <w:lang w:val="en-US"/>
-        </w:rPr>
-        <w:t>n"</w:t>
+          <w:lang w:val="en-US"/>
+        </w:rPr>
+        <w:t>:\n"</w:t>
       </w:r>
       <w:r>
         <w:rPr>
@@ -17597,21 +14877,19 @@
           <w:highlight w:val="white"/>
           <w:lang w:val="en-US"/>
         </w:rPr>
-        <w:t xml:space="preserve">        </w:t>
-      </w:r>
-      <w:proofErr w:type="spellStart"/>
-      <w:r>
-        <w:rPr>
-          <w:rFonts w:ascii="Cascadia Mono" w:eastAsia="Calibri" w:hAnsi="Cascadia Mono" w:cs="Cascadia Mono"/>
-          <w:color w:val="000000"/>
-          <w:sz w:val="16"/>
-          <w:szCs w:val="16"/>
-          <w:highlight w:val="white"/>
-          <w:lang w:val="en-US"/>
-        </w:rPr>
-        <w:t>fout</w:t>
-      </w:r>
-      <w:proofErr w:type="spellEnd"/>
+        <w:t xml:space="preserve">        fout </w:t>
+      </w:r>
+      <w:r>
+        <w:rPr>
+          <w:rFonts w:ascii="Cascadia Mono" w:eastAsia="Calibri" w:hAnsi="Cascadia Mono" w:cs="Cascadia Mono"/>
+          <w:color w:val="008080"/>
+          <w:sz w:val="16"/>
+          <w:szCs w:val="16"/>
+          <w:highlight w:val="white"/>
+          <w:lang w:val="en-US"/>
+        </w:rPr>
+        <w:t>&lt;&lt;</w:t>
+      </w:r>
       <w:r>
         <w:rPr>
           <w:rFonts w:ascii="Cascadia Mono" w:eastAsia="Calibri" w:hAnsi="Cascadia Mono" w:cs="Cascadia Mono"/>
@@ -17626,18 +14904,28 @@
       <w:r>
         <w:rPr>
           <w:rFonts w:ascii="Cascadia Mono" w:eastAsia="Calibri" w:hAnsi="Cascadia Mono" w:cs="Cascadia Mono"/>
-          <w:color w:val="008080"/>
-          <w:sz w:val="16"/>
-          <w:szCs w:val="16"/>
-          <w:highlight w:val="white"/>
-          <w:lang w:val="en-US"/>
-        </w:rPr>
-        <w:t>&lt;&lt;</w:t>
-      </w:r>
-      <w:r>
-        <w:rPr>
-          <w:rFonts w:ascii="Cascadia Mono" w:eastAsia="Calibri" w:hAnsi="Cascadia Mono" w:cs="Cascadia Mono"/>
-          <w:color w:val="000000"/>
+          <w:color w:val="A31515"/>
+          <w:sz w:val="16"/>
+          <w:szCs w:val="16"/>
+          <w:highlight w:val="white"/>
+          <w:lang w:val="en-US"/>
+        </w:rPr>
+        <w:t>"\n</w:t>
+      </w:r>
+      <w:r>
+        <w:rPr>
+          <w:rFonts w:ascii="Cascadia Mono" w:eastAsia="Calibri" w:hAnsi="Cascadia Mono" w:cs="Cascadia Mono"/>
+          <w:color w:val="A31515"/>
+          <w:sz w:val="16"/>
+          <w:szCs w:val="16"/>
+          <w:highlight w:val="white"/>
+        </w:rPr>
+        <w:t>Итоговый</w:t>
+      </w:r>
+      <w:r>
+        <w:rPr>
+          <w:rFonts w:ascii="Cascadia Mono" w:eastAsia="Calibri" w:hAnsi="Cascadia Mono" w:cs="Cascadia Mono"/>
+          <w:color w:val="A31515"/>
           <w:sz w:val="16"/>
           <w:szCs w:val="16"/>
           <w:highlight w:val="white"/>
@@ -17652,9 +14940,8 @@
           <w:sz w:val="16"/>
           <w:szCs w:val="16"/>
           <w:highlight w:val="white"/>
-          <w:lang w:val="en-US"/>
-        </w:rPr>
-        <w:t>"\n</w:t>
+        </w:rPr>
+        <w:t>массив</w:t>
       </w:r>
       <w:r>
         <w:rPr>
@@ -17663,53 +14950,9 @@
           <w:sz w:val="16"/>
           <w:szCs w:val="16"/>
           <w:highlight w:val="white"/>
-        </w:rPr>
-        <w:t>Итоговый</w:t>
-      </w:r>
-      <w:r>
-        <w:rPr>
-          <w:rFonts w:ascii="Cascadia Mono" w:eastAsia="Calibri" w:hAnsi="Cascadia Mono" w:cs="Cascadia Mono"/>
-          <w:color w:val="A31515"/>
-          <w:sz w:val="16"/>
-          <w:szCs w:val="16"/>
-          <w:highlight w:val="white"/>
-          <w:lang w:val="en-US"/>
-        </w:rPr>
-        <w:t xml:space="preserve"> </w:t>
-      </w:r>
-      <w:proofErr w:type="gramStart"/>
-      <w:r>
-        <w:rPr>
-          <w:rFonts w:ascii="Cascadia Mono" w:eastAsia="Calibri" w:hAnsi="Cascadia Mono" w:cs="Cascadia Mono"/>
-          <w:color w:val="A31515"/>
-          <w:sz w:val="16"/>
-          <w:szCs w:val="16"/>
-          <w:highlight w:val="white"/>
-        </w:rPr>
-        <w:t>массив</w:t>
-      </w:r>
-      <w:r>
-        <w:rPr>
-          <w:rFonts w:ascii="Cascadia Mono" w:eastAsia="Calibri" w:hAnsi="Cascadia Mono" w:cs="Cascadia Mono"/>
-          <w:color w:val="A31515"/>
-          <w:sz w:val="16"/>
-          <w:szCs w:val="16"/>
-          <w:highlight w:val="white"/>
-          <w:lang w:val="en-US"/>
-        </w:rPr>
-        <w:t>:\</w:t>
-      </w:r>
-      <w:proofErr w:type="gramEnd"/>
-      <w:r>
-        <w:rPr>
-          <w:rFonts w:ascii="Cascadia Mono" w:eastAsia="Calibri" w:hAnsi="Cascadia Mono" w:cs="Cascadia Mono"/>
-          <w:color w:val="A31515"/>
-          <w:sz w:val="16"/>
-          <w:szCs w:val="16"/>
-          <w:highlight w:val="white"/>
-          <w:lang w:val="en-US"/>
-        </w:rPr>
-        <w:t>n"</w:t>
+          <w:lang w:val="en-US"/>
+        </w:rPr>
+        <w:t>:\n"</w:t>
       </w:r>
       <w:r>
         <w:rPr>
@@ -17746,55 +14989,7 @@
           <w:highlight w:val="white"/>
           <w:lang w:val="en-US"/>
         </w:rPr>
-        <w:t xml:space="preserve">        </w:t>
-      </w:r>
-      <w:proofErr w:type="gramStart"/>
-      <w:r>
-        <w:rPr>
-          <w:rFonts w:ascii="Cascadia Mono" w:eastAsia="Calibri" w:hAnsi="Cascadia Mono" w:cs="Cascadia Mono"/>
-          <w:color w:val="000000"/>
-          <w:sz w:val="16"/>
-          <w:szCs w:val="16"/>
-          <w:highlight w:val="white"/>
-          <w:lang w:val="en-US"/>
-        </w:rPr>
-        <w:t>out(</w:t>
-      </w:r>
-      <w:proofErr w:type="gramEnd"/>
-      <w:r>
-        <w:rPr>
-          <w:rFonts w:ascii="Cascadia Mono" w:eastAsia="Calibri" w:hAnsi="Cascadia Mono" w:cs="Cascadia Mono"/>
-          <w:color w:val="000000"/>
-          <w:sz w:val="16"/>
-          <w:szCs w:val="16"/>
-          <w:highlight w:val="white"/>
-          <w:lang w:val="en-US"/>
-        </w:rPr>
-        <w:t xml:space="preserve">A, a, b, </w:t>
-      </w:r>
-      <w:proofErr w:type="spellStart"/>
-      <w:r>
-        <w:rPr>
-          <w:rFonts w:ascii="Cascadia Mono" w:eastAsia="Calibri" w:hAnsi="Cascadia Mono" w:cs="Cascadia Mono"/>
-          <w:color w:val="000000"/>
-          <w:sz w:val="16"/>
-          <w:szCs w:val="16"/>
-          <w:highlight w:val="white"/>
-          <w:lang w:val="en-US"/>
-        </w:rPr>
-        <w:t>fout</w:t>
-      </w:r>
-      <w:proofErr w:type="spellEnd"/>
-      <w:r>
-        <w:rPr>
-          <w:rFonts w:ascii="Cascadia Mono" w:eastAsia="Calibri" w:hAnsi="Cascadia Mono" w:cs="Cascadia Mono"/>
-          <w:color w:val="000000"/>
-          <w:sz w:val="16"/>
-          <w:szCs w:val="16"/>
-          <w:highlight w:val="white"/>
-          <w:lang w:val="en-US"/>
-        </w:rPr>
-        <w:t>);</w:t>
+        <w:t xml:space="preserve">        out(A, a, b, fout);</w:t>
       </w:r>
     </w:p>
     <w:p>
@@ -17894,31 +15089,7 @@
           <w:highlight w:val="white"/>
           <w:lang w:val="en-US"/>
         </w:rPr>
-        <w:t xml:space="preserve">        </w:t>
-      </w:r>
-      <w:proofErr w:type="spellStart"/>
-      <w:r>
-        <w:rPr>
-          <w:rFonts w:ascii="Cascadia Mono" w:eastAsia="Calibri" w:hAnsi="Cascadia Mono" w:cs="Cascadia Mono"/>
-          <w:color w:val="000000"/>
-          <w:sz w:val="16"/>
-          <w:szCs w:val="16"/>
-          <w:highlight w:val="white"/>
-          <w:lang w:val="en-US"/>
-        </w:rPr>
-        <w:t>cout</w:t>
-      </w:r>
-      <w:proofErr w:type="spellEnd"/>
-      <w:r>
-        <w:rPr>
-          <w:rFonts w:ascii="Cascadia Mono" w:eastAsia="Calibri" w:hAnsi="Cascadia Mono" w:cs="Cascadia Mono"/>
-          <w:color w:val="000000"/>
-          <w:sz w:val="16"/>
-          <w:szCs w:val="16"/>
-          <w:highlight w:val="white"/>
-          <w:lang w:val="en-US"/>
-        </w:rPr>
-        <w:t xml:space="preserve"> </w:t>
+        <w:t xml:space="preserve">        cout </w:t>
       </w:r>
       <w:r>
         <w:rPr>
@@ -18030,31 +15201,7 @@
           <w:highlight w:val="white"/>
           <w:lang w:val="en-US"/>
         </w:rPr>
-        <w:t xml:space="preserve">        </w:t>
-      </w:r>
-      <w:proofErr w:type="spellStart"/>
-      <w:r>
-        <w:rPr>
-          <w:rFonts w:ascii="Cascadia Mono" w:eastAsia="Calibri" w:hAnsi="Cascadia Mono" w:cs="Cascadia Mono"/>
-          <w:color w:val="000000"/>
-          <w:sz w:val="16"/>
-          <w:szCs w:val="16"/>
-          <w:highlight w:val="white"/>
-          <w:lang w:val="en-US"/>
-        </w:rPr>
-        <w:t>fout</w:t>
-      </w:r>
-      <w:proofErr w:type="spellEnd"/>
-      <w:r>
-        <w:rPr>
-          <w:rFonts w:ascii="Cascadia Mono" w:eastAsia="Calibri" w:hAnsi="Cascadia Mono" w:cs="Cascadia Mono"/>
-          <w:color w:val="000000"/>
-          <w:sz w:val="16"/>
-          <w:szCs w:val="16"/>
-          <w:highlight w:val="white"/>
-          <w:lang w:val="en-US"/>
-        </w:rPr>
-        <w:t xml:space="preserve"> </w:t>
+        <w:t xml:space="preserve">        fout </w:t>
       </w:r>
       <w:r>
         <w:rPr>
@@ -18192,33 +15339,7 @@
           <w:highlight w:val="white"/>
           <w:lang w:val="en-US"/>
         </w:rPr>
-        <w:t xml:space="preserve">    </w:t>
-      </w:r>
-      <w:proofErr w:type="spellStart"/>
-      <w:proofErr w:type="gramStart"/>
-      <w:r>
-        <w:rPr>
-          <w:rFonts w:ascii="Cascadia Mono" w:eastAsia="Calibri" w:hAnsi="Cascadia Mono" w:cs="Cascadia Mono"/>
-          <w:color w:val="000000"/>
-          <w:sz w:val="16"/>
-          <w:szCs w:val="16"/>
-          <w:highlight w:val="white"/>
-          <w:lang w:val="en-US"/>
-        </w:rPr>
-        <w:t>fout.close</w:t>
-      </w:r>
-      <w:proofErr w:type="spellEnd"/>
-      <w:proofErr w:type="gramEnd"/>
-      <w:r>
-        <w:rPr>
-          <w:rFonts w:ascii="Cascadia Mono" w:eastAsia="Calibri" w:hAnsi="Cascadia Mono" w:cs="Cascadia Mono"/>
-          <w:color w:val="000000"/>
-          <w:sz w:val="16"/>
-          <w:szCs w:val="16"/>
-          <w:highlight w:val="white"/>
-          <w:lang w:val="en-US"/>
-        </w:rPr>
-        <w:t>();</w:t>
+        <w:t xml:space="preserve">    fout.close();</w:t>
       </w:r>
     </w:p>
     <w:p>

--- a/Отчёт1.docx
+++ b/Отчёт1.docx
@@ -22,20 +22,18 @@
           <w:sz w:val="28"/>
           <w:szCs w:val="28"/>
         </w:rPr>
-        <w:t xml:space="preserve"> </w:t>
-      </w:r>
-    </w:p>
-    <w:p>
-      <w:pPr>
-        <w:spacing w:line="360" w:lineRule="auto"/>
-        <w:jc w:val="center"/>
+        <w:t>ыуцкчванмепгршощьлдбжыукчвснпмриотльд</w:t>
+      </w:r>
+      <w:r>
         <w:rPr>
           <w:b/>
           <w:caps/>
           <w:sz w:val="28"/>
           <w:szCs w:val="28"/>
-        </w:rPr>
-      </w:pPr>
+          <w:lang w:val="en-US"/>
+        </w:rPr>
+        <w:t>qwertyuio</w:t>
+      </w:r>
       <w:r>
         <w:rPr>
           <w:b/>
@@ -43,29 +41,30 @@
           <w:sz w:val="28"/>
           <w:szCs w:val="28"/>
         </w:rPr>
-        <w:t>Санкт-Петербургский государственный</w:t>
-      </w:r>
-    </w:p>
-    <w:p>
-      <w:pPr>
-        <w:spacing w:line="360" w:lineRule="auto"/>
-        <w:jc w:val="center"/>
+        <w:t>;</w:t>
+      </w:r>
+      <w:r>
         <w:rPr>
           <w:b/>
           <w:caps/>
           <w:sz w:val="28"/>
           <w:szCs w:val="28"/>
-        </w:rPr>
-      </w:pPr>
-      <w:r>
+          <w:lang w:val="en-US"/>
+        </w:rPr>
+        <w:t>lkjhgfd</w:t>
+      </w:r>
+    </w:p>
+    <w:p>
+      <w:pPr>
+        <w:spacing w:line="360" w:lineRule="auto"/>
+        <w:jc w:val="center"/>
         <w:rPr>
           <w:b/>
           <w:caps/>
           <w:sz w:val="28"/>
           <w:szCs w:val="28"/>
         </w:rPr>
-        <w:t>йуагшдлортпиамвс</w:t>
-      </w:r>
+      </w:pPr>
       <w:r>
         <w:rPr>
           <w:b/>
@@ -73,7 +72,7 @@
           <w:sz w:val="28"/>
           <w:szCs w:val="28"/>
         </w:rPr>
-        <w:t>электротехнический университет</w:t>
+        <w:t xml:space="preserve"> </w:t>
       </w:r>
     </w:p>
     <w:p>
@@ -94,7 +93,7 @@
           <w:sz w:val="28"/>
           <w:szCs w:val="28"/>
         </w:rPr>
-        <w:t>1234567890</w:t>
+        <w:t>йуагшдлортпиамвс</w:t>
       </w:r>
       <w:r>
         <w:rPr>
@@ -103,34 +102,7 @@
           <w:sz w:val="28"/>
           <w:szCs w:val="28"/>
         </w:rPr>
-        <w:t>«ЛЭТИ» им. В.И. Ульянова (Ленина)</w:t>
-      </w:r>
-    </w:p>
-    <w:p>
-      <w:pPr>
-        <w:spacing w:line="360" w:lineRule="auto"/>
-        <w:jc w:val="center"/>
-        <w:rPr>
-          <w:b/>
-          <w:sz w:val="28"/>
-          <w:szCs w:val="28"/>
-        </w:rPr>
-      </w:pPr>
-      <w:r>
-        <w:rPr>
-          <w:b/>
-          <w:sz w:val="28"/>
-          <w:szCs w:val="28"/>
-        </w:rPr>
-        <w:t xml:space="preserve">Кафедра </w:t>
-      </w:r>
-      <w:r>
-        <w:rPr>
-          <w:b/>
-          <w:sz w:val="28"/>
-          <w:szCs w:val="28"/>
-        </w:rPr>
-        <w:t>САПР</w:t>
+        <w:t>электротехнический университет</w:t>
       </w:r>
     </w:p>
     <w:p>
@@ -151,7 +123,16 @@
           <w:sz w:val="28"/>
           <w:szCs w:val="28"/>
         </w:rPr>
-        <w:t>м</w:t>
+        <w:t>1234567890</w:t>
+      </w:r>
+      <w:r>
+        <w:rPr>
+          <w:b/>
+          <w:caps/>
+          <w:sz w:val="28"/>
+          <w:szCs w:val="28"/>
+        </w:rPr>
+        <w:t>«ЛЭТИ» им. В.И. Ульянова (Ленина)</w:t>
       </w:r>
     </w:p>
     <w:p>
@@ -159,10 +140,27 @@
         <w:spacing w:line="360" w:lineRule="auto"/>
         <w:jc w:val="center"/>
         <w:rPr>
+          <w:b/>
           <w:sz w:val="28"/>
           <w:szCs w:val="28"/>
         </w:rPr>
       </w:pPr>
+      <w:r>
+        <w:rPr>
+          <w:b/>
+          <w:sz w:val="28"/>
+          <w:szCs w:val="28"/>
+        </w:rPr>
+        <w:t xml:space="preserve">Кафедра </w:t>
+      </w:r>
+      <w:r>
+        <w:rPr>
+          <w:b/>
+          <w:sz w:val="28"/>
+          <w:szCs w:val="28"/>
+        </w:rPr>
+        <w:t>САПР</w:t>
+      </w:r>
     </w:p>
     <w:p>
       <w:pPr>
@@ -183,11 +181,21 @@
           <w:szCs w:val="28"/>
         </w:rPr>
       </w:pPr>
-      <w:r>
+    </w:p>
+    <w:p>
+      <w:pPr>
+        <w:spacing w:line="360" w:lineRule="auto"/>
+        <w:jc w:val="center"/>
         <w:rPr>
           <w:sz w:val="28"/>
           <w:szCs w:val="28"/>
         </w:rPr>
+      </w:pPr>
+      <w:r>
+        <w:rPr>
+          <w:sz w:val="28"/>
+          <w:szCs w:val="28"/>
+        </w:rPr>
         <w:t>34567г8ш9щзждлорипма</w:t>
       </w:r>
     </w:p>
@@ -220,6 +228,22 @@
           <w:szCs w:val="28"/>
         </w:rPr>
       </w:pPr>
+      <w:proofErr w:type="spellStart"/>
+      <w:r>
+        <w:rPr>
+          <w:sz w:val="28"/>
+          <w:szCs w:val="28"/>
+        </w:rPr>
+        <w:t>Мпрот</w:t>
+      </w:r>
+      <w:proofErr w:type="spellEnd"/>
+      <w:r>
+        <w:rPr>
+          <w:sz w:val="28"/>
+          <w:szCs w:val="28"/>
+        </w:rPr>
+        <w:t xml:space="preserve"> ль</w:t>
+      </w:r>
     </w:p>
     <w:p>
       <w:pPr>
@@ -1974,6 +1998,7 @@
         </w:rPr>
         <w:t xml:space="preserve">. Пусть </w:t>
       </w:r>
+      <w:proofErr w:type="spellStart"/>
       <w:r>
         <w:rPr>
           <w:rStyle w:val="afe"/>
@@ -1985,6 +2010,7 @@
         </w:rPr>
         <w:t>i</w:t>
       </w:r>
+      <w:proofErr w:type="spellEnd"/>
       <w:r>
         <w:rPr>
           <w:rStyle w:val="afe"/>
@@ -2111,8 +2137,9 @@
           <w:smallCaps w:val="0"/>
           <w:spacing w:val="0"/>
         </w:rPr>
-        <w:t>(static_cast&lt;int&gt;(</w:t>
-      </w:r>
+        <w:t>(</w:t>
+      </w:r>
+      <w:proofErr w:type="spellStart"/>
       <w:r>
         <w:rPr>
           <w:rStyle w:val="afe"/>
@@ -2120,10 +2147,10 @@
           <w:bCs w:val="0"/>
           <w:smallCaps w:val="0"/>
           <w:spacing w:val="0"/>
-          <w:lang w:val="en-US"/>
-        </w:rPr>
-        <w:t>A</w:t>
-      </w:r>
+        </w:rPr>
+        <w:t>static_cast</w:t>
+      </w:r>
+      <w:proofErr w:type="spellEnd"/>
       <w:r>
         <w:rPr>
           <w:rStyle w:val="afe"/>
@@ -2132,8 +2159,9 @@
           <w:smallCaps w:val="0"/>
           <w:spacing w:val="0"/>
         </w:rPr>
-        <w:t>[i][j]) % 2 == 0)</w:t>
-      </w:r>
+        <w:t>&lt;</w:t>
+      </w:r>
+      <w:proofErr w:type="spellStart"/>
       <w:r>
         <w:rPr>
           <w:rStyle w:val="afe"/>
@@ -2142,8 +2170,9 @@
           <w:smallCaps w:val="0"/>
           <w:spacing w:val="0"/>
         </w:rPr>
-        <w:t xml:space="preserve">, а </w:t>
-      </w:r>
+        <w:t>int</w:t>
+      </w:r>
+      <w:proofErr w:type="spellEnd"/>
       <w:r>
         <w:rPr>
           <w:rStyle w:val="afe"/>
@@ -2152,7 +2181,7 @@
           <w:smallCaps w:val="0"/>
           <w:spacing w:val="0"/>
         </w:rPr>
-        <w:t xml:space="preserve">для нечётных – </w:t>
+        <w:t>&gt;(</w:t>
       </w:r>
       <w:r>
         <w:rPr>
@@ -2161,8 +2190,9 @@
           <w:bCs w:val="0"/>
           <w:smallCaps w:val="0"/>
           <w:spacing w:val="0"/>
-        </w:rPr>
-        <w:t>(static_cast&lt;int&gt;(</w:t>
+          <w:lang w:val="en-US"/>
+        </w:rPr>
+        <w:t>A</w:t>
       </w:r>
       <w:r>
         <w:rPr>
@@ -2171,9 +2201,8 @@
           <w:bCs w:val="0"/>
           <w:smallCaps w:val="0"/>
           <w:spacing w:val="0"/>
-          <w:lang w:val="en-US"/>
-        </w:rPr>
-        <w:t>A</w:t>
+        </w:rPr>
+        <w:t>[i][j]) % 2 == 0)</w:t>
       </w:r>
       <w:r>
         <w:rPr>
@@ -2183,7 +2212,7 @@
           <w:smallCaps w:val="0"/>
           <w:spacing w:val="0"/>
         </w:rPr>
-        <w:t>[i][j]) % 2 != 0).</w:t>
+        <w:t xml:space="preserve">, а </w:t>
       </w:r>
       <w:r>
         <w:rPr>
@@ -2193,7 +2222,7 @@
           <w:smallCaps w:val="0"/>
           <w:spacing w:val="0"/>
         </w:rPr>
-        <w:t xml:space="preserve"> </w:t>
+        <w:t xml:space="preserve">для нечётных – </w:t>
       </w:r>
       <w:r>
         <w:rPr>
@@ -2203,94 +2232,10 @@
           <w:smallCaps w:val="0"/>
           <w:spacing w:val="0"/>
         </w:rPr>
-        <w:t xml:space="preserve">Переписываем элементы обратно в матрицу (сначала чётные, потом нечётные) с помощью циклов </w:t>
-      </w:r>
-      <w:r>
-        <w:rPr>
-          <w:color w:val="000000"/>
-          <w:shd w:val="clear" w:color="auto" w:fill="FFFFFF"/>
-        </w:rPr>
-        <w:t>i &lt;</w:t>
-      </w:r>
-      <w:r>
-        <w:rPr>
-          <w:color w:val="000000"/>
-          <w:shd w:val="clear" w:color="auto" w:fill="FFFFFF"/>
-        </w:rPr>
-        <w:t xml:space="preserve"> </w:t>
-      </w:r>
-      <w:r>
-        <w:rPr>
-          <w:color w:val="000000"/>
-          <w:shd w:val="clear" w:color="auto" w:fill="FFFFFF"/>
-        </w:rPr>
-        <w:t>evenIndex (A[index / b][index % b] = evenElements[i]) и i &lt; oddIndex (</w:t>
-      </w:r>
-      <w:r>
-        <w:rPr>
-          <w:color w:val="000000"/>
-          <w:shd w:val="clear" w:color="auto" w:fill="FFFFFF"/>
-          <w:lang w:val="en-US"/>
-        </w:rPr>
-        <w:t>A</w:t>
-      </w:r>
-      <w:r>
-        <w:rPr>
-          <w:color w:val="000000"/>
-          <w:shd w:val="clear" w:color="auto" w:fill="FFFFFF"/>
-        </w:rPr>
-        <w:t xml:space="preserve">[index / </w:t>
-      </w:r>
-      <w:r>
-        <w:rPr>
-          <w:color w:val="000000"/>
-          <w:shd w:val="clear" w:color="auto" w:fill="FFFFFF"/>
-          <w:lang w:val="en-US"/>
-        </w:rPr>
-        <w:t>b</w:t>
-      </w:r>
-      <w:r>
-        <w:rPr>
-          <w:color w:val="000000"/>
-          <w:shd w:val="clear" w:color="auto" w:fill="FFFFFF"/>
-        </w:rPr>
-        <w:t xml:space="preserve">][index % </w:t>
-      </w:r>
-      <w:r>
-        <w:rPr>
-          <w:color w:val="000000"/>
-          <w:shd w:val="clear" w:color="auto" w:fill="FFFFFF"/>
-          <w:lang w:val="en-US"/>
-        </w:rPr>
-        <w:t>b</w:t>
-      </w:r>
-      <w:r>
-        <w:rPr>
-          <w:color w:val="000000"/>
-          <w:shd w:val="clear" w:color="auto" w:fill="FFFFFF"/>
-        </w:rPr>
-        <w:t xml:space="preserve">] = oddElements[i]) с единичным шагом, при каждом шаге увеличивая значение </w:t>
-      </w:r>
-      <w:r>
-        <w:rPr>
-          <w:color w:val="000000"/>
-          <w:shd w:val="clear" w:color="auto" w:fill="FFFFFF"/>
-          <w:lang w:val="en-US"/>
-        </w:rPr>
-        <w:t>index</w:t>
-      </w:r>
-      <w:r>
-        <w:rPr>
-          <w:color w:val="000000"/>
-          <w:shd w:val="clear" w:color="auto" w:fill="FFFFFF"/>
-        </w:rPr>
-        <w:t>.</w:t>
-      </w:r>
-    </w:p>
-    <w:p>
-      <w:pPr>
-        <w:ind w:firstLine="709"/>
-        <w:jc w:val="both"/>
+        <w:t>(</w:t>
+      </w:r>
+      <w:proofErr w:type="spellStart"/>
+      <w:r>
         <w:rPr>
           <w:rStyle w:val="afe"/>
           <w:b w:val="0"/>
@@ -2298,6 +2243,296 @@
           <w:smallCaps w:val="0"/>
           <w:spacing w:val="0"/>
         </w:rPr>
+        <w:t>static_cast</w:t>
+      </w:r>
+      <w:proofErr w:type="spellEnd"/>
+      <w:r>
+        <w:rPr>
+          <w:rStyle w:val="afe"/>
+          <w:b w:val="0"/>
+          <w:bCs w:val="0"/>
+          <w:smallCaps w:val="0"/>
+          <w:spacing w:val="0"/>
+        </w:rPr>
+        <w:t>&lt;</w:t>
+      </w:r>
+      <w:proofErr w:type="spellStart"/>
+      <w:r>
+        <w:rPr>
+          <w:rStyle w:val="afe"/>
+          <w:b w:val="0"/>
+          <w:bCs w:val="0"/>
+          <w:smallCaps w:val="0"/>
+          <w:spacing w:val="0"/>
+        </w:rPr>
+        <w:t>int</w:t>
+      </w:r>
+      <w:proofErr w:type="spellEnd"/>
+      <w:r>
+        <w:rPr>
+          <w:rStyle w:val="afe"/>
+          <w:b w:val="0"/>
+          <w:bCs w:val="0"/>
+          <w:smallCaps w:val="0"/>
+          <w:spacing w:val="0"/>
+        </w:rPr>
+        <w:t>&gt;(</w:t>
+      </w:r>
+      <w:r>
+        <w:rPr>
+          <w:rStyle w:val="afe"/>
+          <w:b w:val="0"/>
+          <w:bCs w:val="0"/>
+          <w:smallCaps w:val="0"/>
+          <w:spacing w:val="0"/>
+          <w:lang w:val="en-US"/>
+        </w:rPr>
+        <w:t>A</w:t>
+      </w:r>
+      <w:r>
+        <w:rPr>
+          <w:rStyle w:val="afe"/>
+          <w:b w:val="0"/>
+          <w:bCs w:val="0"/>
+          <w:smallCaps w:val="0"/>
+          <w:spacing w:val="0"/>
+        </w:rPr>
+        <w:t>[i][j]) % 2 != 0).</w:t>
+      </w:r>
+      <w:r>
+        <w:rPr>
+          <w:rStyle w:val="afe"/>
+          <w:b w:val="0"/>
+          <w:bCs w:val="0"/>
+          <w:smallCaps w:val="0"/>
+          <w:spacing w:val="0"/>
+        </w:rPr>
+        <w:t xml:space="preserve"> </w:t>
+      </w:r>
+      <w:r>
+        <w:rPr>
+          <w:rStyle w:val="afe"/>
+          <w:b w:val="0"/>
+          <w:bCs w:val="0"/>
+          <w:smallCaps w:val="0"/>
+          <w:spacing w:val="0"/>
+        </w:rPr>
+        <w:t xml:space="preserve">Переписываем элементы обратно в матрицу (сначала чётные, потом нечётные) с помощью циклов </w:t>
+      </w:r>
+      <w:r>
+        <w:rPr>
+          <w:color w:val="000000"/>
+          <w:shd w:val="clear" w:color="auto" w:fill="FFFFFF"/>
+        </w:rPr>
+        <w:t>i &lt;</w:t>
+      </w:r>
+      <w:r>
+        <w:rPr>
+          <w:color w:val="000000"/>
+          <w:shd w:val="clear" w:color="auto" w:fill="FFFFFF"/>
+        </w:rPr>
+        <w:t xml:space="preserve"> </w:t>
+      </w:r>
+      <w:proofErr w:type="spellStart"/>
+      <w:r>
+        <w:rPr>
+          <w:color w:val="000000"/>
+          <w:shd w:val="clear" w:color="auto" w:fill="FFFFFF"/>
+        </w:rPr>
+        <w:t>evenIndex</w:t>
+      </w:r>
+      <w:proofErr w:type="spellEnd"/>
+      <w:r>
+        <w:rPr>
+          <w:color w:val="000000"/>
+          <w:shd w:val="clear" w:color="auto" w:fill="FFFFFF"/>
+        </w:rPr>
+        <w:t xml:space="preserve"> (A[</w:t>
+      </w:r>
+      <w:proofErr w:type="spellStart"/>
+      <w:r>
+        <w:rPr>
+          <w:color w:val="000000"/>
+          <w:shd w:val="clear" w:color="auto" w:fill="FFFFFF"/>
+        </w:rPr>
+        <w:t>index</w:t>
+      </w:r>
+      <w:proofErr w:type="spellEnd"/>
+      <w:r>
+        <w:rPr>
+          <w:color w:val="000000"/>
+          <w:shd w:val="clear" w:color="auto" w:fill="FFFFFF"/>
+        </w:rPr>
+        <w:t xml:space="preserve"> / b][</w:t>
+      </w:r>
+      <w:proofErr w:type="spellStart"/>
+      <w:r>
+        <w:rPr>
+          <w:color w:val="000000"/>
+          <w:shd w:val="clear" w:color="auto" w:fill="FFFFFF"/>
+        </w:rPr>
+        <w:t>index</w:t>
+      </w:r>
+      <w:proofErr w:type="spellEnd"/>
+      <w:r>
+        <w:rPr>
+          <w:color w:val="000000"/>
+          <w:shd w:val="clear" w:color="auto" w:fill="FFFFFF"/>
+        </w:rPr>
+        <w:t xml:space="preserve"> % b] = </w:t>
+      </w:r>
+      <w:proofErr w:type="spellStart"/>
+      <w:r>
+        <w:rPr>
+          <w:color w:val="000000"/>
+          <w:shd w:val="clear" w:color="auto" w:fill="FFFFFF"/>
+        </w:rPr>
+        <w:t>evenElements</w:t>
+      </w:r>
+      <w:proofErr w:type="spellEnd"/>
+      <w:r>
+        <w:rPr>
+          <w:color w:val="000000"/>
+          <w:shd w:val="clear" w:color="auto" w:fill="FFFFFF"/>
+        </w:rPr>
+        <w:t xml:space="preserve">[i]) и i &lt; </w:t>
+      </w:r>
+      <w:proofErr w:type="spellStart"/>
+      <w:r>
+        <w:rPr>
+          <w:color w:val="000000"/>
+          <w:shd w:val="clear" w:color="auto" w:fill="FFFFFF"/>
+        </w:rPr>
+        <w:t>oddIndex</w:t>
+      </w:r>
+      <w:proofErr w:type="spellEnd"/>
+      <w:r>
+        <w:rPr>
+          <w:color w:val="000000"/>
+          <w:shd w:val="clear" w:color="auto" w:fill="FFFFFF"/>
+        </w:rPr>
+        <w:t xml:space="preserve"> (</w:t>
+      </w:r>
+      <w:r>
+        <w:rPr>
+          <w:color w:val="000000"/>
+          <w:shd w:val="clear" w:color="auto" w:fill="FFFFFF"/>
+          <w:lang w:val="en-US"/>
+        </w:rPr>
+        <w:t>A</w:t>
+      </w:r>
+      <w:r>
+        <w:rPr>
+          <w:color w:val="000000"/>
+          <w:shd w:val="clear" w:color="auto" w:fill="FFFFFF"/>
+        </w:rPr>
+        <w:t>[</w:t>
+      </w:r>
+      <w:proofErr w:type="spellStart"/>
+      <w:r>
+        <w:rPr>
+          <w:color w:val="000000"/>
+          <w:shd w:val="clear" w:color="auto" w:fill="FFFFFF"/>
+        </w:rPr>
+        <w:t>index</w:t>
+      </w:r>
+      <w:proofErr w:type="spellEnd"/>
+      <w:r>
+        <w:rPr>
+          <w:color w:val="000000"/>
+          <w:shd w:val="clear" w:color="auto" w:fill="FFFFFF"/>
+        </w:rPr>
+        <w:t xml:space="preserve"> / </w:t>
+      </w:r>
+      <w:r>
+        <w:rPr>
+          <w:color w:val="000000"/>
+          <w:shd w:val="clear" w:color="auto" w:fill="FFFFFF"/>
+          <w:lang w:val="en-US"/>
+        </w:rPr>
+        <w:t>b</w:t>
+      </w:r>
+      <w:r>
+        <w:rPr>
+          <w:color w:val="000000"/>
+          <w:shd w:val="clear" w:color="auto" w:fill="FFFFFF"/>
+        </w:rPr>
+        <w:t>][</w:t>
+      </w:r>
+      <w:proofErr w:type="spellStart"/>
+      <w:r>
+        <w:rPr>
+          <w:color w:val="000000"/>
+          <w:shd w:val="clear" w:color="auto" w:fill="FFFFFF"/>
+        </w:rPr>
+        <w:t>index</w:t>
+      </w:r>
+      <w:proofErr w:type="spellEnd"/>
+      <w:r>
+        <w:rPr>
+          <w:color w:val="000000"/>
+          <w:shd w:val="clear" w:color="auto" w:fill="FFFFFF"/>
+        </w:rPr>
+        <w:t xml:space="preserve"> % </w:t>
+      </w:r>
+      <w:r>
+        <w:rPr>
+          <w:color w:val="000000"/>
+          <w:shd w:val="clear" w:color="auto" w:fill="FFFFFF"/>
+          <w:lang w:val="en-US"/>
+        </w:rPr>
+        <w:t>b</w:t>
+      </w:r>
+      <w:r>
+        <w:rPr>
+          <w:color w:val="000000"/>
+          <w:shd w:val="clear" w:color="auto" w:fill="FFFFFF"/>
+        </w:rPr>
+        <w:t xml:space="preserve">] = </w:t>
+      </w:r>
+      <w:proofErr w:type="spellStart"/>
+      <w:r>
+        <w:rPr>
+          <w:color w:val="000000"/>
+          <w:shd w:val="clear" w:color="auto" w:fill="FFFFFF"/>
+        </w:rPr>
+        <w:t>oddElements</w:t>
+      </w:r>
+      <w:proofErr w:type="spellEnd"/>
+      <w:r>
+        <w:rPr>
+          <w:color w:val="000000"/>
+          <w:shd w:val="clear" w:color="auto" w:fill="FFFFFF"/>
+        </w:rPr>
+        <w:t xml:space="preserve">[i]) с единичным шагом, при каждом шаге увеличивая значение </w:t>
+      </w:r>
+      <w:r>
+        <w:rPr>
+          <w:color w:val="000000"/>
+          <w:shd w:val="clear" w:color="auto" w:fill="FFFFFF"/>
+          <w:lang w:val="en-US"/>
+        </w:rPr>
+        <w:t>index</w:t>
+      </w:r>
+      <w:r>
+        <w:rPr>
+          <w:color w:val="000000"/>
+          <w:shd w:val="clear" w:color="auto" w:fill="FFFFFF"/>
+        </w:rPr>
+        <w:t>.</w:t>
+      </w:r>
+    </w:p>
+    <w:p>
+      <w:pPr>
+        <w:ind w:firstLine="709"/>
+        <w:jc w:val="both"/>
+        <w:rPr>
+          <w:rStyle w:val="afe"/>
+          <w:b w:val="0"/>
+          <w:bCs w:val="0"/>
+          <w:smallCaps w:val="0"/>
+          <w:spacing w:val="0"/>
+        </w:rPr>
       </w:pPr>
     </w:p>
     <w:p>
@@ -2378,8 +2613,13 @@
         <w:jc w:val="both"/>
       </w:pPr>
       <w:r>
-        <w:t>41 67 64 5 sss</w:t>
-      </w:r>
+        <w:t xml:space="preserve">41 67 64 5 </w:t>
+      </w:r>
+      <w:proofErr w:type="spellStart"/>
+      <w:r>
+        <w:t>sss</w:t>
+      </w:r>
+      <w:proofErr w:type="spellEnd"/>
     </w:p>
     <w:p>
       <w:pPr>
@@ -2401,9 +2641,11 @@
         <w:ind w:left="644"/>
         <w:jc w:val="both"/>
       </w:pPr>
+      <w:proofErr w:type="spellStart"/>
       <w:r>
         <w:t>king</w:t>
       </w:r>
+      <w:proofErr w:type="spellEnd"/>
     </w:p>
     <w:p>
       <w:pPr>
@@ -2889,12 +3131,14 @@
       <w:r>
         <w:t xml:space="preserve"> ±</w:t>
       </w:r>
+      <w:proofErr w:type="spellStart"/>
       <w:r>
         <w:rPr>
           <w:lang w:val="en-US"/>
         </w:rPr>
         <w:t>ddd</w:t>
       </w:r>
+      <w:proofErr w:type="spellEnd"/>
       <w:r>
         <w:t xml:space="preserve">; </w:t>
       </w:r>
@@ -2913,12 +3157,14 @@
       <w:r>
         <w:t>±</w:t>
       </w:r>
+      <w:proofErr w:type="spellStart"/>
       <w:r>
         <w:rPr>
           <w:lang w:val="en-US"/>
         </w:rPr>
         <w:t>ddd</w:t>
       </w:r>
+      <w:proofErr w:type="spellEnd"/>
     </w:p>
     <w:p>
       <w:pPr>
@@ -2943,39 +3189,47 @@
       <w:r>
         <w:t>±</w:t>
       </w:r>
+      <w:proofErr w:type="spellStart"/>
       <w:r>
         <w:rPr>
           <w:lang w:val="en-US"/>
         </w:rPr>
         <w:t>ddd</w:t>
       </w:r>
+      <w:proofErr w:type="spellEnd"/>
       <w:r>
         <w:t>.</w:t>
       </w:r>
+      <w:proofErr w:type="spellStart"/>
       <w:r>
         <w:rPr>
           <w:lang w:val="en-US"/>
         </w:rPr>
         <w:t>ddd</w:t>
       </w:r>
+      <w:proofErr w:type="spellEnd"/>
       <w:r>
         <w:t xml:space="preserve"> ±</w:t>
       </w:r>
+      <w:proofErr w:type="spellStart"/>
       <w:r>
         <w:rPr>
           <w:lang w:val="en-US"/>
         </w:rPr>
         <w:t>ddd</w:t>
       </w:r>
+      <w:proofErr w:type="spellEnd"/>
       <w:r>
         <w:t>.</w:t>
       </w:r>
+      <w:proofErr w:type="spellStart"/>
       <w:r>
         <w:rPr>
           <w:lang w:val="en-US"/>
         </w:rPr>
         <w:t>ddd</w:t>
       </w:r>
+      <w:proofErr w:type="spellEnd"/>
       <w:r>
         <w:t xml:space="preserve"> …</w:t>
       </w:r>
@@ -2997,39 +3251,47 @@
       <w:r>
         <w:t>±</w:t>
       </w:r>
+      <w:proofErr w:type="spellStart"/>
       <w:r>
         <w:rPr>
           <w:lang w:val="en-US"/>
         </w:rPr>
         <w:t>ddd</w:t>
       </w:r>
+      <w:proofErr w:type="spellEnd"/>
       <w:r>
         <w:t>.</w:t>
       </w:r>
+      <w:proofErr w:type="spellStart"/>
       <w:r>
         <w:rPr>
           <w:lang w:val="en-US"/>
         </w:rPr>
         <w:t>ddd</w:t>
       </w:r>
+      <w:proofErr w:type="spellEnd"/>
       <w:r>
         <w:t xml:space="preserve"> ±</w:t>
       </w:r>
+      <w:proofErr w:type="spellStart"/>
       <w:r>
         <w:rPr>
           <w:lang w:val="en-US"/>
         </w:rPr>
         <w:t>ddd</w:t>
       </w:r>
+      <w:proofErr w:type="spellEnd"/>
       <w:r>
         <w:t>.</w:t>
       </w:r>
+      <w:proofErr w:type="spellStart"/>
       <w:r>
         <w:rPr>
           <w:lang w:val="en-US"/>
         </w:rPr>
         <w:t>ddd</w:t>
       </w:r>
+      <w:proofErr w:type="spellEnd"/>
       <w:r>
         <w:t xml:space="preserve"> …</w:t>
       </w:r>
@@ -3170,6 +3432,7 @@
                 <w:lang w:val="en-US"/>
               </w:rPr>
             </w:pPr>
+            <w:proofErr w:type="spellStart"/>
             <w:r>
               <w:rPr>
                 <w:lang w:val="en-US"/>
@@ -3182,6 +3445,7 @@
               </w:rPr>
               <w:t>out</w:t>
             </w:r>
+            <w:proofErr w:type="spellEnd"/>
             <w:r>
               <w:rPr>
                 <w:lang w:val="en-US"/>
@@ -3221,12 +3485,14 @@
                 <w:lang w:val="en-US"/>
               </w:rPr>
             </w:pPr>
+            <w:proofErr w:type="spellStart"/>
             <w:r>
               <w:rPr>
                 <w:lang w:val="en-US"/>
               </w:rPr>
               <w:t>fstream</w:t>
             </w:r>
+            <w:proofErr w:type="spellEnd"/>
           </w:p>
         </w:tc>
         <w:tc>
@@ -3381,11 +3647,19 @@
                 <w:lang w:val="en-US"/>
               </w:rPr>
             </w:pPr>
+            <w:proofErr w:type="spellStart"/>
             <w:r>
               <w:rPr>
                 <w:lang w:val="en-US"/>
               </w:rPr>
-              <w:t>eof()</w:t>
+              <w:t>eof</w:t>
+            </w:r>
+            <w:proofErr w:type="spellEnd"/>
+            <w:r>
+              <w:rPr>
+                <w:lang w:val="en-US"/>
+              </w:rPr>
+              <w:t>()</w:t>
             </w:r>
           </w:p>
         </w:tc>
@@ -3427,12 +3701,14 @@
                 <w:lang w:val="en-US"/>
               </w:rPr>
             </w:pPr>
+            <w:proofErr w:type="spellStart"/>
             <w:r>
               <w:rPr>
                 <w:lang w:val="en-US"/>
               </w:rPr>
               <w:t>iomanip</w:t>
             </w:r>
+            <w:proofErr w:type="spellEnd"/>
           </w:p>
         </w:tc>
         <w:tc>
@@ -3446,11 +3722,19 @@
                 <w:lang w:val="en-US"/>
               </w:rPr>
             </w:pPr>
+            <w:proofErr w:type="spellStart"/>
             <w:r>
               <w:rPr>
                 <w:lang w:val="en-US"/>
               </w:rPr>
-              <w:t>resetiosflags()</w:t>
+              <w:t>resetiosflags</w:t>
+            </w:r>
+            <w:proofErr w:type="spellEnd"/>
+            <w:r>
+              <w:rPr>
+                <w:lang w:val="en-US"/>
+              </w:rPr>
+              <w:t>()</w:t>
             </w:r>
           </w:p>
         </w:tc>
@@ -3590,12 +3874,14 @@
                 <w:lang w:val="en-US"/>
               </w:rPr>
             </w:pPr>
+            <w:proofErr w:type="spellStart"/>
             <w:r>
               <w:rPr>
                 <w:lang w:val="en-US"/>
               </w:rPr>
               <w:t>i</w:t>
             </w:r>
+            <w:proofErr w:type="spellEnd"/>
           </w:p>
         </w:tc>
         <w:tc>
@@ -3902,12 +4188,14 @@
                 <w:lang w:val="en-US"/>
               </w:rPr>
             </w:pPr>
+            <w:proofErr w:type="spellStart"/>
             <w:r>
               <w:rPr>
                 <w:lang w:val="en-US"/>
               </w:rPr>
               <w:t>i</w:t>
             </w:r>
+            <w:proofErr w:type="spellEnd"/>
           </w:p>
         </w:tc>
         <w:tc>
@@ -4000,12 +4288,14 @@
                 <w:lang w:val="en-US"/>
               </w:rPr>
             </w:pPr>
+            <w:proofErr w:type="spellStart"/>
             <w:r>
               <w:rPr>
                 <w:lang w:val="en-US"/>
               </w:rPr>
               <w:t>evenIndex</w:t>
             </w:r>
+            <w:proofErr w:type="spellEnd"/>
           </w:p>
         </w:tc>
         <w:tc>
@@ -4049,12 +4339,14 @@
                 <w:lang w:val="en-US"/>
               </w:rPr>
             </w:pPr>
+            <w:proofErr w:type="spellStart"/>
             <w:r>
               <w:rPr>
                 <w:lang w:val="en-US"/>
               </w:rPr>
               <w:t>oddIndex</w:t>
             </w:r>
+            <w:proofErr w:type="spellEnd"/>
           </w:p>
         </w:tc>
         <w:tc>
@@ -4253,12 +4545,14 @@
                 <w:lang w:val="en-US"/>
               </w:rPr>
             </w:pPr>
+            <w:proofErr w:type="spellStart"/>
             <w:r>
               <w:rPr>
                 <w:lang w:val="en-US"/>
               </w:rPr>
               <w:t>evenElements</w:t>
             </w:r>
+            <w:proofErr w:type="spellEnd"/>
           </w:p>
         </w:tc>
         <w:tc>
@@ -4301,12 +4595,14 @@
                 <w:lang w:val="en-US"/>
               </w:rPr>
             </w:pPr>
+            <w:proofErr w:type="spellStart"/>
             <w:r>
               <w:rPr>
                 <w:lang w:val="en-US"/>
               </w:rPr>
               <w:t>oddElements</w:t>
             </w:r>
+            <w:proofErr w:type="spellEnd"/>
           </w:p>
         </w:tc>
         <w:tc>
@@ -4477,12 +4773,14 @@
                 <w:lang w:val="en-US"/>
               </w:rPr>
             </w:pPr>
+            <w:proofErr w:type="spellStart"/>
             <w:r>
               <w:rPr>
                 <w:lang w:val="en-US"/>
               </w:rPr>
               <w:t>fstream</w:t>
             </w:r>
+            <w:proofErr w:type="spellEnd"/>
           </w:p>
         </w:tc>
         <w:tc>
@@ -5142,12 +5440,14 @@
                 <w:lang w:val="en-US"/>
               </w:rPr>
             </w:pPr>
+            <w:proofErr w:type="spellStart"/>
             <w:r>
               <w:rPr>
                 <w:lang w:val="en-US"/>
               </w:rPr>
               <w:t>inp</w:t>
             </w:r>
+            <w:proofErr w:type="spellEnd"/>
           </w:p>
         </w:tc>
         <w:tc>
@@ -6079,12 +6379,14 @@
                 <w:lang w:val="en-US"/>
               </w:rPr>
             </w:pPr>
+            <w:proofErr w:type="spellStart"/>
             <w:r>
               <w:rPr>
                 <w:lang w:val="en-US"/>
               </w:rPr>
               <w:t>fstream</w:t>
             </w:r>
+            <w:proofErr w:type="spellEnd"/>
           </w:p>
         </w:tc>
         <w:tc>
@@ -6357,12 +6659,14 @@
                 <w:lang w:val="en-US"/>
               </w:rPr>
             </w:pPr>
+            <w:proofErr w:type="spellStart"/>
             <w:r>
               <w:rPr>
                 <w:lang w:val="en-US"/>
               </w:rPr>
               <w:t>fstream</w:t>
             </w:r>
+            <w:proofErr w:type="spellEnd"/>
           </w:p>
         </w:tc>
         <w:tc>
@@ -6836,12 +7140,14 @@
                 <w:lang w:val="en-US"/>
               </w:rPr>
             </w:pPr>
+            <w:proofErr w:type="spellStart"/>
             <w:r>
               <w:rPr>
                 <w:lang w:val="en-US"/>
               </w:rPr>
               <w:t>inp</w:t>
             </w:r>
+            <w:proofErr w:type="spellEnd"/>
           </w:p>
         </w:tc>
         <w:tc>
@@ -7241,12 +7547,14 @@
       <w:r>
         <w:t xml:space="preserve"> </w:t>
       </w:r>
+      <w:proofErr w:type="spellStart"/>
       <w:r>
         <w:rPr>
           <w:lang w:val="en-US"/>
         </w:rPr>
         <w:t>inp</w:t>
       </w:r>
+      <w:proofErr w:type="spellEnd"/>
       <w:r>
         <w:t xml:space="preserve">, далее </w:t>
       </w:r>
@@ -7449,12 +7757,20 @@
           <w:lang w:val="en-US"/>
         </w:rPr>
       </w:pPr>
+      <w:proofErr w:type="spellStart"/>
       <w:r>
         <w:rPr>
           <w:lang w:val="en-US"/>
         </w:rPr>
         <w:lastRenderedPageBreak/>
-        <w:t>outLine:</w:t>
+        <w:t>outLine</w:t>
+      </w:r>
+      <w:proofErr w:type="spellEnd"/>
+      <w:r>
+        <w:rPr>
+          <w:lang w:val="en-US"/>
+        </w:rPr>
+        <w:t>:</w:t>
       </w:r>
     </w:p>
     <w:p>
@@ -7600,11 +7916,19 @@
       <w:r>
         <w:tab/>
       </w:r>
-      <w:r>
-        <w:rPr>
-          <w:lang w:val="en-US"/>
-        </w:rPr>
-        <w:t>inp:</w:t>
+      <w:proofErr w:type="spellStart"/>
+      <w:r>
+        <w:rPr>
+          <w:lang w:val="en-US"/>
+        </w:rPr>
+        <w:t>inp</w:t>
+      </w:r>
+      <w:proofErr w:type="spellEnd"/>
+      <w:r>
+        <w:rPr>
+          <w:lang w:val="en-US"/>
+        </w:rPr>
+        <w:t>:</w:t>
       </w:r>
     </w:p>
     <w:p>
@@ -8027,7 +8351,31 @@
           <w:highlight w:val="white"/>
           <w:lang w:val="en-US"/>
         </w:rPr>
-        <w:t>&lt;fstream&gt;</w:t>
+        <w:t>&lt;</w:t>
+      </w:r>
+      <w:proofErr w:type="spellStart"/>
+      <w:r>
+        <w:rPr>
+          <w:rFonts w:ascii="Cascadia Mono" w:eastAsia="Calibri" w:hAnsi="Cascadia Mono" w:cs="Cascadia Mono"/>
+          <w:color w:val="A31515"/>
+          <w:sz w:val="16"/>
+          <w:szCs w:val="16"/>
+          <w:highlight w:val="white"/>
+          <w:lang w:val="en-US"/>
+        </w:rPr>
+        <w:t>fstream</w:t>
+      </w:r>
+      <w:proofErr w:type="spellEnd"/>
+      <w:r>
+        <w:rPr>
+          <w:rFonts w:ascii="Cascadia Mono" w:eastAsia="Calibri" w:hAnsi="Cascadia Mono" w:cs="Cascadia Mono"/>
+          <w:color w:val="A31515"/>
+          <w:sz w:val="16"/>
+          <w:szCs w:val="16"/>
+          <w:highlight w:val="white"/>
+          <w:lang w:val="en-US"/>
+        </w:rPr>
+        <w:t>&gt;</w:t>
       </w:r>
     </w:p>
     <w:p>
@@ -8075,7 +8423,31 @@
           <w:highlight w:val="white"/>
           <w:lang w:val="en-US"/>
         </w:rPr>
-        <w:t>&lt;iomanip&gt;</w:t>
+        <w:t>&lt;</w:t>
+      </w:r>
+      <w:proofErr w:type="spellStart"/>
+      <w:r>
+        <w:rPr>
+          <w:rFonts w:ascii="Cascadia Mono" w:eastAsia="Calibri" w:hAnsi="Cascadia Mono" w:cs="Cascadia Mono"/>
+          <w:color w:val="A31515"/>
+          <w:sz w:val="16"/>
+          <w:szCs w:val="16"/>
+          <w:highlight w:val="white"/>
+          <w:lang w:val="en-US"/>
+        </w:rPr>
+        <w:t>iomanip</w:t>
+      </w:r>
+      <w:proofErr w:type="spellEnd"/>
+      <w:r>
+        <w:rPr>
+          <w:rFonts w:ascii="Cascadia Mono" w:eastAsia="Calibri" w:hAnsi="Cascadia Mono" w:cs="Cascadia Mono"/>
+          <w:color w:val="A31515"/>
+          <w:sz w:val="16"/>
+          <w:szCs w:val="16"/>
+          <w:highlight w:val="white"/>
+          <w:lang w:val="en-US"/>
+        </w:rPr>
+        <w:t>&gt;</w:t>
       </w:r>
     </w:p>
     <w:p>
@@ -8390,6 +8762,7 @@
         </w:rPr>
         <w:t xml:space="preserve">    </w:t>
       </w:r>
+      <w:proofErr w:type="spellStart"/>
       <w:r>
         <w:rPr>
           <w:rFonts w:ascii="Cascadia Mono" w:eastAsia="Calibri" w:hAnsi="Cascadia Mono" w:cs="Cascadia Mono"/>
@@ -8401,6 +8774,7 @@
         </w:rPr>
         <w:t>fstream</w:t>
       </w:r>
+      <w:proofErr w:type="spellEnd"/>
       <w:r>
         <w:rPr>
           <w:rFonts w:ascii="Cascadia Mono" w:eastAsia="Calibri" w:hAnsi="Cascadia Mono" w:cs="Cascadia Mono"/>
@@ -8436,7 +8810,31 @@
           <w:highlight w:val="white"/>
           <w:lang w:val="en-US"/>
         </w:rPr>
-        <w:t xml:space="preserve">    f.open(</w:t>
+        <w:t xml:space="preserve">    </w:t>
+      </w:r>
+      <w:proofErr w:type="spellStart"/>
+      <w:r>
+        <w:rPr>
+          <w:rFonts w:ascii="Cascadia Mono" w:eastAsia="Calibri" w:hAnsi="Cascadia Mono" w:cs="Cascadia Mono"/>
+          <w:color w:val="000000"/>
+          <w:sz w:val="16"/>
+          <w:szCs w:val="16"/>
+          <w:highlight w:val="white"/>
+          <w:lang w:val="en-US"/>
+        </w:rPr>
+        <w:t>f.open</w:t>
+      </w:r>
+      <w:proofErr w:type="spellEnd"/>
+      <w:r>
+        <w:rPr>
+          <w:rFonts w:ascii="Cascadia Mono" w:eastAsia="Calibri" w:hAnsi="Cascadia Mono" w:cs="Cascadia Mono"/>
+          <w:color w:val="000000"/>
+          <w:sz w:val="16"/>
+          <w:szCs w:val="16"/>
+          <w:highlight w:val="white"/>
+          <w:lang w:val="en-US"/>
+        </w:rPr>
+        <w:t>(</w:t>
       </w:r>
       <w:r>
         <w:rPr>
@@ -8460,6 +8858,7 @@
         </w:rPr>
         <w:t xml:space="preserve">, </w:t>
       </w:r>
+      <w:proofErr w:type="spellStart"/>
       <w:r>
         <w:rPr>
           <w:rFonts w:ascii="Cascadia Mono" w:eastAsia="Calibri" w:hAnsi="Cascadia Mono" w:cs="Cascadia Mono"/>
@@ -8471,6 +8870,7 @@
         </w:rPr>
         <w:t>ios</w:t>
       </w:r>
+      <w:proofErr w:type="spellEnd"/>
       <w:r>
         <w:rPr>
           <w:rFonts w:ascii="Cascadia Mono" w:eastAsia="Calibri" w:hAnsi="Cascadia Mono" w:cs="Cascadia Mono"/>
@@ -8742,8 +9142,33 @@
           <w:highlight w:val="white"/>
           <w:lang w:val="en-US"/>
         </w:rPr>
-        <w:t xml:space="preserve"> resetiosflags(</w:t>
-      </w:r>
+        <w:t xml:space="preserve"> </w:t>
+      </w:r>
+      <w:proofErr w:type="spellStart"/>
+      <w:r>
+        <w:rPr>
+          <w:rFonts w:ascii="Cascadia Mono" w:eastAsia="Calibri" w:hAnsi="Cascadia Mono" w:cs="Cascadia Mono"/>
+          <w:color w:val="000000"/>
+          <w:sz w:val="16"/>
+          <w:szCs w:val="16"/>
+          <w:highlight w:val="white"/>
+          <w:lang w:val="en-US"/>
+        </w:rPr>
+        <w:t>resetiosflags</w:t>
+      </w:r>
+      <w:proofErr w:type="spellEnd"/>
+      <w:r>
+        <w:rPr>
+          <w:rFonts w:ascii="Cascadia Mono" w:eastAsia="Calibri" w:hAnsi="Cascadia Mono" w:cs="Cascadia Mono"/>
+          <w:color w:val="000000"/>
+          <w:sz w:val="16"/>
+          <w:szCs w:val="16"/>
+          <w:highlight w:val="white"/>
+          <w:lang w:val="en-US"/>
+        </w:rPr>
+        <w:t>(</w:t>
+      </w:r>
+      <w:proofErr w:type="spellStart"/>
       <w:r>
         <w:rPr>
           <w:rFonts w:ascii="Cascadia Mono" w:eastAsia="Calibri" w:hAnsi="Cascadia Mono" w:cs="Cascadia Mono"/>
@@ -8755,16 +9180,41 @@
         </w:rPr>
         <w:t>ios</w:t>
       </w:r>
-      <w:r>
-        <w:rPr>
-          <w:rFonts w:ascii="Cascadia Mono" w:eastAsia="Calibri" w:hAnsi="Cascadia Mono" w:cs="Cascadia Mono"/>
-          <w:color w:val="000000"/>
-          <w:sz w:val="16"/>
-          <w:szCs w:val="16"/>
-          <w:highlight w:val="white"/>
-          <w:lang w:val="en-US"/>
-        </w:rPr>
-        <w:t>::skipws);</w:t>
+      <w:proofErr w:type="spellEnd"/>
+      <w:r>
+        <w:rPr>
+          <w:rFonts w:ascii="Cascadia Mono" w:eastAsia="Calibri" w:hAnsi="Cascadia Mono" w:cs="Cascadia Mono"/>
+          <w:color w:val="000000"/>
+          <w:sz w:val="16"/>
+          <w:szCs w:val="16"/>
+          <w:highlight w:val="white"/>
+          <w:lang w:val="en-US"/>
+        </w:rPr>
+        <w:t>::</w:t>
+      </w:r>
+      <w:proofErr w:type="spellStart"/>
+      <w:r>
+        <w:rPr>
+          <w:rFonts w:ascii="Cascadia Mono" w:eastAsia="Calibri" w:hAnsi="Cascadia Mono" w:cs="Cascadia Mono"/>
+          <w:color w:val="000000"/>
+          <w:sz w:val="16"/>
+          <w:szCs w:val="16"/>
+          <w:highlight w:val="white"/>
+          <w:lang w:val="en-US"/>
+        </w:rPr>
+        <w:t>skipws</w:t>
+      </w:r>
+      <w:proofErr w:type="spellEnd"/>
+      <w:r>
+        <w:rPr>
+          <w:rFonts w:ascii="Cascadia Mono" w:eastAsia="Calibri" w:hAnsi="Cascadia Mono" w:cs="Cascadia Mono"/>
+          <w:color w:val="000000"/>
+          <w:sz w:val="16"/>
+          <w:szCs w:val="16"/>
+          <w:highlight w:val="white"/>
+          <w:lang w:val="en-US"/>
+        </w:rPr>
+        <w:t>);</w:t>
       </w:r>
     </w:p>
     <w:p>
@@ -8812,7 +9262,31 @@
           <w:highlight w:val="white"/>
           <w:lang w:val="en-US"/>
         </w:rPr>
-        <w:t xml:space="preserve"> (!f.eof()) {</w:t>
+        <w:t xml:space="preserve"> (!</w:t>
+      </w:r>
+      <w:proofErr w:type="spellStart"/>
+      <w:r>
+        <w:rPr>
+          <w:rFonts w:ascii="Cascadia Mono" w:eastAsia="Calibri" w:hAnsi="Cascadia Mono" w:cs="Cascadia Mono"/>
+          <w:color w:val="000000"/>
+          <w:sz w:val="16"/>
+          <w:szCs w:val="16"/>
+          <w:highlight w:val="white"/>
+          <w:lang w:val="en-US"/>
+        </w:rPr>
+        <w:t>f.eof</w:t>
+      </w:r>
+      <w:proofErr w:type="spellEnd"/>
+      <w:r>
+        <w:rPr>
+          <w:rFonts w:ascii="Cascadia Mono" w:eastAsia="Calibri" w:hAnsi="Cascadia Mono" w:cs="Cascadia Mono"/>
+          <w:color w:val="000000"/>
+          <w:sz w:val="16"/>
+          <w:szCs w:val="16"/>
+          <w:highlight w:val="white"/>
+          <w:lang w:val="en-US"/>
+        </w:rPr>
+        <w:t>()) {</w:t>
       </w:r>
     </w:p>
     <w:p>
@@ -9171,7 +9645,31 @@
           <w:highlight w:val="white"/>
           <w:lang w:val="en-US"/>
         </w:rPr>
-        <w:t xml:space="preserve"> (w == 0 &amp;&amp; f.tellg() </w:t>
+        <w:t xml:space="preserve"> (w == 0 &amp;&amp; </w:t>
+      </w:r>
+      <w:proofErr w:type="spellStart"/>
+      <w:r>
+        <w:rPr>
+          <w:rFonts w:ascii="Cascadia Mono" w:eastAsia="Calibri" w:hAnsi="Cascadia Mono" w:cs="Cascadia Mono"/>
+          <w:color w:val="000000"/>
+          <w:sz w:val="16"/>
+          <w:szCs w:val="16"/>
+          <w:highlight w:val="white"/>
+          <w:lang w:val="en-US"/>
+        </w:rPr>
+        <w:t>f.tellg</w:t>
+      </w:r>
+      <w:proofErr w:type="spellEnd"/>
+      <w:r>
+        <w:rPr>
+          <w:rFonts w:ascii="Cascadia Mono" w:eastAsia="Calibri" w:hAnsi="Cascadia Mono" w:cs="Cascadia Mono"/>
+          <w:color w:val="000000"/>
+          <w:sz w:val="16"/>
+          <w:szCs w:val="16"/>
+          <w:highlight w:val="white"/>
+          <w:lang w:val="en-US"/>
+        </w:rPr>
+        <w:t xml:space="preserve">() </w:t>
       </w:r>
       <w:r>
         <w:rPr>
@@ -9241,7 +9739,31 @@
           <w:highlight w:val="white"/>
           <w:lang w:val="en-US"/>
         </w:rPr>
-        <w:t xml:space="preserve">        f.clear();</w:t>
+        <w:t xml:space="preserve">        </w:t>
+      </w:r>
+      <w:proofErr w:type="spellStart"/>
+      <w:r>
+        <w:rPr>
+          <w:rFonts w:ascii="Cascadia Mono" w:eastAsia="Calibri" w:hAnsi="Cascadia Mono" w:cs="Cascadia Mono"/>
+          <w:color w:val="000000"/>
+          <w:sz w:val="16"/>
+          <w:szCs w:val="16"/>
+          <w:highlight w:val="white"/>
+          <w:lang w:val="en-US"/>
+        </w:rPr>
+        <w:t>f.clear</w:t>
+      </w:r>
+      <w:proofErr w:type="spellEnd"/>
+      <w:r>
+        <w:rPr>
+          <w:rFonts w:ascii="Cascadia Mono" w:eastAsia="Calibri" w:hAnsi="Cascadia Mono" w:cs="Cascadia Mono"/>
+          <w:color w:val="000000"/>
+          <w:sz w:val="16"/>
+          <w:szCs w:val="16"/>
+          <w:highlight w:val="white"/>
+          <w:lang w:val="en-US"/>
+        </w:rPr>
+        <w:t>();</w:t>
       </w:r>
     </w:p>
     <w:p>
@@ -9289,7 +9811,31 @@
           <w:highlight w:val="white"/>
           <w:lang w:val="en-US"/>
         </w:rPr>
-        <w:t xml:space="preserve"> (f.tellg() </w:t>
+        <w:t xml:space="preserve"> (</w:t>
+      </w:r>
+      <w:proofErr w:type="spellStart"/>
+      <w:r>
+        <w:rPr>
+          <w:rFonts w:ascii="Cascadia Mono" w:eastAsia="Calibri" w:hAnsi="Cascadia Mono" w:cs="Cascadia Mono"/>
+          <w:color w:val="000000"/>
+          <w:sz w:val="16"/>
+          <w:szCs w:val="16"/>
+          <w:highlight w:val="white"/>
+          <w:lang w:val="en-US"/>
+        </w:rPr>
+        <w:t>f.tellg</w:t>
+      </w:r>
+      <w:proofErr w:type="spellEnd"/>
+      <w:r>
+        <w:rPr>
+          <w:rFonts w:ascii="Cascadia Mono" w:eastAsia="Calibri" w:hAnsi="Cascadia Mono" w:cs="Cascadia Mono"/>
+          <w:color w:val="000000"/>
+          <w:sz w:val="16"/>
+          <w:szCs w:val="16"/>
+          <w:highlight w:val="white"/>
+          <w:lang w:val="en-US"/>
+        </w:rPr>
+        <w:t xml:space="preserve">() </w:t>
       </w:r>
       <w:r>
         <w:rPr>
@@ -9311,8 +9857,33 @@
           <w:highlight w:val="white"/>
           <w:lang w:val="en-US"/>
         </w:rPr>
-        <w:t xml:space="preserve"> 0) f.seekg(-1, </w:t>
-      </w:r>
+        <w:t xml:space="preserve"> 0) </w:t>
+      </w:r>
+      <w:proofErr w:type="spellStart"/>
+      <w:r>
+        <w:rPr>
+          <w:rFonts w:ascii="Cascadia Mono" w:eastAsia="Calibri" w:hAnsi="Cascadia Mono" w:cs="Cascadia Mono"/>
+          <w:color w:val="000000"/>
+          <w:sz w:val="16"/>
+          <w:szCs w:val="16"/>
+          <w:highlight w:val="white"/>
+          <w:lang w:val="en-US"/>
+        </w:rPr>
+        <w:t>f.seekg</w:t>
+      </w:r>
+      <w:proofErr w:type="spellEnd"/>
+      <w:r>
+        <w:rPr>
+          <w:rFonts w:ascii="Cascadia Mono" w:eastAsia="Calibri" w:hAnsi="Cascadia Mono" w:cs="Cascadia Mono"/>
+          <w:color w:val="000000"/>
+          <w:sz w:val="16"/>
+          <w:szCs w:val="16"/>
+          <w:highlight w:val="white"/>
+          <w:lang w:val="en-US"/>
+        </w:rPr>
+        <w:t xml:space="preserve">(-1, </w:t>
+      </w:r>
+      <w:proofErr w:type="spellStart"/>
       <w:r>
         <w:rPr>
           <w:rFonts w:ascii="Cascadia Mono" w:eastAsia="Calibri" w:hAnsi="Cascadia Mono" w:cs="Cascadia Mono"/>
@@ -9324,6 +9895,7 @@
         </w:rPr>
         <w:t>ios</w:t>
       </w:r>
+      <w:proofErr w:type="spellEnd"/>
       <w:r>
         <w:rPr>
           <w:rFonts w:ascii="Cascadia Mono" w:eastAsia="Calibri" w:hAnsi="Cascadia Mono" w:cs="Cascadia Mono"/>
@@ -9451,7 +10023,31 @@
           <w:highlight w:val="white"/>
           <w:lang w:val="en-US"/>
         </w:rPr>
-        <w:t xml:space="preserve"> &amp;&amp; !f.eof()) f </w:t>
+        <w:t xml:space="preserve"> &amp;&amp; !</w:t>
+      </w:r>
+      <w:proofErr w:type="spellStart"/>
+      <w:r>
+        <w:rPr>
+          <w:rFonts w:ascii="Cascadia Mono" w:eastAsia="Calibri" w:hAnsi="Cascadia Mono" w:cs="Cascadia Mono"/>
+          <w:color w:val="000000"/>
+          <w:sz w:val="16"/>
+          <w:szCs w:val="16"/>
+          <w:highlight w:val="white"/>
+          <w:lang w:val="en-US"/>
+        </w:rPr>
+        <w:t>f.eof</w:t>
+      </w:r>
+      <w:proofErr w:type="spellEnd"/>
+      <w:r>
+        <w:rPr>
+          <w:rFonts w:ascii="Cascadia Mono" w:eastAsia="Calibri" w:hAnsi="Cascadia Mono" w:cs="Cascadia Mono"/>
+          <w:color w:val="000000"/>
+          <w:sz w:val="16"/>
+          <w:szCs w:val="16"/>
+          <w:highlight w:val="white"/>
+          <w:lang w:val="en-US"/>
+        </w:rPr>
+        <w:t xml:space="preserve">()) f </w:t>
       </w:r>
       <w:r>
         <w:rPr>
@@ -9691,7 +10287,31 @@
           <w:highlight w:val="white"/>
           <w:lang w:val="en-US"/>
         </w:rPr>
-        <w:t xml:space="preserve">    f.close();</w:t>
+        <w:t xml:space="preserve">    </w:t>
+      </w:r>
+      <w:proofErr w:type="spellStart"/>
+      <w:r>
+        <w:rPr>
+          <w:rFonts w:ascii="Cascadia Mono" w:eastAsia="Calibri" w:hAnsi="Cascadia Mono" w:cs="Cascadia Mono"/>
+          <w:color w:val="000000"/>
+          <w:sz w:val="16"/>
+          <w:szCs w:val="16"/>
+          <w:highlight w:val="white"/>
+          <w:lang w:val="en-US"/>
+        </w:rPr>
+        <w:t>f.close</w:t>
+      </w:r>
+      <w:proofErr w:type="spellEnd"/>
+      <w:r>
+        <w:rPr>
+          <w:rFonts w:ascii="Cascadia Mono" w:eastAsia="Calibri" w:hAnsi="Cascadia Mono" w:cs="Cascadia Mono"/>
+          <w:color w:val="000000"/>
+          <w:sz w:val="16"/>
+          <w:szCs w:val="16"/>
+          <w:highlight w:val="white"/>
+          <w:lang w:val="en-US"/>
+        </w:rPr>
+        <w:t>();</w:t>
       </w:r>
     </w:p>
     <w:p>
@@ -9754,7 +10374,31 @@
           <w:highlight w:val="white"/>
           <w:lang w:val="en-US"/>
         </w:rPr>
-        <w:t xml:space="preserve"> outLine(</w:t>
+        <w:t xml:space="preserve"> </w:t>
+      </w:r>
+      <w:proofErr w:type="spellStart"/>
+      <w:r>
+        <w:rPr>
+          <w:rFonts w:ascii="Cascadia Mono" w:eastAsia="Calibri" w:hAnsi="Cascadia Mono" w:cs="Cascadia Mono"/>
+          <w:color w:val="000000"/>
+          <w:sz w:val="16"/>
+          <w:szCs w:val="16"/>
+          <w:highlight w:val="white"/>
+          <w:lang w:val="en-US"/>
+        </w:rPr>
+        <w:t>outLine</w:t>
+      </w:r>
+      <w:proofErr w:type="spellEnd"/>
+      <w:r>
+        <w:rPr>
+          <w:rFonts w:ascii="Cascadia Mono" w:eastAsia="Calibri" w:hAnsi="Cascadia Mono" w:cs="Cascadia Mono"/>
+          <w:color w:val="000000"/>
+          <w:sz w:val="16"/>
+          <w:szCs w:val="16"/>
+          <w:highlight w:val="white"/>
+          <w:lang w:val="en-US"/>
+        </w:rPr>
+        <w:t>(</w:t>
       </w:r>
       <w:r>
         <w:rPr>
@@ -9844,6 +10488,7 @@
         </w:rPr>
         <w:t xml:space="preserve">, </w:t>
       </w:r>
+      <w:proofErr w:type="spellStart"/>
       <w:r>
         <w:rPr>
           <w:rFonts w:ascii="Cascadia Mono" w:eastAsia="Calibri" w:hAnsi="Cascadia Mono" w:cs="Cascadia Mono"/>
@@ -9855,6 +10500,7 @@
         </w:rPr>
         <w:t>fstream</w:t>
       </w:r>
+      <w:proofErr w:type="spellEnd"/>
       <w:r>
         <w:rPr>
           <w:rFonts w:ascii="Cascadia Mono" w:eastAsia="Calibri" w:hAnsi="Cascadia Mono" w:cs="Cascadia Mono"/>
@@ -9956,7 +10602,55 @@
           <w:highlight w:val="white"/>
           <w:lang w:val="en-US"/>
         </w:rPr>
-        <w:t xml:space="preserve"> i = 0; i &lt; </w:t>
+        <w:t xml:space="preserve"> </w:t>
+      </w:r>
+      <w:proofErr w:type="spellStart"/>
+      <w:r>
+        <w:rPr>
+          <w:rFonts w:ascii="Cascadia Mono" w:eastAsia="Calibri" w:hAnsi="Cascadia Mono" w:cs="Cascadia Mono"/>
+          <w:color w:val="000000"/>
+          <w:sz w:val="16"/>
+          <w:szCs w:val="16"/>
+          <w:highlight w:val="white"/>
+          <w:lang w:val="en-US"/>
+        </w:rPr>
+        <w:t>i</w:t>
+      </w:r>
+      <w:proofErr w:type="spellEnd"/>
+      <w:r>
+        <w:rPr>
+          <w:rFonts w:ascii="Cascadia Mono" w:eastAsia="Calibri" w:hAnsi="Cascadia Mono" w:cs="Cascadia Mono"/>
+          <w:color w:val="000000"/>
+          <w:sz w:val="16"/>
+          <w:szCs w:val="16"/>
+          <w:highlight w:val="white"/>
+          <w:lang w:val="en-US"/>
+        </w:rPr>
+        <w:t xml:space="preserve"> = 0; </w:t>
+      </w:r>
+      <w:proofErr w:type="spellStart"/>
+      <w:r>
+        <w:rPr>
+          <w:rFonts w:ascii="Cascadia Mono" w:eastAsia="Calibri" w:hAnsi="Cascadia Mono" w:cs="Cascadia Mono"/>
+          <w:color w:val="000000"/>
+          <w:sz w:val="16"/>
+          <w:szCs w:val="16"/>
+          <w:highlight w:val="white"/>
+          <w:lang w:val="en-US"/>
+        </w:rPr>
+        <w:t>i</w:t>
+      </w:r>
+      <w:proofErr w:type="spellEnd"/>
+      <w:r>
+        <w:rPr>
+          <w:rFonts w:ascii="Cascadia Mono" w:eastAsia="Calibri" w:hAnsi="Cascadia Mono" w:cs="Cascadia Mono"/>
+          <w:color w:val="000000"/>
+          <w:sz w:val="16"/>
+          <w:szCs w:val="16"/>
+          <w:highlight w:val="white"/>
+          <w:lang w:val="en-US"/>
+        </w:rPr>
+        <w:t xml:space="preserve"> &lt; </w:t>
       </w:r>
       <w:r>
         <w:rPr>
@@ -9978,7 +10672,31 @@
           <w:highlight w:val="white"/>
           <w:lang w:val="en-US"/>
         </w:rPr>
-        <w:t>; i++) {</w:t>
+        <w:t xml:space="preserve">; </w:t>
+      </w:r>
+      <w:proofErr w:type="spellStart"/>
+      <w:r>
+        <w:rPr>
+          <w:rFonts w:ascii="Cascadia Mono" w:eastAsia="Calibri" w:hAnsi="Cascadia Mono" w:cs="Cascadia Mono"/>
+          <w:color w:val="000000"/>
+          <w:sz w:val="16"/>
+          <w:szCs w:val="16"/>
+          <w:highlight w:val="white"/>
+          <w:lang w:val="en-US"/>
+        </w:rPr>
+        <w:t>i</w:t>
+      </w:r>
+      <w:proofErr w:type="spellEnd"/>
+      <w:r>
+        <w:rPr>
+          <w:rFonts w:ascii="Cascadia Mono" w:eastAsia="Calibri" w:hAnsi="Cascadia Mono" w:cs="Cascadia Mono"/>
+          <w:color w:val="000000"/>
+          <w:sz w:val="16"/>
+          <w:szCs w:val="16"/>
+          <w:highlight w:val="white"/>
+          <w:lang w:val="en-US"/>
+        </w:rPr>
+        <w:t>++) {</w:t>
       </w:r>
     </w:p>
     <w:p>
@@ -10004,7 +10722,31 @@
           <w:highlight w:val="white"/>
           <w:lang w:val="en-US"/>
         </w:rPr>
-        <w:t xml:space="preserve">        cout </w:t>
+        <w:t xml:space="preserve">        </w:t>
+      </w:r>
+      <w:proofErr w:type="spellStart"/>
+      <w:r>
+        <w:rPr>
+          <w:rFonts w:ascii="Cascadia Mono" w:eastAsia="Calibri" w:hAnsi="Cascadia Mono" w:cs="Cascadia Mono"/>
+          <w:color w:val="000000"/>
+          <w:sz w:val="16"/>
+          <w:szCs w:val="16"/>
+          <w:highlight w:val="white"/>
+          <w:lang w:val="en-US"/>
+        </w:rPr>
+        <w:t>cout</w:t>
+      </w:r>
+      <w:proofErr w:type="spellEnd"/>
+      <w:r>
+        <w:rPr>
+          <w:rFonts w:ascii="Cascadia Mono" w:eastAsia="Calibri" w:hAnsi="Cascadia Mono" w:cs="Cascadia Mono"/>
+          <w:color w:val="000000"/>
+          <w:sz w:val="16"/>
+          <w:szCs w:val="16"/>
+          <w:highlight w:val="white"/>
+          <w:lang w:val="en-US"/>
+        </w:rPr>
+        <w:t xml:space="preserve"> </w:t>
       </w:r>
       <w:r>
         <w:rPr>
@@ -10048,7 +10790,31 @@
           <w:highlight w:val="white"/>
           <w:lang w:val="en-US"/>
         </w:rPr>
-        <w:t xml:space="preserve">[i] </w:t>
+        <w:t>[</w:t>
+      </w:r>
+      <w:proofErr w:type="spellStart"/>
+      <w:r>
+        <w:rPr>
+          <w:rFonts w:ascii="Cascadia Mono" w:eastAsia="Calibri" w:hAnsi="Cascadia Mono" w:cs="Cascadia Mono"/>
+          <w:color w:val="000000"/>
+          <w:sz w:val="16"/>
+          <w:szCs w:val="16"/>
+          <w:highlight w:val="white"/>
+          <w:lang w:val="en-US"/>
+        </w:rPr>
+        <w:t>i</w:t>
+      </w:r>
+      <w:proofErr w:type="spellEnd"/>
+      <w:r>
+        <w:rPr>
+          <w:rFonts w:ascii="Cascadia Mono" w:eastAsia="Calibri" w:hAnsi="Cascadia Mono" w:cs="Cascadia Mono"/>
+          <w:color w:val="000000"/>
+          <w:sz w:val="16"/>
+          <w:szCs w:val="16"/>
+          <w:highlight w:val="white"/>
+          <w:lang w:val="en-US"/>
+        </w:rPr>
+        <w:t xml:space="preserve">] </w:t>
       </w:r>
       <w:r>
         <w:rPr>
@@ -10184,7 +10950,31 @@
           <w:highlight w:val="white"/>
           <w:lang w:val="en-US"/>
         </w:rPr>
-        <w:t xml:space="preserve">[i] </w:t>
+        <w:t>[</w:t>
+      </w:r>
+      <w:proofErr w:type="spellStart"/>
+      <w:r>
+        <w:rPr>
+          <w:rFonts w:ascii="Cascadia Mono" w:eastAsia="Calibri" w:hAnsi="Cascadia Mono" w:cs="Cascadia Mono"/>
+          <w:color w:val="000000"/>
+          <w:sz w:val="16"/>
+          <w:szCs w:val="16"/>
+          <w:highlight w:val="white"/>
+          <w:lang w:val="en-US"/>
+        </w:rPr>
+        <w:t>i</w:t>
+      </w:r>
+      <w:proofErr w:type="spellEnd"/>
+      <w:r>
+        <w:rPr>
+          <w:rFonts w:ascii="Cascadia Mono" w:eastAsia="Calibri" w:hAnsi="Cascadia Mono" w:cs="Cascadia Mono"/>
+          <w:color w:val="000000"/>
+          <w:sz w:val="16"/>
+          <w:szCs w:val="16"/>
+          <w:highlight w:val="white"/>
+          <w:lang w:val="en-US"/>
+        </w:rPr>
+        <w:t xml:space="preserve">] </w:t>
       </w:r>
       <w:r>
         <w:rPr>
@@ -10280,7 +11070,31 @@
           <w:highlight w:val="white"/>
           <w:lang w:val="en-US"/>
         </w:rPr>
-        <w:t xml:space="preserve">    cout </w:t>
+        <w:t xml:space="preserve">    </w:t>
+      </w:r>
+      <w:proofErr w:type="spellStart"/>
+      <w:r>
+        <w:rPr>
+          <w:rFonts w:ascii="Cascadia Mono" w:eastAsia="Calibri" w:hAnsi="Cascadia Mono" w:cs="Cascadia Mono"/>
+          <w:color w:val="000000"/>
+          <w:sz w:val="16"/>
+          <w:szCs w:val="16"/>
+          <w:highlight w:val="white"/>
+          <w:lang w:val="en-US"/>
+        </w:rPr>
+        <w:t>cout</w:t>
+      </w:r>
+      <w:proofErr w:type="spellEnd"/>
+      <w:r>
+        <w:rPr>
+          <w:rFonts w:ascii="Cascadia Mono" w:eastAsia="Calibri" w:hAnsi="Cascadia Mono" w:cs="Cascadia Mono"/>
+          <w:color w:val="000000"/>
+          <w:sz w:val="16"/>
+          <w:szCs w:val="16"/>
+          <w:highlight w:val="white"/>
+          <w:lang w:val="en-US"/>
+        </w:rPr>
+        <w:t xml:space="preserve"> </w:t>
       </w:r>
       <w:r>
         <w:rPr>
@@ -10613,6 +11427,7 @@
         </w:rPr>
         <w:t xml:space="preserve">, </w:t>
       </w:r>
+      <w:proofErr w:type="spellStart"/>
       <w:r>
         <w:rPr>
           <w:rFonts w:ascii="Cascadia Mono" w:eastAsia="Calibri" w:hAnsi="Cascadia Mono" w:cs="Cascadia Mono"/>
@@ -10624,6 +11439,7 @@
         </w:rPr>
         <w:t>fstream</w:t>
       </w:r>
+      <w:proofErr w:type="spellEnd"/>
       <w:r>
         <w:rPr>
           <w:rFonts w:ascii="Cascadia Mono" w:eastAsia="Calibri" w:hAnsi="Cascadia Mono" w:cs="Cascadia Mono"/>
@@ -10725,7 +11541,55 @@
           <w:highlight w:val="white"/>
           <w:lang w:val="en-US"/>
         </w:rPr>
-        <w:t xml:space="preserve"> i = 0; i &lt; </w:t>
+        <w:t xml:space="preserve"> </w:t>
+      </w:r>
+      <w:proofErr w:type="spellStart"/>
+      <w:r>
+        <w:rPr>
+          <w:rFonts w:ascii="Cascadia Mono" w:eastAsia="Calibri" w:hAnsi="Cascadia Mono" w:cs="Cascadia Mono"/>
+          <w:color w:val="000000"/>
+          <w:sz w:val="16"/>
+          <w:szCs w:val="16"/>
+          <w:highlight w:val="white"/>
+          <w:lang w:val="en-US"/>
+        </w:rPr>
+        <w:t>i</w:t>
+      </w:r>
+      <w:proofErr w:type="spellEnd"/>
+      <w:r>
+        <w:rPr>
+          <w:rFonts w:ascii="Cascadia Mono" w:eastAsia="Calibri" w:hAnsi="Cascadia Mono" w:cs="Cascadia Mono"/>
+          <w:color w:val="000000"/>
+          <w:sz w:val="16"/>
+          <w:szCs w:val="16"/>
+          <w:highlight w:val="white"/>
+          <w:lang w:val="en-US"/>
+        </w:rPr>
+        <w:t xml:space="preserve"> = 0; </w:t>
+      </w:r>
+      <w:proofErr w:type="spellStart"/>
+      <w:r>
+        <w:rPr>
+          <w:rFonts w:ascii="Cascadia Mono" w:eastAsia="Calibri" w:hAnsi="Cascadia Mono" w:cs="Cascadia Mono"/>
+          <w:color w:val="000000"/>
+          <w:sz w:val="16"/>
+          <w:szCs w:val="16"/>
+          <w:highlight w:val="white"/>
+          <w:lang w:val="en-US"/>
+        </w:rPr>
+        <w:t>i</w:t>
+      </w:r>
+      <w:proofErr w:type="spellEnd"/>
+      <w:r>
+        <w:rPr>
+          <w:rFonts w:ascii="Cascadia Mono" w:eastAsia="Calibri" w:hAnsi="Cascadia Mono" w:cs="Cascadia Mono"/>
+          <w:color w:val="000000"/>
+          <w:sz w:val="16"/>
+          <w:szCs w:val="16"/>
+          <w:highlight w:val="white"/>
+          <w:lang w:val="en-US"/>
+        </w:rPr>
+        <w:t xml:space="preserve"> &lt; </w:t>
       </w:r>
       <w:r>
         <w:rPr>
@@ -10747,7 +11611,55 @@
           <w:highlight w:val="white"/>
           <w:lang w:val="en-US"/>
         </w:rPr>
-        <w:t>; i++) outLine(</w:t>
+        <w:t xml:space="preserve">; </w:t>
+      </w:r>
+      <w:proofErr w:type="spellStart"/>
+      <w:r>
+        <w:rPr>
+          <w:rFonts w:ascii="Cascadia Mono" w:eastAsia="Calibri" w:hAnsi="Cascadia Mono" w:cs="Cascadia Mono"/>
+          <w:color w:val="000000"/>
+          <w:sz w:val="16"/>
+          <w:szCs w:val="16"/>
+          <w:highlight w:val="white"/>
+          <w:lang w:val="en-US"/>
+        </w:rPr>
+        <w:t>i</w:t>
+      </w:r>
+      <w:proofErr w:type="spellEnd"/>
+      <w:r>
+        <w:rPr>
+          <w:rFonts w:ascii="Cascadia Mono" w:eastAsia="Calibri" w:hAnsi="Cascadia Mono" w:cs="Cascadia Mono"/>
+          <w:color w:val="000000"/>
+          <w:sz w:val="16"/>
+          <w:szCs w:val="16"/>
+          <w:highlight w:val="white"/>
+          <w:lang w:val="en-US"/>
+        </w:rPr>
+        <w:t xml:space="preserve">++) </w:t>
+      </w:r>
+      <w:proofErr w:type="spellStart"/>
+      <w:r>
+        <w:rPr>
+          <w:rFonts w:ascii="Cascadia Mono" w:eastAsia="Calibri" w:hAnsi="Cascadia Mono" w:cs="Cascadia Mono"/>
+          <w:color w:val="000000"/>
+          <w:sz w:val="16"/>
+          <w:szCs w:val="16"/>
+          <w:highlight w:val="white"/>
+          <w:lang w:val="en-US"/>
+        </w:rPr>
+        <w:t>outLine</w:t>
+      </w:r>
+      <w:proofErr w:type="spellEnd"/>
+      <w:r>
+        <w:rPr>
+          <w:rFonts w:ascii="Cascadia Mono" w:eastAsia="Calibri" w:hAnsi="Cascadia Mono" w:cs="Cascadia Mono"/>
+          <w:color w:val="000000"/>
+          <w:sz w:val="16"/>
+          <w:szCs w:val="16"/>
+          <w:highlight w:val="white"/>
+          <w:lang w:val="en-US"/>
+        </w:rPr>
+        <w:t>(</w:t>
       </w:r>
       <w:r>
         <w:rPr>
@@ -10769,7 +11681,31 @@
           <w:highlight w:val="white"/>
           <w:lang w:val="en-US"/>
         </w:rPr>
-        <w:t xml:space="preserve">[i], </w:t>
+        <w:t>[</w:t>
+      </w:r>
+      <w:proofErr w:type="spellStart"/>
+      <w:r>
+        <w:rPr>
+          <w:rFonts w:ascii="Cascadia Mono" w:eastAsia="Calibri" w:hAnsi="Cascadia Mono" w:cs="Cascadia Mono"/>
+          <w:color w:val="000000"/>
+          <w:sz w:val="16"/>
+          <w:szCs w:val="16"/>
+          <w:highlight w:val="white"/>
+          <w:lang w:val="en-US"/>
+        </w:rPr>
+        <w:t>i</w:t>
+      </w:r>
+      <w:proofErr w:type="spellEnd"/>
+      <w:r>
+        <w:rPr>
+          <w:rFonts w:ascii="Cascadia Mono" w:eastAsia="Calibri" w:hAnsi="Cascadia Mono" w:cs="Cascadia Mono"/>
+          <w:color w:val="000000"/>
+          <w:sz w:val="16"/>
+          <w:szCs w:val="16"/>
+          <w:highlight w:val="white"/>
+          <w:lang w:val="en-US"/>
+        </w:rPr>
+        <w:t xml:space="preserve">], </w:t>
       </w:r>
       <w:r>
         <w:rPr>
@@ -10876,7 +11812,31 @@
           <w:highlight w:val="white"/>
           <w:lang w:val="en-US"/>
         </w:rPr>
-        <w:t xml:space="preserve"> inp(</w:t>
+        <w:t xml:space="preserve"> </w:t>
+      </w:r>
+      <w:proofErr w:type="spellStart"/>
+      <w:r>
+        <w:rPr>
+          <w:rFonts w:ascii="Cascadia Mono" w:eastAsia="Calibri" w:hAnsi="Cascadia Mono" w:cs="Cascadia Mono"/>
+          <w:color w:val="000000"/>
+          <w:sz w:val="16"/>
+          <w:szCs w:val="16"/>
+          <w:highlight w:val="white"/>
+          <w:lang w:val="en-US"/>
+        </w:rPr>
+        <w:t>inp</w:t>
+      </w:r>
+      <w:proofErr w:type="spellEnd"/>
+      <w:r>
+        <w:rPr>
+          <w:rFonts w:ascii="Cascadia Mono" w:eastAsia="Calibri" w:hAnsi="Cascadia Mono" w:cs="Cascadia Mono"/>
+          <w:color w:val="000000"/>
+          <w:sz w:val="16"/>
+          <w:szCs w:val="16"/>
+          <w:highlight w:val="white"/>
+          <w:lang w:val="en-US"/>
+        </w:rPr>
+        <w:t>(</w:t>
       </w:r>
       <w:r>
         <w:rPr>
@@ -11080,6 +12040,7 @@
         </w:rPr>
         <w:t xml:space="preserve">    </w:t>
       </w:r>
+      <w:proofErr w:type="spellStart"/>
       <w:r>
         <w:rPr>
           <w:rFonts w:ascii="Cascadia Mono" w:eastAsia="Calibri" w:hAnsi="Cascadia Mono" w:cs="Cascadia Mono"/>
@@ -11091,6 +12052,7 @@
         </w:rPr>
         <w:t>fstream</w:t>
       </w:r>
+      <w:proofErr w:type="spellEnd"/>
       <w:r>
         <w:rPr>
           <w:rFonts w:ascii="Cascadia Mono" w:eastAsia="Calibri" w:hAnsi="Cascadia Mono" w:cs="Cascadia Mono"/>
@@ -11196,8 +12158,33 @@
           <w:highlight w:val="white"/>
           <w:lang w:val="en-US"/>
         </w:rPr>
-        <w:t xml:space="preserve"> resetiosflags(</w:t>
-      </w:r>
+        <w:t xml:space="preserve"> </w:t>
+      </w:r>
+      <w:proofErr w:type="spellStart"/>
+      <w:r>
+        <w:rPr>
+          <w:rFonts w:ascii="Cascadia Mono" w:eastAsia="Calibri" w:hAnsi="Cascadia Mono" w:cs="Cascadia Mono"/>
+          <w:color w:val="000000"/>
+          <w:sz w:val="16"/>
+          <w:szCs w:val="16"/>
+          <w:highlight w:val="white"/>
+          <w:lang w:val="en-US"/>
+        </w:rPr>
+        <w:t>resetiosflags</w:t>
+      </w:r>
+      <w:proofErr w:type="spellEnd"/>
+      <w:r>
+        <w:rPr>
+          <w:rFonts w:ascii="Cascadia Mono" w:eastAsia="Calibri" w:hAnsi="Cascadia Mono" w:cs="Cascadia Mono"/>
+          <w:color w:val="000000"/>
+          <w:sz w:val="16"/>
+          <w:szCs w:val="16"/>
+          <w:highlight w:val="white"/>
+          <w:lang w:val="en-US"/>
+        </w:rPr>
+        <w:t>(</w:t>
+      </w:r>
+      <w:proofErr w:type="spellStart"/>
       <w:r>
         <w:rPr>
           <w:rFonts w:ascii="Cascadia Mono" w:eastAsia="Calibri" w:hAnsi="Cascadia Mono" w:cs="Cascadia Mono"/>
@@ -11209,16 +12196,41 @@
         </w:rPr>
         <w:t>ios</w:t>
       </w:r>
-      <w:r>
-        <w:rPr>
-          <w:rFonts w:ascii="Cascadia Mono" w:eastAsia="Calibri" w:hAnsi="Cascadia Mono" w:cs="Cascadia Mono"/>
-          <w:color w:val="000000"/>
-          <w:sz w:val="16"/>
-          <w:szCs w:val="16"/>
-          <w:highlight w:val="white"/>
-          <w:lang w:val="en-US"/>
-        </w:rPr>
-        <w:t>::skipws);</w:t>
+      <w:proofErr w:type="spellEnd"/>
+      <w:r>
+        <w:rPr>
+          <w:rFonts w:ascii="Cascadia Mono" w:eastAsia="Calibri" w:hAnsi="Cascadia Mono" w:cs="Cascadia Mono"/>
+          <w:color w:val="000000"/>
+          <w:sz w:val="16"/>
+          <w:szCs w:val="16"/>
+          <w:highlight w:val="white"/>
+          <w:lang w:val="en-US"/>
+        </w:rPr>
+        <w:t>::</w:t>
+      </w:r>
+      <w:proofErr w:type="spellStart"/>
+      <w:r>
+        <w:rPr>
+          <w:rFonts w:ascii="Cascadia Mono" w:eastAsia="Calibri" w:hAnsi="Cascadia Mono" w:cs="Cascadia Mono"/>
+          <w:color w:val="000000"/>
+          <w:sz w:val="16"/>
+          <w:szCs w:val="16"/>
+          <w:highlight w:val="white"/>
+          <w:lang w:val="en-US"/>
+        </w:rPr>
+        <w:t>skipws</w:t>
+      </w:r>
+      <w:proofErr w:type="spellEnd"/>
+      <w:r>
+        <w:rPr>
+          <w:rFonts w:ascii="Cascadia Mono" w:eastAsia="Calibri" w:hAnsi="Cascadia Mono" w:cs="Cascadia Mono"/>
+          <w:color w:val="000000"/>
+          <w:sz w:val="16"/>
+          <w:szCs w:val="16"/>
+          <w:highlight w:val="white"/>
+          <w:lang w:val="en-US"/>
+        </w:rPr>
+        <w:t>);</w:t>
       </w:r>
     </w:p>
     <w:p>
@@ -11244,7 +12256,31 @@
           <w:highlight w:val="white"/>
           <w:lang w:val="en-US"/>
         </w:rPr>
-        <w:t xml:space="preserve">    f.open(</w:t>
+        <w:t xml:space="preserve">    </w:t>
+      </w:r>
+      <w:proofErr w:type="spellStart"/>
+      <w:r>
+        <w:rPr>
+          <w:rFonts w:ascii="Cascadia Mono" w:eastAsia="Calibri" w:hAnsi="Cascadia Mono" w:cs="Cascadia Mono"/>
+          <w:color w:val="000000"/>
+          <w:sz w:val="16"/>
+          <w:szCs w:val="16"/>
+          <w:highlight w:val="white"/>
+          <w:lang w:val="en-US"/>
+        </w:rPr>
+        <w:t>f.open</w:t>
+      </w:r>
+      <w:proofErr w:type="spellEnd"/>
+      <w:r>
+        <w:rPr>
+          <w:rFonts w:ascii="Cascadia Mono" w:eastAsia="Calibri" w:hAnsi="Cascadia Mono" w:cs="Cascadia Mono"/>
+          <w:color w:val="000000"/>
+          <w:sz w:val="16"/>
+          <w:szCs w:val="16"/>
+          <w:highlight w:val="white"/>
+          <w:lang w:val="en-US"/>
+        </w:rPr>
+        <w:t>(</w:t>
       </w:r>
       <w:r>
         <w:rPr>
@@ -11268,6 +12304,7 @@
         </w:rPr>
         <w:t xml:space="preserve">, </w:t>
       </w:r>
+      <w:proofErr w:type="spellStart"/>
       <w:r>
         <w:rPr>
           <w:rFonts w:ascii="Cascadia Mono" w:eastAsia="Calibri" w:hAnsi="Cascadia Mono" w:cs="Cascadia Mono"/>
@@ -11279,6 +12316,7 @@
         </w:rPr>
         <w:t>ios</w:t>
       </w:r>
+      <w:proofErr w:type="spellEnd"/>
       <w:r>
         <w:rPr>
           <w:rFonts w:ascii="Cascadia Mono" w:eastAsia="Calibri" w:hAnsi="Cascadia Mono" w:cs="Cascadia Mono"/>
@@ -11358,7 +12396,55 @@
           <w:highlight w:val="white"/>
           <w:lang w:val="en-US"/>
         </w:rPr>
-        <w:t xml:space="preserve"> i = 0; i &lt; </w:t>
+        <w:t xml:space="preserve"> </w:t>
+      </w:r>
+      <w:proofErr w:type="spellStart"/>
+      <w:r>
+        <w:rPr>
+          <w:rFonts w:ascii="Cascadia Mono" w:eastAsia="Calibri" w:hAnsi="Cascadia Mono" w:cs="Cascadia Mono"/>
+          <w:color w:val="000000"/>
+          <w:sz w:val="16"/>
+          <w:szCs w:val="16"/>
+          <w:highlight w:val="white"/>
+          <w:lang w:val="en-US"/>
+        </w:rPr>
+        <w:t>i</w:t>
+      </w:r>
+      <w:proofErr w:type="spellEnd"/>
+      <w:r>
+        <w:rPr>
+          <w:rFonts w:ascii="Cascadia Mono" w:eastAsia="Calibri" w:hAnsi="Cascadia Mono" w:cs="Cascadia Mono"/>
+          <w:color w:val="000000"/>
+          <w:sz w:val="16"/>
+          <w:szCs w:val="16"/>
+          <w:highlight w:val="white"/>
+          <w:lang w:val="en-US"/>
+        </w:rPr>
+        <w:t xml:space="preserve"> = 0; </w:t>
+      </w:r>
+      <w:proofErr w:type="spellStart"/>
+      <w:r>
+        <w:rPr>
+          <w:rFonts w:ascii="Cascadia Mono" w:eastAsia="Calibri" w:hAnsi="Cascadia Mono" w:cs="Cascadia Mono"/>
+          <w:color w:val="000000"/>
+          <w:sz w:val="16"/>
+          <w:szCs w:val="16"/>
+          <w:highlight w:val="white"/>
+          <w:lang w:val="en-US"/>
+        </w:rPr>
+        <w:t>i</w:t>
+      </w:r>
+      <w:proofErr w:type="spellEnd"/>
+      <w:r>
+        <w:rPr>
+          <w:rFonts w:ascii="Cascadia Mono" w:eastAsia="Calibri" w:hAnsi="Cascadia Mono" w:cs="Cascadia Mono"/>
+          <w:color w:val="000000"/>
+          <w:sz w:val="16"/>
+          <w:szCs w:val="16"/>
+          <w:highlight w:val="white"/>
+          <w:lang w:val="en-US"/>
+        </w:rPr>
+        <w:t xml:space="preserve"> &lt; </w:t>
       </w:r>
       <w:r>
         <w:rPr>
@@ -11380,7 +12466,31 @@
           <w:highlight w:val="white"/>
           <w:lang w:val="en-US"/>
         </w:rPr>
-        <w:t>; i++) {</w:t>
+        <w:t xml:space="preserve">; </w:t>
+      </w:r>
+      <w:proofErr w:type="spellStart"/>
+      <w:r>
+        <w:rPr>
+          <w:rFonts w:ascii="Cascadia Mono" w:eastAsia="Calibri" w:hAnsi="Cascadia Mono" w:cs="Cascadia Mono"/>
+          <w:color w:val="000000"/>
+          <w:sz w:val="16"/>
+          <w:szCs w:val="16"/>
+          <w:highlight w:val="white"/>
+          <w:lang w:val="en-US"/>
+        </w:rPr>
+        <w:t>i</w:t>
+      </w:r>
+      <w:proofErr w:type="spellEnd"/>
+      <w:r>
+        <w:rPr>
+          <w:rFonts w:ascii="Cascadia Mono" w:eastAsia="Calibri" w:hAnsi="Cascadia Mono" w:cs="Cascadia Mono"/>
+          <w:color w:val="000000"/>
+          <w:sz w:val="16"/>
+          <w:szCs w:val="16"/>
+          <w:highlight w:val="white"/>
+          <w:lang w:val="en-US"/>
+        </w:rPr>
+        <w:t>++) {</w:t>
       </w:r>
     </w:p>
     <w:p>
@@ -11472,7 +12582,31 @@
           <w:highlight w:val="white"/>
           <w:lang w:val="en-US"/>
         </w:rPr>
-        <w:t>; j++) {</w:t>
+        <w:t xml:space="preserve">; </w:t>
+      </w:r>
+      <w:proofErr w:type="spellStart"/>
+      <w:r>
+        <w:rPr>
+          <w:rFonts w:ascii="Cascadia Mono" w:eastAsia="Calibri" w:hAnsi="Cascadia Mono" w:cs="Cascadia Mono"/>
+          <w:color w:val="000000"/>
+          <w:sz w:val="16"/>
+          <w:szCs w:val="16"/>
+          <w:highlight w:val="white"/>
+          <w:lang w:val="en-US"/>
+        </w:rPr>
+        <w:t>j++</w:t>
+      </w:r>
+      <w:proofErr w:type="spellEnd"/>
+      <w:r>
+        <w:rPr>
+          <w:rFonts w:ascii="Cascadia Mono" w:eastAsia="Calibri" w:hAnsi="Cascadia Mono" w:cs="Cascadia Mono"/>
+          <w:color w:val="000000"/>
+          <w:sz w:val="16"/>
+          <w:szCs w:val="16"/>
+          <w:highlight w:val="white"/>
+          <w:lang w:val="en-US"/>
+        </w:rPr>
+        <w:t>) {</w:t>
       </w:r>
     </w:p>
     <w:p>
@@ -11542,7 +12676,31 @@
           <w:highlight w:val="white"/>
           <w:lang w:val="en-US"/>
         </w:rPr>
-        <w:t>[i][j];</w:t>
+        <w:t>[</w:t>
+      </w:r>
+      <w:proofErr w:type="spellStart"/>
+      <w:r>
+        <w:rPr>
+          <w:rFonts w:ascii="Cascadia Mono" w:eastAsia="Calibri" w:hAnsi="Cascadia Mono" w:cs="Cascadia Mono"/>
+          <w:color w:val="000000"/>
+          <w:sz w:val="16"/>
+          <w:szCs w:val="16"/>
+          <w:highlight w:val="white"/>
+          <w:lang w:val="en-US"/>
+        </w:rPr>
+        <w:t>i</w:t>
+      </w:r>
+      <w:proofErr w:type="spellEnd"/>
+      <w:r>
+        <w:rPr>
+          <w:rFonts w:ascii="Cascadia Mono" w:eastAsia="Calibri" w:hAnsi="Cascadia Mono" w:cs="Cascadia Mono"/>
+          <w:color w:val="000000"/>
+          <w:sz w:val="16"/>
+          <w:szCs w:val="16"/>
+          <w:highlight w:val="white"/>
+          <w:lang w:val="en-US"/>
+        </w:rPr>
+        <w:t>][j];</w:t>
       </w:r>
     </w:p>
     <w:p>
@@ -11664,7 +12822,31 @@
           <w:highlight w:val="white"/>
           <w:lang w:val="en-US"/>
         </w:rPr>
-        <w:t xml:space="preserve"> (f.tellg() </w:t>
+        <w:t xml:space="preserve"> (</w:t>
+      </w:r>
+      <w:proofErr w:type="spellStart"/>
+      <w:r>
+        <w:rPr>
+          <w:rFonts w:ascii="Cascadia Mono" w:eastAsia="Calibri" w:hAnsi="Cascadia Mono" w:cs="Cascadia Mono"/>
+          <w:color w:val="000000"/>
+          <w:sz w:val="16"/>
+          <w:szCs w:val="16"/>
+          <w:highlight w:val="white"/>
+          <w:lang w:val="en-US"/>
+        </w:rPr>
+        <w:t>f.tellg</w:t>
+      </w:r>
+      <w:proofErr w:type="spellEnd"/>
+      <w:r>
+        <w:rPr>
+          <w:rFonts w:ascii="Cascadia Mono" w:eastAsia="Calibri" w:hAnsi="Cascadia Mono" w:cs="Cascadia Mono"/>
+          <w:color w:val="000000"/>
+          <w:sz w:val="16"/>
+          <w:szCs w:val="16"/>
+          <w:highlight w:val="white"/>
+          <w:lang w:val="en-US"/>
+        </w:rPr>
+        <w:t xml:space="preserve">() </w:t>
       </w:r>
       <w:r>
         <w:rPr>
@@ -11686,8 +12868,33 @@
           <w:highlight w:val="white"/>
           <w:lang w:val="en-US"/>
         </w:rPr>
-        <w:t xml:space="preserve"> 0) f.seekg(-1, </w:t>
-      </w:r>
+        <w:t xml:space="preserve"> 0) </w:t>
+      </w:r>
+      <w:proofErr w:type="spellStart"/>
+      <w:r>
+        <w:rPr>
+          <w:rFonts w:ascii="Cascadia Mono" w:eastAsia="Calibri" w:hAnsi="Cascadia Mono" w:cs="Cascadia Mono"/>
+          <w:color w:val="000000"/>
+          <w:sz w:val="16"/>
+          <w:szCs w:val="16"/>
+          <w:highlight w:val="white"/>
+          <w:lang w:val="en-US"/>
+        </w:rPr>
+        <w:t>f.seekg</w:t>
+      </w:r>
+      <w:proofErr w:type="spellEnd"/>
+      <w:r>
+        <w:rPr>
+          <w:rFonts w:ascii="Cascadia Mono" w:eastAsia="Calibri" w:hAnsi="Cascadia Mono" w:cs="Cascadia Mono"/>
+          <w:color w:val="000000"/>
+          <w:sz w:val="16"/>
+          <w:szCs w:val="16"/>
+          <w:highlight w:val="white"/>
+          <w:lang w:val="en-US"/>
+        </w:rPr>
+        <w:t xml:space="preserve">(-1, </w:t>
+      </w:r>
+      <w:proofErr w:type="spellStart"/>
       <w:r>
         <w:rPr>
           <w:rFonts w:ascii="Cascadia Mono" w:eastAsia="Calibri" w:hAnsi="Cascadia Mono" w:cs="Cascadia Mono"/>
@@ -11699,6 +12906,7 @@
         </w:rPr>
         <w:t>ios</w:t>
       </w:r>
+      <w:proofErr w:type="spellEnd"/>
       <w:r>
         <w:rPr>
           <w:rFonts w:ascii="Cascadia Mono" w:eastAsia="Calibri" w:hAnsi="Cascadia Mono" w:cs="Cascadia Mono"/>
@@ -11782,7 +12990,31 @@
           <w:highlight w:val="white"/>
           <w:lang w:val="en-US"/>
         </w:rPr>
-        <w:t xml:space="preserve">        f.clear();</w:t>
+        <w:t xml:space="preserve">        </w:t>
+      </w:r>
+      <w:proofErr w:type="spellStart"/>
+      <w:r>
+        <w:rPr>
+          <w:rFonts w:ascii="Cascadia Mono" w:eastAsia="Calibri" w:hAnsi="Cascadia Mono" w:cs="Cascadia Mono"/>
+          <w:color w:val="000000"/>
+          <w:sz w:val="16"/>
+          <w:szCs w:val="16"/>
+          <w:highlight w:val="white"/>
+          <w:lang w:val="en-US"/>
+        </w:rPr>
+        <w:t>f.clear</w:t>
+      </w:r>
+      <w:proofErr w:type="spellEnd"/>
+      <w:r>
+        <w:rPr>
+          <w:rFonts w:ascii="Cascadia Mono" w:eastAsia="Calibri" w:hAnsi="Cascadia Mono" w:cs="Cascadia Mono"/>
+          <w:color w:val="000000"/>
+          <w:sz w:val="16"/>
+          <w:szCs w:val="16"/>
+          <w:highlight w:val="white"/>
+          <w:lang w:val="en-US"/>
+        </w:rPr>
+        <w:t>();</w:t>
       </w:r>
     </w:p>
     <w:p>
@@ -11852,7 +13084,31 @@
           <w:highlight w:val="white"/>
           <w:lang w:val="en-US"/>
         </w:rPr>
-        <w:t xml:space="preserve"> &amp;&amp; !f.eof()) f </w:t>
+        <w:t xml:space="preserve"> &amp;&amp; !</w:t>
+      </w:r>
+      <w:proofErr w:type="spellStart"/>
+      <w:r>
+        <w:rPr>
+          <w:rFonts w:ascii="Cascadia Mono" w:eastAsia="Calibri" w:hAnsi="Cascadia Mono" w:cs="Cascadia Mono"/>
+          <w:color w:val="000000"/>
+          <w:sz w:val="16"/>
+          <w:szCs w:val="16"/>
+          <w:highlight w:val="white"/>
+          <w:lang w:val="en-US"/>
+        </w:rPr>
+        <w:t>f.eof</w:t>
+      </w:r>
+      <w:proofErr w:type="spellEnd"/>
+      <w:r>
+        <w:rPr>
+          <w:rFonts w:ascii="Cascadia Mono" w:eastAsia="Calibri" w:hAnsi="Cascadia Mono" w:cs="Cascadia Mono"/>
+          <w:color w:val="000000"/>
+          <w:sz w:val="16"/>
+          <w:szCs w:val="16"/>
+          <w:highlight w:val="white"/>
+          <w:lang w:val="en-US"/>
+        </w:rPr>
+        <w:t xml:space="preserve">()) f </w:t>
       </w:r>
       <w:r>
         <w:rPr>
@@ -11926,7 +13182,31 @@
           <w:highlight w:val="white"/>
           <w:lang w:val="en-US"/>
         </w:rPr>
-        <w:t xml:space="preserve">    f.close();</w:t>
+        <w:t xml:space="preserve">    </w:t>
+      </w:r>
+      <w:proofErr w:type="spellStart"/>
+      <w:r>
+        <w:rPr>
+          <w:rFonts w:ascii="Cascadia Mono" w:eastAsia="Calibri" w:hAnsi="Cascadia Mono" w:cs="Cascadia Mono"/>
+          <w:color w:val="000000"/>
+          <w:sz w:val="16"/>
+          <w:szCs w:val="16"/>
+          <w:highlight w:val="white"/>
+          <w:lang w:val="en-US"/>
+        </w:rPr>
+        <w:t>f.close</w:t>
+      </w:r>
+      <w:proofErr w:type="spellEnd"/>
+      <w:r>
+        <w:rPr>
+          <w:rFonts w:ascii="Cascadia Mono" w:eastAsia="Calibri" w:hAnsi="Cascadia Mono" w:cs="Cascadia Mono"/>
+          <w:color w:val="000000"/>
+          <w:sz w:val="16"/>
+          <w:szCs w:val="16"/>
+          <w:highlight w:val="white"/>
+          <w:lang w:val="en-US"/>
+        </w:rPr>
+        <w:t>();</w:t>
       </w:r>
     </w:p>
     <w:p>
@@ -12169,7 +13449,31 @@
           <w:highlight w:val="white"/>
           <w:lang w:val="en-US"/>
         </w:rPr>
-        <w:t xml:space="preserve"> evenElements[N * M];</w:t>
+        <w:t xml:space="preserve"> </w:t>
+      </w:r>
+      <w:proofErr w:type="spellStart"/>
+      <w:r>
+        <w:rPr>
+          <w:rFonts w:ascii="Cascadia Mono" w:eastAsia="Calibri" w:hAnsi="Cascadia Mono" w:cs="Cascadia Mono"/>
+          <w:color w:val="000000"/>
+          <w:sz w:val="16"/>
+          <w:szCs w:val="16"/>
+          <w:highlight w:val="white"/>
+          <w:lang w:val="en-US"/>
+        </w:rPr>
+        <w:t>evenElements</w:t>
+      </w:r>
+      <w:proofErr w:type="spellEnd"/>
+      <w:r>
+        <w:rPr>
+          <w:rFonts w:ascii="Cascadia Mono" w:eastAsia="Calibri" w:hAnsi="Cascadia Mono" w:cs="Cascadia Mono"/>
+          <w:color w:val="000000"/>
+          <w:sz w:val="16"/>
+          <w:szCs w:val="16"/>
+          <w:highlight w:val="white"/>
+          <w:lang w:val="en-US"/>
+        </w:rPr>
+        <w:t>[N * M];</w:t>
       </w:r>
     </w:p>
     <w:p>
@@ -12217,7 +13521,31 @@
           <w:highlight w:val="white"/>
           <w:lang w:val="en-US"/>
         </w:rPr>
-        <w:t xml:space="preserve"> oddElements[N * M];</w:t>
+        <w:t xml:space="preserve"> </w:t>
+      </w:r>
+      <w:proofErr w:type="spellStart"/>
+      <w:r>
+        <w:rPr>
+          <w:rFonts w:ascii="Cascadia Mono" w:eastAsia="Calibri" w:hAnsi="Cascadia Mono" w:cs="Cascadia Mono"/>
+          <w:color w:val="000000"/>
+          <w:sz w:val="16"/>
+          <w:szCs w:val="16"/>
+          <w:highlight w:val="white"/>
+          <w:lang w:val="en-US"/>
+        </w:rPr>
+        <w:t>oddElements</w:t>
+      </w:r>
+      <w:proofErr w:type="spellEnd"/>
+      <w:r>
+        <w:rPr>
+          <w:rFonts w:ascii="Cascadia Mono" w:eastAsia="Calibri" w:hAnsi="Cascadia Mono" w:cs="Cascadia Mono"/>
+          <w:color w:val="000000"/>
+          <w:sz w:val="16"/>
+          <w:szCs w:val="16"/>
+          <w:highlight w:val="white"/>
+          <w:lang w:val="en-US"/>
+        </w:rPr>
+        <w:t>[N * M];</w:t>
       </w:r>
     </w:p>
     <w:p>
@@ -12265,7 +13593,55 @@
           <w:highlight w:val="white"/>
           <w:lang w:val="en-US"/>
         </w:rPr>
-        <w:t xml:space="preserve"> evenIndex = 0, oddIndex = 0;</w:t>
+        <w:t xml:space="preserve"> </w:t>
+      </w:r>
+      <w:proofErr w:type="spellStart"/>
+      <w:r>
+        <w:rPr>
+          <w:rFonts w:ascii="Cascadia Mono" w:eastAsia="Calibri" w:hAnsi="Cascadia Mono" w:cs="Cascadia Mono"/>
+          <w:color w:val="000000"/>
+          <w:sz w:val="16"/>
+          <w:szCs w:val="16"/>
+          <w:highlight w:val="white"/>
+          <w:lang w:val="en-US"/>
+        </w:rPr>
+        <w:t>evenIndex</w:t>
+      </w:r>
+      <w:proofErr w:type="spellEnd"/>
+      <w:r>
+        <w:rPr>
+          <w:rFonts w:ascii="Cascadia Mono" w:eastAsia="Calibri" w:hAnsi="Cascadia Mono" w:cs="Cascadia Mono"/>
+          <w:color w:val="000000"/>
+          <w:sz w:val="16"/>
+          <w:szCs w:val="16"/>
+          <w:highlight w:val="white"/>
+          <w:lang w:val="en-US"/>
+        </w:rPr>
+        <w:t xml:space="preserve"> = 0, </w:t>
+      </w:r>
+      <w:proofErr w:type="spellStart"/>
+      <w:r>
+        <w:rPr>
+          <w:rFonts w:ascii="Cascadia Mono" w:eastAsia="Calibri" w:hAnsi="Cascadia Mono" w:cs="Cascadia Mono"/>
+          <w:color w:val="000000"/>
+          <w:sz w:val="16"/>
+          <w:szCs w:val="16"/>
+          <w:highlight w:val="white"/>
+          <w:lang w:val="en-US"/>
+        </w:rPr>
+        <w:t>oddIndex</w:t>
+      </w:r>
+      <w:proofErr w:type="spellEnd"/>
+      <w:r>
+        <w:rPr>
+          <w:rFonts w:ascii="Cascadia Mono" w:eastAsia="Calibri" w:hAnsi="Cascadia Mono" w:cs="Cascadia Mono"/>
+          <w:color w:val="000000"/>
+          <w:sz w:val="16"/>
+          <w:szCs w:val="16"/>
+          <w:highlight w:val="white"/>
+          <w:lang w:val="en-US"/>
+        </w:rPr>
+        <w:t xml:space="preserve"> = 0;</w:t>
       </w:r>
     </w:p>
     <w:p>
@@ -12335,7 +13711,55 @@
           <w:highlight w:val="white"/>
           <w:lang w:val="en-US"/>
         </w:rPr>
-        <w:t xml:space="preserve"> i = 0; i &lt; </w:t>
+        <w:t xml:space="preserve"> </w:t>
+      </w:r>
+      <w:proofErr w:type="spellStart"/>
+      <w:r>
+        <w:rPr>
+          <w:rFonts w:ascii="Cascadia Mono" w:eastAsia="Calibri" w:hAnsi="Cascadia Mono" w:cs="Cascadia Mono"/>
+          <w:color w:val="000000"/>
+          <w:sz w:val="16"/>
+          <w:szCs w:val="16"/>
+          <w:highlight w:val="white"/>
+          <w:lang w:val="en-US"/>
+        </w:rPr>
+        <w:t>i</w:t>
+      </w:r>
+      <w:proofErr w:type="spellEnd"/>
+      <w:r>
+        <w:rPr>
+          <w:rFonts w:ascii="Cascadia Mono" w:eastAsia="Calibri" w:hAnsi="Cascadia Mono" w:cs="Cascadia Mono"/>
+          <w:color w:val="000000"/>
+          <w:sz w:val="16"/>
+          <w:szCs w:val="16"/>
+          <w:highlight w:val="white"/>
+          <w:lang w:val="en-US"/>
+        </w:rPr>
+        <w:t xml:space="preserve"> = 0; </w:t>
+      </w:r>
+      <w:proofErr w:type="spellStart"/>
+      <w:r>
+        <w:rPr>
+          <w:rFonts w:ascii="Cascadia Mono" w:eastAsia="Calibri" w:hAnsi="Cascadia Mono" w:cs="Cascadia Mono"/>
+          <w:color w:val="000000"/>
+          <w:sz w:val="16"/>
+          <w:szCs w:val="16"/>
+          <w:highlight w:val="white"/>
+          <w:lang w:val="en-US"/>
+        </w:rPr>
+        <w:t>i</w:t>
+      </w:r>
+      <w:proofErr w:type="spellEnd"/>
+      <w:r>
+        <w:rPr>
+          <w:rFonts w:ascii="Cascadia Mono" w:eastAsia="Calibri" w:hAnsi="Cascadia Mono" w:cs="Cascadia Mono"/>
+          <w:color w:val="000000"/>
+          <w:sz w:val="16"/>
+          <w:szCs w:val="16"/>
+          <w:highlight w:val="white"/>
+          <w:lang w:val="en-US"/>
+        </w:rPr>
+        <w:t xml:space="preserve"> &lt; </w:t>
       </w:r>
       <w:r>
         <w:rPr>
@@ -12357,7 +13781,31 @@
           <w:highlight w:val="white"/>
           <w:lang w:val="en-US"/>
         </w:rPr>
-        <w:t>; i++) {</w:t>
+        <w:t xml:space="preserve">; </w:t>
+      </w:r>
+      <w:proofErr w:type="spellStart"/>
+      <w:r>
+        <w:rPr>
+          <w:rFonts w:ascii="Cascadia Mono" w:eastAsia="Calibri" w:hAnsi="Cascadia Mono" w:cs="Cascadia Mono"/>
+          <w:color w:val="000000"/>
+          <w:sz w:val="16"/>
+          <w:szCs w:val="16"/>
+          <w:highlight w:val="white"/>
+          <w:lang w:val="en-US"/>
+        </w:rPr>
+        <w:t>i</w:t>
+      </w:r>
+      <w:proofErr w:type="spellEnd"/>
+      <w:r>
+        <w:rPr>
+          <w:rFonts w:ascii="Cascadia Mono" w:eastAsia="Calibri" w:hAnsi="Cascadia Mono" w:cs="Cascadia Mono"/>
+          <w:color w:val="000000"/>
+          <w:sz w:val="16"/>
+          <w:szCs w:val="16"/>
+          <w:highlight w:val="white"/>
+          <w:lang w:val="en-US"/>
+        </w:rPr>
+        <w:t>++) {</w:t>
       </w:r>
     </w:p>
     <w:p>
@@ -12449,7 +13897,31 @@
           <w:highlight w:val="white"/>
           <w:lang w:val="en-US"/>
         </w:rPr>
-        <w:t>; j++) {</w:t>
+        <w:t xml:space="preserve">; </w:t>
+      </w:r>
+      <w:proofErr w:type="spellStart"/>
+      <w:r>
+        <w:rPr>
+          <w:rFonts w:ascii="Cascadia Mono" w:eastAsia="Calibri" w:hAnsi="Cascadia Mono" w:cs="Cascadia Mono"/>
+          <w:color w:val="000000"/>
+          <w:sz w:val="16"/>
+          <w:szCs w:val="16"/>
+          <w:highlight w:val="white"/>
+          <w:lang w:val="en-US"/>
+        </w:rPr>
+        <w:t>j++</w:t>
+      </w:r>
+      <w:proofErr w:type="spellEnd"/>
+      <w:r>
+        <w:rPr>
+          <w:rFonts w:ascii="Cascadia Mono" w:eastAsia="Calibri" w:hAnsi="Cascadia Mono" w:cs="Cascadia Mono"/>
+          <w:color w:val="000000"/>
+          <w:sz w:val="16"/>
+          <w:szCs w:val="16"/>
+          <w:highlight w:val="white"/>
+          <w:lang w:val="en-US"/>
+        </w:rPr>
+        <w:t>) {</w:t>
       </w:r>
     </w:p>
     <w:p>
@@ -12499,6 +13971,7 @@
         </w:rPr>
         <w:t xml:space="preserve"> (</w:t>
       </w:r>
+      <w:proofErr w:type="spellStart"/>
       <w:r>
         <w:rPr>
           <w:rFonts w:ascii="Cascadia Mono" w:eastAsia="Calibri" w:hAnsi="Cascadia Mono" w:cs="Cascadia Mono"/>
@@ -12510,6 +13983,7 @@
         </w:rPr>
         <w:t>static_cast</w:t>
       </w:r>
+      <w:proofErr w:type="spellEnd"/>
       <w:r>
         <w:rPr>
           <w:rFonts w:ascii="Cascadia Mono" w:eastAsia="Calibri" w:hAnsi="Cascadia Mono" w:cs="Cascadia Mono"/>
@@ -12563,7 +14037,31 @@
           <w:highlight w:val="white"/>
           <w:lang w:val="en-US"/>
         </w:rPr>
-        <w:t>[i][j]) % 2 == 0) {</w:t>
+        <w:t>[</w:t>
+      </w:r>
+      <w:proofErr w:type="spellStart"/>
+      <w:r>
+        <w:rPr>
+          <w:rFonts w:ascii="Cascadia Mono" w:eastAsia="Calibri" w:hAnsi="Cascadia Mono" w:cs="Cascadia Mono"/>
+          <w:color w:val="000000"/>
+          <w:sz w:val="16"/>
+          <w:szCs w:val="16"/>
+          <w:highlight w:val="white"/>
+          <w:lang w:val="en-US"/>
+        </w:rPr>
+        <w:t>i</w:t>
+      </w:r>
+      <w:proofErr w:type="spellEnd"/>
+      <w:r>
+        <w:rPr>
+          <w:rFonts w:ascii="Cascadia Mono" w:eastAsia="Calibri" w:hAnsi="Cascadia Mono" w:cs="Cascadia Mono"/>
+          <w:color w:val="000000"/>
+          <w:sz w:val="16"/>
+          <w:szCs w:val="16"/>
+          <w:highlight w:val="white"/>
+          <w:lang w:val="en-US"/>
+        </w:rPr>
+        <w:t>][j]) % 2 == 0) {</w:t>
       </w:r>
     </w:p>
     <w:p>
@@ -12589,7 +14087,55 @@
           <w:highlight w:val="white"/>
           <w:lang w:val="en-US"/>
         </w:rPr>
-        <w:t xml:space="preserve">                evenElements[evenIndex++] = </w:t>
+        <w:t xml:space="preserve">                </w:t>
+      </w:r>
+      <w:proofErr w:type="spellStart"/>
+      <w:r>
+        <w:rPr>
+          <w:rFonts w:ascii="Cascadia Mono" w:eastAsia="Calibri" w:hAnsi="Cascadia Mono" w:cs="Cascadia Mono"/>
+          <w:color w:val="000000"/>
+          <w:sz w:val="16"/>
+          <w:szCs w:val="16"/>
+          <w:highlight w:val="white"/>
+          <w:lang w:val="en-US"/>
+        </w:rPr>
+        <w:t>evenElements</w:t>
+      </w:r>
+      <w:proofErr w:type="spellEnd"/>
+      <w:r>
+        <w:rPr>
+          <w:rFonts w:ascii="Cascadia Mono" w:eastAsia="Calibri" w:hAnsi="Cascadia Mono" w:cs="Cascadia Mono"/>
+          <w:color w:val="000000"/>
+          <w:sz w:val="16"/>
+          <w:szCs w:val="16"/>
+          <w:highlight w:val="white"/>
+          <w:lang w:val="en-US"/>
+        </w:rPr>
+        <w:t>[</w:t>
+      </w:r>
+      <w:proofErr w:type="spellStart"/>
+      <w:r>
+        <w:rPr>
+          <w:rFonts w:ascii="Cascadia Mono" w:eastAsia="Calibri" w:hAnsi="Cascadia Mono" w:cs="Cascadia Mono"/>
+          <w:color w:val="000000"/>
+          <w:sz w:val="16"/>
+          <w:szCs w:val="16"/>
+          <w:highlight w:val="white"/>
+          <w:lang w:val="en-US"/>
+        </w:rPr>
+        <w:t>evenIndex</w:t>
+      </w:r>
+      <w:proofErr w:type="spellEnd"/>
+      <w:r>
+        <w:rPr>
+          <w:rFonts w:ascii="Cascadia Mono" w:eastAsia="Calibri" w:hAnsi="Cascadia Mono" w:cs="Cascadia Mono"/>
+          <w:color w:val="000000"/>
+          <w:sz w:val="16"/>
+          <w:szCs w:val="16"/>
+          <w:highlight w:val="white"/>
+          <w:lang w:val="en-US"/>
+        </w:rPr>
+        <w:t xml:space="preserve">++] = </w:t>
       </w:r>
       <w:r>
         <w:rPr>
@@ -12611,7 +14157,31 @@
           <w:highlight w:val="white"/>
           <w:lang w:val="en-US"/>
         </w:rPr>
-        <w:t>[i][j];</w:t>
+        <w:t>[</w:t>
+      </w:r>
+      <w:proofErr w:type="spellStart"/>
+      <w:r>
+        <w:rPr>
+          <w:rFonts w:ascii="Cascadia Mono" w:eastAsia="Calibri" w:hAnsi="Cascadia Mono" w:cs="Cascadia Mono"/>
+          <w:color w:val="000000"/>
+          <w:sz w:val="16"/>
+          <w:szCs w:val="16"/>
+          <w:highlight w:val="white"/>
+          <w:lang w:val="en-US"/>
+        </w:rPr>
+        <w:t>i</w:t>
+      </w:r>
+      <w:proofErr w:type="spellEnd"/>
+      <w:r>
+        <w:rPr>
+          <w:rFonts w:ascii="Cascadia Mono" w:eastAsia="Calibri" w:hAnsi="Cascadia Mono" w:cs="Cascadia Mono"/>
+          <w:color w:val="000000"/>
+          <w:sz w:val="16"/>
+          <w:szCs w:val="16"/>
+          <w:highlight w:val="white"/>
+          <w:lang w:val="en-US"/>
+        </w:rPr>
+        <w:t>][j];</w:t>
       </w:r>
     </w:p>
     <w:p>
@@ -12711,7 +14281,55 @@
           <w:highlight w:val="white"/>
           <w:lang w:val="en-US"/>
         </w:rPr>
-        <w:t xml:space="preserve">                oddElements[oddIndex++] = </w:t>
+        <w:t xml:space="preserve">                </w:t>
+      </w:r>
+      <w:proofErr w:type="spellStart"/>
+      <w:r>
+        <w:rPr>
+          <w:rFonts w:ascii="Cascadia Mono" w:eastAsia="Calibri" w:hAnsi="Cascadia Mono" w:cs="Cascadia Mono"/>
+          <w:color w:val="000000"/>
+          <w:sz w:val="16"/>
+          <w:szCs w:val="16"/>
+          <w:highlight w:val="white"/>
+          <w:lang w:val="en-US"/>
+        </w:rPr>
+        <w:t>oddElements</w:t>
+      </w:r>
+      <w:proofErr w:type="spellEnd"/>
+      <w:r>
+        <w:rPr>
+          <w:rFonts w:ascii="Cascadia Mono" w:eastAsia="Calibri" w:hAnsi="Cascadia Mono" w:cs="Cascadia Mono"/>
+          <w:color w:val="000000"/>
+          <w:sz w:val="16"/>
+          <w:szCs w:val="16"/>
+          <w:highlight w:val="white"/>
+          <w:lang w:val="en-US"/>
+        </w:rPr>
+        <w:t>[</w:t>
+      </w:r>
+      <w:proofErr w:type="spellStart"/>
+      <w:r>
+        <w:rPr>
+          <w:rFonts w:ascii="Cascadia Mono" w:eastAsia="Calibri" w:hAnsi="Cascadia Mono" w:cs="Cascadia Mono"/>
+          <w:color w:val="000000"/>
+          <w:sz w:val="16"/>
+          <w:szCs w:val="16"/>
+          <w:highlight w:val="white"/>
+          <w:lang w:val="en-US"/>
+        </w:rPr>
+        <w:t>oddIndex</w:t>
+      </w:r>
+      <w:proofErr w:type="spellEnd"/>
+      <w:r>
+        <w:rPr>
+          <w:rFonts w:ascii="Cascadia Mono" w:eastAsia="Calibri" w:hAnsi="Cascadia Mono" w:cs="Cascadia Mono"/>
+          <w:color w:val="000000"/>
+          <w:sz w:val="16"/>
+          <w:szCs w:val="16"/>
+          <w:highlight w:val="white"/>
+          <w:lang w:val="en-US"/>
+        </w:rPr>
+        <w:t xml:space="preserve">++] = </w:t>
       </w:r>
       <w:r>
         <w:rPr>
@@ -12733,7 +14351,31 @@
           <w:highlight w:val="white"/>
           <w:lang w:val="en-US"/>
         </w:rPr>
-        <w:t>[i][j];</w:t>
+        <w:t>[</w:t>
+      </w:r>
+      <w:proofErr w:type="spellStart"/>
+      <w:r>
+        <w:rPr>
+          <w:rFonts w:ascii="Cascadia Mono" w:eastAsia="Calibri" w:hAnsi="Cascadia Mono" w:cs="Cascadia Mono"/>
+          <w:color w:val="000000"/>
+          <w:sz w:val="16"/>
+          <w:szCs w:val="16"/>
+          <w:highlight w:val="white"/>
+          <w:lang w:val="en-US"/>
+        </w:rPr>
+        <w:t>i</w:t>
+      </w:r>
+      <w:proofErr w:type="spellEnd"/>
+      <w:r>
+        <w:rPr>
+          <w:rFonts w:ascii="Cascadia Mono" w:eastAsia="Calibri" w:hAnsi="Cascadia Mono" w:cs="Cascadia Mono"/>
+          <w:color w:val="000000"/>
+          <w:sz w:val="16"/>
+          <w:szCs w:val="16"/>
+          <w:highlight w:val="white"/>
+          <w:lang w:val="en-US"/>
+        </w:rPr>
+        <w:t>][j];</w:t>
       </w:r>
     </w:p>
     <w:p>
@@ -12929,7 +14571,103 @@
           <w:highlight w:val="white"/>
           <w:lang w:val="en-US"/>
         </w:rPr>
-        <w:t xml:space="preserve"> i = 0; i &lt; evenIndex; i++) {</w:t>
+        <w:t xml:space="preserve"> </w:t>
+      </w:r>
+      <w:proofErr w:type="spellStart"/>
+      <w:r>
+        <w:rPr>
+          <w:rFonts w:ascii="Cascadia Mono" w:eastAsia="Calibri" w:hAnsi="Cascadia Mono" w:cs="Cascadia Mono"/>
+          <w:color w:val="000000"/>
+          <w:sz w:val="16"/>
+          <w:szCs w:val="16"/>
+          <w:highlight w:val="white"/>
+          <w:lang w:val="en-US"/>
+        </w:rPr>
+        <w:t>i</w:t>
+      </w:r>
+      <w:proofErr w:type="spellEnd"/>
+      <w:r>
+        <w:rPr>
+          <w:rFonts w:ascii="Cascadia Mono" w:eastAsia="Calibri" w:hAnsi="Cascadia Mono" w:cs="Cascadia Mono"/>
+          <w:color w:val="000000"/>
+          <w:sz w:val="16"/>
+          <w:szCs w:val="16"/>
+          <w:highlight w:val="white"/>
+          <w:lang w:val="en-US"/>
+        </w:rPr>
+        <w:t xml:space="preserve"> = 0; </w:t>
+      </w:r>
+      <w:proofErr w:type="spellStart"/>
+      <w:r>
+        <w:rPr>
+          <w:rFonts w:ascii="Cascadia Mono" w:eastAsia="Calibri" w:hAnsi="Cascadia Mono" w:cs="Cascadia Mono"/>
+          <w:color w:val="000000"/>
+          <w:sz w:val="16"/>
+          <w:szCs w:val="16"/>
+          <w:highlight w:val="white"/>
+          <w:lang w:val="en-US"/>
+        </w:rPr>
+        <w:t>i</w:t>
+      </w:r>
+      <w:proofErr w:type="spellEnd"/>
+      <w:r>
+        <w:rPr>
+          <w:rFonts w:ascii="Cascadia Mono" w:eastAsia="Calibri" w:hAnsi="Cascadia Mono" w:cs="Cascadia Mono"/>
+          <w:color w:val="000000"/>
+          <w:sz w:val="16"/>
+          <w:szCs w:val="16"/>
+          <w:highlight w:val="white"/>
+          <w:lang w:val="en-US"/>
+        </w:rPr>
+        <w:t xml:space="preserve"> &lt; </w:t>
+      </w:r>
+      <w:proofErr w:type="spellStart"/>
+      <w:r>
+        <w:rPr>
+          <w:rFonts w:ascii="Cascadia Mono" w:eastAsia="Calibri" w:hAnsi="Cascadia Mono" w:cs="Cascadia Mono"/>
+          <w:color w:val="000000"/>
+          <w:sz w:val="16"/>
+          <w:szCs w:val="16"/>
+          <w:highlight w:val="white"/>
+          <w:lang w:val="en-US"/>
+        </w:rPr>
+        <w:t>evenIndex</w:t>
+      </w:r>
+      <w:proofErr w:type="spellEnd"/>
+      <w:r>
+        <w:rPr>
+          <w:rFonts w:ascii="Cascadia Mono" w:eastAsia="Calibri" w:hAnsi="Cascadia Mono" w:cs="Cascadia Mono"/>
+          <w:color w:val="000000"/>
+          <w:sz w:val="16"/>
+          <w:szCs w:val="16"/>
+          <w:highlight w:val="white"/>
+          <w:lang w:val="en-US"/>
+        </w:rPr>
+        <w:t xml:space="preserve">; </w:t>
+      </w:r>
+      <w:proofErr w:type="spellStart"/>
+      <w:r>
+        <w:rPr>
+          <w:rFonts w:ascii="Cascadia Mono" w:eastAsia="Calibri" w:hAnsi="Cascadia Mono" w:cs="Cascadia Mono"/>
+          <w:color w:val="000000"/>
+          <w:sz w:val="16"/>
+          <w:szCs w:val="16"/>
+          <w:highlight w:val="white"/>
+          <w:lang w:val="en-US"/>
+        </w:rPr>
+        <w:t>i</w:t>
+      </w:r>
+      <w:proofErr w:type="spellEnd"/>
+      <w:r>
+        <w:rPr>
+          <w:rFonts w:ascii="Cascadia Mono" w:eastAsia="Calibri" w:hAnsi="Cascadia Mono" w:cs="Cascadia Mono"/>
+          <w:color w:val="000000"/>
+          <w:sz w:val="16"/>
+          <w:szCs w:val="16"/>
+          <w:highlight w:val="white"/>
+          <w:lang w:val="en-US"/>
+        </w:rPr>
+        <w:t>++) {</w:t>
       </w:r>
     </w:p>
     <w:p>
@@ -13021,7 +14759,55 @@
           <w:highlight w:val="white"/>
           <w:lang w:val="en-US"/>
         </w:rPr>
-        <w:t>] = evenElements[i];</w:t>
+        <w:t xml:space="preserve">] = </w:t>
+      </w:r>
+      <w:proofErr w:type="spellStart"/>
+      <w:r>
+        <w:rPr>
+          <w:rFonts w:ascii="Cascadia Mono" w:eastAsia="Calibri" w:hAnsi="Cascadia Mono" w:cs="Cascadia Mono"/>
+          <w:color w:val="000000"/>
+          <w:sz w:val="16"/>
+          <w:szCs w:val="16"/>
+          <w:highlight w:val="white"/>
+          <w:lang w:val="en-US"/>
+        </w:rPr>
+        <w:t>evenElements</w:t>
+      </w:r>
+      <w:proofErr w:type="spellEnd"/>
+      <w:r>
+        <w:rPr>
+          <w:rFonts w:ascii="Cascadia Mono" w:eastAsia="Calibri" w:hAnsi="Cascadia Mono" w:cs="Cascadia Mono"/>
+          <w:color w:val="000000"/>
+          <w:sz w:val="16"/>
+          <w:szCs w:val="16"/>
+          <w:highlight w:val="white"/>
+          <w:lang w:val="en-US"/>
+        </w:rPr>
+        <w:t>[</w:t>
+      </w:r>
+      <w:proofErr w:type="spellStart"/>
+      <w:r>
+        <w:rPr>
+          <w:rFonts w:ascii="Cascadia Mono" w:eastAsia="Calibri" w:hAnsi="Cascadia Mono" w:cs="Cascadia Mono"/>
+          <w:color w:val="000000"/>
+          <w:sz w:val="16"/>
+          <w:szCs w:val="16"/>
+          <w:highlight w:val="white"/>
+          <w:lang w:val="en-US"/>
+        </w:rPr>
+        <w:t>i</w:t>
+      </w:r>
+      <w:proofErr w:type="spellEnd"/>
+      <w:r>
+        <w:rPr>
+          <w:rFonts w:ascii="Cascadia Mono" w:eastAsia="Calibri" w:hAnsi="Cascadia Mono" w:cs="Cascadia Mono"/>
+          <w:color w:val="000000"/>
+          <w:sz w:val="16"/>
+          <w:szCs w:val="16"/>
+          <w:highlight w:val="white"/>
+          <w:lang w:val="en-US"/>
+        </w:rPr>
+        <w:t>];</w:t>
       </w:r>
     </w:p>
     <w:p>
@@ -13143,7 +14929,103 @@
           <w:highlight w:val="white"/>
           <w:lang w:val="en-US"/>
         </w:rPr>
-        <w:t xml:space="preserve"> i = 0; i &lt; oddIndex; i++) {</w:t>
+        <w:t xml:space="preserve"> </w:t>
+      </w:r>
+      <w:proofErr w:type="spellStart"/>
+      <w:r>
+        <w:rPr>
+          <w:rFonts w:ascii="Cascadia Mono" w:eastAsia="Calibri" w:hAnsi="Cascadia Mono" w:cs="Cascadia Mono"/>
+          <w:color w:val="000000"/>
+          <w:sz w:val="16"/>
+          <w:szCs w:val="16"/>
+          <w:highlight w:val="white"/>
+          <w:lang w:val="en-US"/>
+        </w:rPr>
+        <w:t>i</w:t>
+      </w:r>
+      <w:proofErr w:type="spellEnd"/>
+      <w:r>
+        <w:rPr>
+          <w:rFonts w:ascii="Cascadia Mono" w:eastAsia="Calibri" w:hAnsi="Cascadia Mono" w:cs="Cascadia Mono"/>
+          <w:color w:val="000000"/>
+          <w:sz w:val="16"/>
+          <w:szCs w:val="16"/>
+          <w:highlight w:val="white"/>
+          <w:lang w:val="en-US"/>
+        </w:rPr>
+        <w:t xml:space="preserve"> = 0; </w:t>
+      </w:r>
+      <w:proofErr w:type="spellStart"/>
+      <w:r>
+        <w:rPr>
+          <w:rFonts w:ascii="Cascadia Mono" w:eastAsia="Calibri" w:hAnsi="Cascadia Mono" w:cs="Cascadia Mono"/>
+          <w:color w:val="000000"/>
+          <w:sz w:val="16"/>
+          <w:szCs w:val="16"/>
+          <w:highlight w:val="white"/>
+          <w:lang w:val="en-US"/>
+        </w:rPr>
+        <w:t>i</w:t>
+      </w:r>
+      <w:proofErr w:type="spellEnd"/>
+      <w:r>
+        <w:rPr>
+          <w:rFonts w:ascii="Cascadia Mono" w:eastAsia="Calibri" w:hAnsi="Cascadia Mono" w:cs="Cascadia Mono"/>
+          <w:color w:val="000000"/>
+          <w:sz w:val="16"/>
+          <w:szCs w:val="16"/>
+          <w:highlight w:val="white"/>
+          <w:lang w:val="en-US"/>
+        </w:rPr>
+        <w:t xml:space="preserve"> &lt; </w:t>
+      </w:r>
+      <w:proofErr w:type="spellStart"/>
+      <w:r>
+        <w:rPr>
+          <w:rFonts w:ascii="Cascadia Mono" w:eastAsia="Calibri" w:hAnsi="Cascadia Mono" w:cs="Cascadia Mono"/>
+          <w:color w:val="000000"/>
+          <w:sz w:val="16"/>
+          <w:szCs w:val="16"/>
+          <w:highlight w:val="white"/>
+          <w:lang w:val="en-US"/>
+        </w:rPr>
+        <w:t>oddIndex</w:t>
+      </w:r>
+      <w:proofErr w:type="spellEnd"/>
+      <w:r>
+        <w:rPr>
+          <w:rFonts w:ascii="Cascadia Mono" w:eastAsia="Calibri" w:hAnsi="Cascadia Mono" w:cs="Cascadia Mono"/>
+          <w:color w:val="000000"/>
+          <w:sz w:val="16"/>
+          <w:szCs w:val="16"/>
+          <w:highlight w:val="white"/>
+          <w:lang w:val="en-US"/>
+        </w:rPr>
+        <w:t xml:space="preserve">; </w:t>
+      </w:r>
+      <w:proofErr w:type="spellStart"/>
+      <w:r>
+        <w:rPr>
+          <w:rFonts w:ascii="Cascadia Mono" w:eastAsia="Calibri" w:hAnsi="Cascadia Mono" w:cs="Cascadia Mono"/>
+          <w:color w:val="000000"/>
+          <w:sz w:val="16"/>
+          <w:szCs w:val="16"/>
+          <w:highlight w:val="white"/>
+          <w:lang w:val="en-US"/>
+        </w:rPr>
+        <w:t>i</w:t>
+      </w:r>
+      <w:proofErr w:type="spellEnd"/>
+      <w:r>
+        <w:rPr>
+          <w:rFonts w:ascii="Cascadia Mono" w:eastAsia="Calibri" w:hAnsi="Cascadia Mono" w:cs="Cascadia Mono"/>
+          <w:color w:val="000000"/>
+          <w:sz w:val="16"/>
+          <w:szCs w:val="16"/>
+          <w:highlight w:val="white"/>
+          <w:lang w:val="en-US"/>
+        </w:rPr>
+        <w:t>++) {</w:t>
       </w:r>
     </w:p>
     <w:p>
@@ -13235,7 +15117,55 @@
           <w:highlight w:val="white"/>
           <w:lang w:val="en-US"/>
         </w:rPr>
-        <w:t>] = oddElements[i];</w:t>
+        <w:t xml:space="preserve">] = </w:t>
+      </w:r>
+      <w:proofErr w:type="spellStart"/>
+      <w:r>
+        <w:rPr>
+          <w:rFonts w:ascii="Cascadia Mono" w:eastAsia="Calibri" w:hAnsi="Cascadia Mono" w:cs="Cascadia Mono"/>
+          <w:color w:val="000000"/>
+          <w:sz w:val="16"/>
+          <w:szCs w:val="16"/>
+          <w:highlight w:val="white"/>
+          <w:lang w:val="en-US"/>
+        </w:rPr>
+        <w:t>oddElements</w:t>
+      </w:r>
+      <w:proofErr w:type="spellEnd"/>
+      <w:r>
+        <w:rPr>
+          <w:rFonts w:ascii="Cascadia Mono" w:eastAsia="Calibri" w:hAnsi="Cascadia Mono" w:cs="Cascadia Mono"/>
+          <w:color w:val="000000"/>
+          <w:sz w:val="16"/>
+          <w:szCs w:val="16"/>
+          <w:highlight w:val="white"/>
+          <w:lang w:val="en-US"/>
+        </w:rPr>
+        <w:t>[</w:t>
+      </w:r>
+      <w:proofErr w:type="spellStart"/>
+      <w:r>
+        <w:rPr>
+          <w:rFonts w:ascii="Cascadia Mono" w:eastAsia="Calibri" w:hAnsi="Cascadia Mono" w:cs="Cascadia Mono"/>
+          <w:color w:val="000000"/>
+          <w:sz w:val="16"/>
+          <w:szCs w:val="16"/>
+          <w:highlight w:val="white"/>
+          <w:lang w:val="en-US"/>
+        </w:rPr>
+        <w:t>i</w:t>
+      </w:r>
+      <w:proofErr w:type="spellEnd"/>
+      <w:r>
+        <w:rPr>
+          <w:rFonts w:ascii="Cascadia Mono" w:eastAsia="Calibri" w:hAnsi="Cascadia Mono" w:cs="Cascadia Mono"/>
+          <w:color w:val="000000"/>
+          <w:sz w:val="16"/>
+          <w:szCs w:val="16"/>
+          <w:highlight w:val="white"/>
+          <w:lang w:val="en-US"/>
+        </w:rPr>
+        <w:t>];</w:t>
       </w:r>
     </w:p>
     <w:p>
@@ -13249,6 +15179,7 @@
           <w:sz w:val="16"/>
           <w:szCs w:val="16"/>
           <w:highlight w:val="white"/>
+          <w:lang w:val="en-US"/>
         </w:rPr>
       </w:pPr>
       <w:r>
@@ -13269,6 +15200,7 @@
           <w:sz w:val="16"/>
           <w:szCs w:val="16"/>
           <w:highlight w:val="white"/>
+          <w:lang w:val="en-US"/>
         </w:rPr>
         <w:t>index++;</w:t>
       </w:r>
@@ -13294,6 +15226,7 @@
           <w:sz w:val="16"/>
           <w:szCs w:val="16"/>
           <w:highlight w:val="white"/>
+          <w:lang w:val="en-US"/>
         </w:rPr>
         <w:t xml:space="preserve">    </w:t>
       </w:r>
@@ -13395,7 +15328,31 @@
           <w:highlight w:val="white"/>
           <w:lang w:val="en-US"/>
         </w:rPr>
-        <w:t xml:space="preserve">    setlocale(</w:t>
+        <w:t xml:space="preserve">    </w:t>
+      </w:r>
+      <w:proofErr w:type="spellStart"/>
+      <w:r>
+        <w:rPr>
+          <w:rFonts w:ascii="Cascadia Mono" w:eastAsia="Calibri" w:hAnsi="Cascadia Mono" w:cs="Cascadia Mono"/>
+          <w:color w:val="000000"/>
+          <w:sz w:val="16"/>
+          <w:szCs w:val="16"/>
+          <w:highlight w:val="white"/>
+          <w:lang w:val="en-US"/>
+        </w:rPr>
+        <w:t>setlocale</w:t>
+      </w:r>
+      <w:proofErr w:type="spellEnd"/>
+      <w:r>
+        <w:rPr>
+          <w:rFonts w:ascii="Cascadia Mono" w:eastAsia="Calibri" w:hAnsi="Cascadia Mono" w:cs="Cascadia Mono"/>
+          <w:color w:val="000000"/>
+          <w:sz w:val="16"/>
+          <w:szCs w:val="16"/>
+          <w:highlight w:val="white"/>
+          <w:lang w:val="en-US"/>
+        </w:rPr>
+        <w:t>(</w:t>
       </w:r>
       <w:r>
         <w:rPr>
@@ -13467,6 +15424,7 @@
         </w:rPr>
         <w:t xml:space="preserve">    </w:t>
       </w:r>
+      <w:proofErr w:type="spellStart"/>
       <w:r>
         <w:rPr>
           <w:rFonts w:ascii="Cascadia Mono" w:eastAsia="Calibri" w:hAnsi="Cascadia Mono" w:cs="Cascadia Mono"/>
@@ -13478,16 +15436,41 @@
         </w:rPr>
         <w:t>fstream</w:t>
       </w:r>
-      <w:r>
-        <w:rPr>
-          <w:rFonts w:ascii="Cascadia Mono" w:eastAsia="Calibri" w:hAnsi="Cascadia Mono" w:cs="Cascadia Mono"/>
-          <w:color w:val="000000"/>
-          <w:sz w:val="16"/>
-          <w:szCs w:val="16"/>
-          <w:highlight w:val="white"/>
-          <w:lang w:val="en-US"/>
-        </w:rPr>
-        <w:t xml:space="preserve"> fout;</w:t>
+      <w:proofErr w:type="spellEnd"/>
+      <w:r>
+        <w:rPr>
+          <w:rFonts w:ascii="Cascadia Mono" w:eastAsia="Calibri" w:hAnsi="Cascadia Mono" w:cs="Cascadia Mono"/>
+          <w:color w:val="000000"/>
+          <w:sz w:val="16"/>
+          <w:szCs w:val="16"/>
+          <w:highlight w:val="white"/>
+          <w:lang w:val="en-US"/>
+        </w:rPr>
+        <w:t xml:space="preserve"> </w:t>
+      </w:r>
+      <w:proofErr w:type="spellStart"/>
+      <w:r>
+        <w:rPr>
+          <w:rFonts w:ascii="Cascadia Mono" w:eastAsia="Calibri" w:hAnsi="Cascadia Mono" w:cs="Cascadia Mono"/>
+          <w:color w:val="000000"/>
+          <w:sz w:val="16"/>
+          <w:szCs w:val="16"/>
+          <w:highlight w:val="white"/>
+          <w:lang w:val="en-US"/>
+        </w:rPr>
+        <w:t>fout</w:t>
+      </w:r>
+      <w:proofErr w:type="spellEnd"/>
+      <w:r>
+        <w:rPr>
+          <w:rFonts w:ascii="Cascadia Mono" w:eastAsia="Calibri" w:hAnsi="Cascadia Mono" w:cs="Cascadia Mono"/>
+          <w:color w:val="000000"/>
+          <w:sz w:val="16"/>
+          <w:szCs w:val="16"/>
+          <w:highlight w:val="white"/>
+          <w:lang w:val="en-US"/>
+        </w:rPr>
+        <w:t>;</w:t>
       </w:r>
     </w:p>
     <w:p>
@@ -13513,7 +15496,31 @@
           <w:highlight w:val="white"/>
           <w:lang w:val="en-US"/>
         </w:rPr>
-        <w:t xml:space="preserve">    fout.open(</w:t>
+        <w:t xml:space="preserve">    </w:t>
+      </w:r>
+      <w:proofErr w:type="spellStart"/>
+      <w:r>
+        <w:rPr>
+          <w:rFonts w:ascii="Cascadia Mono" w:eastAsia="Calibri" w:hAnsi="Cascadia Mono" w:cs="Cascadia Mono"/>
+          <w:color w:val="000000"/>
+          <w:sz w:val="16"/>
+          <w:szCs w:val="16"/>
+          <w:highlight w:val="white"/>
+          <w:lang w:val="en-US"/>
+        </w:rPr>
+        <w:t>fout.open</w:t>
+      </w:r>
+      <w:proofErr w:type="spellEnd"/>
+      <w:r>
+        <w:rPr>
+          <w:rFonts w:ascii="Cascadia Mono" w:eastAsia="Calibri" w:hAnsi="Cascadia Mono" w:cs="Cascadia Mono"/>
+          <w:color w:val="000000"/>
+          <w:sz w:val="16"/>
+          <w:szCs w:val="16"/>
+          <w:highlight w:val="white"/>
+          <w:lang w:val="en-US"/>
+        </w:rPr>
+        <w:t>(</w:t>
       </w:r>
       <w:r>
         <w:rPr>
@@ -13537,6 +15544,7 @@
         </w:rPr>
         <w:t xml:space="preserve">, </w:t>
       </w:r>
+      <w:proofErr w:type="spellStart"/>
       <w:r>
         <w:rPr>
           <w:rFonts w:ascii="Cascadia Mono" w:eastAsia="Calibri" w:hAnsi="Cascadia Mono" w:cs="Cascadia Mono"/>
@@ -13548,6 +15556,7 @@
         </w:rPr>
         <w:t>ios</w:t>
       </w:r>
+      <w:proofErr w:type="spellEnd"/>
       <w:r>
         <w:rPr>
           <w:rFonts w:ascii="Cascadia Mono" w:eastAsia="Calibri" w:hAnsi="Cascadia Mono" w:cs="Cascadia Mono"/>
@@ -13584,15 +15593,27 @@
         </w:rPr>
         <w:t xml:space="preserve">    </w:t>
       </w:r>
-      <w:r>
-        <w:rPr>
-          <w:rFonts w:ascii="Cascadia Mono" w:eastAsia="Calibri" w:hAnsi="Cascadia Mono" w:cs="Cascadia Mono"/>
-          <w:color w:val="000000"/>
-          <w:sz w:val="16"/>
-          <w:szCs w:val="16"/>
-          <w:highlight w:val="white"/>
-        </w:rPr>
-        <w:t xml:space="preserve">cout </w:t>
+      <w:proofErr w:type="spellStart"/>
+      <w:r>
+        <w:rPr>
+          <w:rFonts w:ascii="Cascadia Mono" w:eastAsia="Calibri" w:hAnsi="Cascadia Mono" w:cs="Cascadia Mono"/>
+          <w:color w:val="000000"/>
+          <w:sz w:val="16"/>
+          <w:szCs w:val="16"/>
+          <w:highlight w:val="white"/>
+        </w:rPr>
+        <w:t>cout</w:t>
+      </w:r>
+      <w:proofErr w:type="spellEnd"/>
+      <w:r>
+        <w:rPr>
+          <w:rFonts w:ascii="Cascadia Mono" w:eastAsia="Calibri" w:hAnsi="Cascadia Mono" w:cs="Cascadia Mono"/>
+          <w:color w:val="000000"/>
+          <w:sz w:val="16"/>
+          <w:szCs w:val="16"/>
+          <w:highlight w:val="white"/>
+        </w:rPr>
+        <w:t xml:space="preserve"> </w:t>
       </w:r>
       <w:r>
         <w:rPr>
@@ -13622,7 +15643,51 @@
           <w:szCs w:val="16"/>
           <w:highlight w:val="white"/>
         </w:rPr>
-        <w:t>"Автор: Аксёнов Даниил Андреевич, Группа: 4353\nВерсия: 1, Дата: начало - 14.11.2024, завершение - 14.11.2024\nЗадание: 11\n\n"</w:t>
+        <w:t>"Автор: Аксёнов Даниил Андреевич, Группа: 4353\</w:t>
+      </w:r>
+      <w:proofErr w:type="spellStart"/>
+      <w:r>
+        <w:rPr>
+          <w:rFonts w:ascii="Cascadia Mono" w:eastAsia="Calibri" w:hAnsi="Cascadia Mono" w:cs="Cascadia Mono"/>
+          <w:color w:val="A31515"/>
+          <w:sz w:val="16"/>
+          <w:szCs w:val="16"/>
+          <w:highlight w:val="white"/>
+        </w:rPr>
+        <w:t>nВерсия</w:t>
+      </w:r>
+      <w:proofErr w:type="spellEnd"/>
+      <w:r>
+        <w:rPr>
+          <w:rFonts w:ascii="Cascadia Mono" w:eastAsia="Calibri" w:hAnsi="Cascadia Mono" w:cs="Cascadia Mono"/>
+          <w:color w:val="A31515"/>
+          <w:sz w:val="16"/>
+          <w:szCs w:val="16"/>
+          <w:highlight w:val="white"/>
+        </w:rPr>
+        <w:t>: 1, Дата: начало - 14.11.2024, завершение - 14.11.2024\</w:t>
+      </w:r>
+      <w:proofErr w:type="spellStart"/>
+      <w:r>
+        <w:rPr>
+          <w:rFonts w:ascii="Cascadia Mono" w:eastAsia="Calibri" w:hAnsi="Cascadia Mono" w:cs="Cascadia Mono"/>
+          <w:color w:val="A31515"/>
+          <w:sz w:val="16"/>
+          <w:szCs w:val="16"/>
+          <w:highlight w:val="white"/>
+        </w:rPr>
+        <w:t>nЗадание</w:t>
+      </w:r>
+      <w:proofErr w:type="spellEnd"/>
+      <w:r>
+        <w:rPr>
+          <w:rFonts w:ascii="Cascadia Mono" w:eastAsia="Calibri" w:hAnsi="Cascadia Mono" w:cs="Cascadia Mono"/>
+          <w:color w:val="A31515"/>
+          <w:sz w:val="16"/>
+          <w:szCs w:val="16"/>
+          <w:highlight w:val="white"/>
+        </w:rPr>
+        <w:t>: 11\n\n"</w:t>
       </w:r>
       <w:r>
         <w:rPr>
@@ -13656,7 +15721,29 @@
           <w:szCs w:val="16"/>
           <w:highlight w:val="white"/>
         </w:rPr>
-        <w:t xml:space="preserve">    fout </w:t>
+        <w:t xml:space="preserve">    </w:t>
+      </w:r>
+      <w:proofErr w:type="spellStart"/>
+      <w:r>
+        <w:rPr>
+          <w:rFonts w:ascii="Cascadia Mono" w:eastAsia="Calibri" w:hAnsi="Cascadia Mono" w:cs="Cascadia Mono"/>
+          <w:color w:val="000000"/>
+          <w:sz w:val="16"/>
+          <w:szCs w:val="16"/>
+          <w:highlight w:val="white"/>
+        </w:rPr>
+        <w:t>fout</w:t>
+      </w:r>
+      <w:proofErr w:type="spellEnd"/>
+      <w:r>
+        <w:rPr>
+          <w:rFonts w:ascii="Cascadia Mono" w:eastAsia="Calibri" w:hAnsi="Cascadia Mono" w:cs="Cascadia Mono"/>
+          <w:color w:val="000000"/>
+          <w:sz w:val="16"/>
+          <w:szCs w:val="16"/>
+          <w:highlight w:val="white"/>
+        </w:rPr>
+        <w:t xml:space="preserve"> </w:t>
       </w:r>
       <w:r>
         <w:rPr>
@@ -13686,7 +15773,51 @@
           <w:szCs w:val="16"/>
           <w:highlight w:val="white"/>
         </w:rPr>
-        <w:t>"Автор: Аксёнов Даниил Андреевич, Группа: 4353\nВерсия: 1, Дата: начало - 14.11.2024, завершение - 14.11.2024\nЗадание: 11\n\n"</w:t>
+        <w:t>"Автор: Аксёнов Даниил Андреевич, Группа: 4353\</w:t>
+      </w:r>
+      <w:proofErr w:type="spellStart"/>
+      <w:r>
+        <w:rPr>
+          <w:rFonts w:ascii="Cascadia Mono" w:eastAsia="Calibri" w:hAnsi="Cascadia Mono" w:cs="Cascadia Mono"/>
+          <w:color w:val="A31515"/>
+          <w:sz w:val="16"/>
+          <w:szCs w:val="16"/>
+          <w:highlight w:val="white"/>
+        </w:rPr>
+        <w:t>nВерсия</w:t>
+      </w:r>
+      <w:proofErr w:type="spellEnd"/>
+      <w:r>
+        <w:rPr>
+          <w:rFonts w:ascii="Cascadia Mono" w:eastAsia="Calibri" w:hAnsi="Cascadia Mono" w:cs="Cascadia Mono"/>
+          <w:color w:val="A31515"/>
+          <w:sz w:val="16"/>
+          <w:szCs w:val="16"/>
+          <w:highlight w:val="white"/>
+        </w:rPr>
+        <w:t>: 1, Дата: начало - 14.11.2024, завершение - 14.11.2024\</w:t>
+      </w:r>
+      <w:proofErr w:type="spellStart"/>
+      <w:r>
+        <w:rPr>
+          <w:rFonts w:ascii="Cascadia Mono" w:eastAsia="Calibri" w:hAnsi="Cascadia Mono" w:cs="Cascadia Mono"/>
+          <w:color w:val="A31515"/>
+          <w:sz w:val="16"/>
+          <w:szCs w:val="16"/>
+          <w:highlight w:val="white"/>
+        </w:rPr>
+        <w:t>nЗадание</w:t>
+      </w:r>
+      <w:proofErr w:type="spellEnd"/>
+      <w:r>
+        <w:rPr>
+          <w:rFonts w:ascii="Cascadia Mono" w:eastAsia="Calibri" w:hAnsi="Cascadia Mono" w:cs="Cascadia Mono"/>
+          <w:color w:val="A31515"/>
+          <w:sz w:val="16"/>
+          <w:szCs w:val="16"/>
+          <w:highlight w:val="white"/>
+        </w:rPr>
+        <w:t>: 11\n\n"</w:t>
       </w:r>
       <w:r>
         <w:rPr>
@@ -13962,7 +16093,31 @@
           <w:highlight w:val="white"/>
           <w:lang w:val="en-US"/>
         </w:rPr>
-        <w:t xml:space="preserve">        cout </w:t>
+        <w:t xml:space="preserve">        </w:t>
+      </w:r>
+      <w:proofErr w:type="spellStart"/>
+      <w:r>
+        <w:rPr>
+          <w:rFonts w:ascii="Cascadia Mono" w:eastAsia="Calibri" w:hAnsi="Cascadia Mono" w:cs="Cascadia Mono"/>
+          <w:color w:val="000000"/>
+          <w:sz w:val="16"/>
+          <w:szCs w:val="16"/>
+          <w:highlight w:val="white"/>
+          <w:lang w:val="en-US"/>
+        </w:rPr>
+        <w:t>cout</w:t>
+      </w:r>
+      <w:proofErr w:type="spellEnd"/>
+      <w:r>
+        <w:rPr>
+          <w:rFonts w:ascii="Cascadia Mono" w:eastAsia="Calibri" w:hAnsi="Cascadia Mono" w:cs="Cascadia Mono"/>
+          <w:color w:val="000000"/>
+          <w:sz w:val="16"/>
+          <w:szCs w:val="16"/>
+          <w:highlight w:val="white"/>
+          <w:lang w:val="en-US"/>
+        </w:rPr>
+        <w:t xml:space="preserve"> </w:t>
       </w:r>
       <w:r>
         <w:rPr>
@@ -14250,7 +16405,31 @@
           <w:highlight w:val="white"/>
           <w:lang w:val="en-US"/>
         </w:rPr>
-        <w:t xml:space="preserve">        fout </w:t>
+        <w:t xml:space="preserve">        </w:t>
+      </w:r>
+      <w:proofErr w:type="spellStart"/>
+      <w:r>
+        <w:rPr>
+          <w:rFonts w:ascii="Cascadia Mono" w:eastAsia="Calibri" w:hAnsi="Cascadia Mono" w:cs="Cascadia Mono"/>
+          <w:color w:val="000000"/>
+          <w:sz w:val="16"/>
+          <w:szCs w:val="16"/>
+          <w:highlight w:val="white"/>
+          <w:lang w:val="en-US"/>
+        </w:rPr>
+        <w:t>fout</w:t>
+      </w:r>
+      <w:proofErr w:type="spellEnd"/>
+      <w:r>
+        <w:rPr>
+          <w:rFonts w:ascii="Cascadia Mono" w:eastAsia="Calibri" w:hAnsi="Cascadia Mono" w:cs="Cascadia Mono"/>
+          <w:color w:val="000000"/>
+          <w:sz w:val="16"/>
+          <w:szCs w:val="16"/>
+          <w:highlight w:val="white"/>
+          <w:lang w:val="en-US"/>
+        </w:rPr>
+        <w:t xml:space="preserve"> </w:t>
       </w:r>
       <w:r>
         <w:rPr>
@@ -14538,7 +16717,31 @@
           <w:highlight w:val="white"/>
           <w:lang w:val="en-US"/>
         </w:rPr>
-        <w:t xml:space="preserve">        inp(name, A, a, b);</w:t>
+        <w:t xml:space="preserve">        </w:t>
+      </w:r>
+      <w:proofErr w:type="spellStart"/>
+      <w:r>
+        <w:rPr>
+          <w:rFonts w:ascii="Cascadia Mono" w:eastAsia="Calibri" w:hAnsi="Cascadia Mono" w:cs="Cascadia Mono"/>
+          <w:color w:val="000000"/>
+          <w:sz w:val="16"/>
+          <w:szCs w:val="16"/>
+          <w:highlight w:val="white"/>
+          <w:lang w:val="en-US"/>
+        </w:rPr>
+        <w:t>inp</w:t>
+      </w:r>
+      <w:proofErr w:type="spellEnd"/>
+      <w:r>
+        <w:rPr>
+          <w:rFonts w:ascii="Cascadia Mono" w:eastAsia="Calibri" w:hAnsi="Cascadia Mono" w:cs="Cascadia Mono"/>
+          <w:color w:val="000000"/>
+          <w:sz w:val="16"/>
+          <w:szCs w:val="16"/>
+          <w:highlight w:val="white"/>
+          <w:lang w:val="en-US"/>
+        </w:rPr>
+        <w:t>(name, A, a, b);</w:t>
       </w:r>
     </w:p>
     <w:p>
@@ -14565,15 +16768,27 @@
         </w:rPr>
         <w:t xml:space="preserve">        </w:t>
       </w:r>
-      <w:r>
-        <w:rPr>
-          <w:rFonts w:ascii="Cascadia Mono" w:eastAsia="Calibri" w:hAnsi="Cascadia Mono" w:cs="Cascadia Mono"/>
-          <w:color w:val="000000"/>
-          <w:sz w:val="16"/>
-          <w:szCs w:val="16"/>
-          <w:highlight w:val="white"/>
-        </w:rPr>
-        <w:t xml:space="preserve">cout </w:t>
+      <w:proofErr w:type="spellStart"/>
+      <w:r>
+        <w:rPr>
+          <w:rFonts w:ascii="Cascadia Mono" w:eastAsia="Calibri" w:hAnsi="Cascadia Mono" w:cs="Cascadia Mono"/>
+          <w:color w:val="000000"/>
+          <w:sz w:val="16"/>
+          <w:szCs w:val="16"/>
+          <w:highlight w:val="white"/>
+        </w:rPr>
+        <w:t>cout</w:t>
+      </w:r>
+      <w:proofErr w:type="spellEnd"/>
+      <w:r>
+        <w:rPr>
+          <w:rFonts w:ascii="Cascadia Mono" w:eastAsia="Calibri" w:hAnsi="Cascadia Mono" w:cs="Cascadia Mono"/>
+          <w:color w:val="000000"/>
+          <w:sz w:val="16"/>
+          <w:szCs w:val="16"/>
+          <w:highlight w:val="white"/>
+        </w:rPr>
+        <w:t xml:space="preserve"> </w:t>
       </w:r>
       <w:r>
         <w:rPr>
@@ -14637,7 +16852,29 @@
           <w:szCs w:val="16"/>
           <w:highlight w:val="white"/>
         </w:rPr>
-        <w:t xml:space="preserve">        fout </w:t>
+        <w:t xml:space="preserve">        </w:t>
+      </w:r>
+      <w:proofErr w:type="spellStart"/>
+      <w:r>
+        <w:rPr>
+          <w:rFonts w:ascii="Cascadia Mono" w:eastAsia="Calibri" w:hAnsi="Cascadia Mono" w:cs="Cascadia Mono"/>
+          <w:color w:val="000000"/>
+          <w:sz w:val="16"/>
+          <w:szCs w:val="16"/>
+          <w:highlight w:val="white"/>
+        </w:rPr>
+        <w:t>fout</w:t>
+      </w:r>
+      <w:proofErr w:type="spellEnd"/>
+      <w:r>
+        <w:rPr>
+          <w:rFonts w:ascii="Cascadia Mono" w:eastAsia="Calibri" w:hAnsi="Cascadia Mono" w:cs="Cascadia Mono"/>
+          <w:color w:val="000000"/>
+          <w:sz w:val="16"/>
+          <w:szCs w:val="16"/>
+          <w:highlight w:val="white"/>
+        </w:rPr>
+        <w:t xml:space="preserve"> </w:t>
       </w:r>
       <w:r>
         <w:rPr>
@@ -14713,7 +16950,31 @@
           <w:highlight w:val="white"/>
           <w:lang w:val="en-US"/>
         </w:rPr>
-        <w:t>out(A, a, b, fout);</w:t>
+        <w:t xml:space="preserve">out(A, a, b, </w:t>
+      </w:r>
+      <w:proofErr w:type="spellStart"/>
+      <w:r>
+        <w:rPr>
+          <w:rFonts w:ascii="Cascadia Mono" w:eastAsia="Calibri" w:hAnsi="Cascadia Mono" w:cs="Cascadia Mono"/>
+          <w:color w:val="000000"/>
+          <w:sz w:val="16"/>
+          <w:szCs w:val="16"/>
+          <w:highlight w:val="white"/>
+          <w:lang w:val="en-US"/>
+        </w:rPr>
+        <w:t>fout</w:t>
+      </w:r>
+      <w:proofErr w:type="spellEnd"/>
+      <w:r>
+        <w:rPr>
+          <w:rFonts w:ascii="Cascadia Mono" w:eastAsia="Calibri" w:hAnsi="Cascadia Mono" w:cs="Cascadia Mono"/>
+          <w:color w:val="000000"/>
+          <w:sz w:val="16"/>
+          <w:szCs w:val="16"/>
+          <w:highlight w:val="white"/>
+          <w:lang w:val="en-US"/>
+        </w:rPr>
+        <w:t>);</w:t>
       </w:r>
     </w:p>
     <w:p>
@@ -14765,7 +17026,31 @@
           <w:highlight w:val="white"/>
           <w:lang w:val="en-US"/>
         </w:rPr>
-        <w:t xml:space="preserve">        cout </w:t>
+        <w:t xml:space="preserve">        </w:t>
+      </w:r>
+      <w:proofErr w:type="spellStart"/>
+      <w:r>
+        <w:rPr>
+          <w:rFonts w:ascii="Cascadia Mono" w:eastAsia="Calibri" w:hAnsi="Cascadia Mono" w:cs="Cascadia Mono"/>
+          <w:color w:val="000000"/>
+          <w:sz w:val="16"/>
+          <w:szCs w:val="16"/>
+          <w:highlight w:val="white"/>
+          <w:lang w:val="en-US"/>
+        </w:rPr>
+        <w:t>cout</w:t>
+      </w:r>
+      <w:proofErr w:type="spellEnd"/>
+      <w:r>
+        <w:rPr>
+          <w:rFonts w:ascii="Cascadia Mono" w:eastAsia="Calibri" w:hAnsi="Cascadia Mono" w:cs="Cascadia Mono"/>
+          <w:color w:val="000000"/>
+          <w:sz w:val="16"/>
+          <w:szCs w:val="16"/>
+          <w:highlight w:val="white"/>
+          <w:lang w:val="en-US"/>
+        </w:rPr>
+        <w:t xml:space="preserve"> </w:t>
       </w:r>
       <w:r>
         <w:rPr>
@@ -14877,7 +17162,31 @@
           <w:highlight w:val="white"/>
           <w:lang w:val="en-US"/>
         </w:rPr>
-        <w:t xml:space="preserve">        fout </w:t>
+        <w:t xml:space="preserve">        </w:t>
+      </w:r>
+      <w:proofErr w:type="spellStart"/>
+      <w:r>
+        <w:rPr>
+          <w:rFonts w:ascii="Cascadia Mono" w:eastAsia="Calibri" w:hAnsi="Cascadia Mono" w:cs="Cascadia Mono"/>
+          <w:color w:val="000000"/>
+          <w:sz w:val="16"/>
+          <w:szCs w:val="16"/>
+          <w:highlight w:val="white"/>
+          <w:lang w:val="en-US"/>
+        </w:rPr>
+        <w:t>fout</w:t>
+      </w:r>
+      <w:proofErr w:type="spellEnd"/>
+      <w:r>
+        <w:rPr>
+          <w:rFonts w:ascii="Cascadia Mono" w:eastAsia="Calibri" w:hAnsi="Cascadia Mono" w:cs="Cascadia Mono"/>
+          <w:color w:val="000000"/>
+          <w:sz w:val="16"/>
+          <w:szCs w:val="16"/>
+          <w:highlight w:val="white"/>
+          <w:lang w:val="en-US"/>
+        </w:rPr>
+        <w:t xml:space="preserve"> </w:t>
       </w:r>
       <w:r>
         <w:rPr>
@@ -14989,7 +17298,31 @@
           <w:highlight w:val="white"/>
           <w:lang w:val="en-US"/>
         </w:rPr>
-        <w:t xml:space="preserve">        out(A, a, b, fout);</w:t>
+        <w:t xml:space="preserve">        out(A, a, b, </w:t>
+      </w:r>
+      <w:proofErr w:type="spellStart"/>
+      <w:r>
+        <w:rPr>
+          <w:rFonts w:ascii="Cascadia Mono" w:eastAsia="Calibri" w:hAnsi="Cascadia Mono" w:cs="Cascadia Mono"/>
+          <w:color w:val="000000"/>
+          <w:sz w:val="16"/>
+          <w:szCs w:val="16"/>
+          <w:highlight w:val="white"/>
+          <w:lang w:val="en-US"/>
+        </w:rPr>
+        <w:t>fout</w:t>
+      </w:r>
+      <w:proofErr w:type="spellEnd"/>
+      <w:r>
+        <w:rPr>
+          <w:rFonts w:ascii="Cascadia Mono" w:eastAsia="Calibri" w:hAnsi="Cascadia Mono" w:cs="Cascadia Mono"/>
+          <w:color w:val="000000"/>
+          <w:sz w:val="16"/>
+          <w:szCs w:val="16"/>
+          <w:highlight w:val="white"/>
+          <w:lang w:val="en-US"/>
+        </w:rPr>
+        <w:t>);</w:t>
       </w:r>
     </w:p>
     <w:p>
@@ -15089,7 +17422,31 @@
           <w:highlight w:val="white"/>
           <w:lang w:val="en-US"/>
         </w:rPr>
-        <w:t xml:space="preserve">        cout </w:t>
+        <w:t xml:space="preserve">        </w:t>
+      </w:r>
+      <w:proofErr w:type="spellStart"/>
+      <w:r>
+        <w:rPr>
+          <w:rFonts w:ascii="Cascadia Mono" w:eastAsia="Calibri" w:hAnsi="Cascadia Mono" w:cs="Cascadia Mono"/>
+          <w:color w:val="000000"/>
+          <w:sz w:val="16"/>
+          <w:szCs w:val="16"/>
+          <w:highlight w:val="white"/>
+          <w:lang w:val="en-US"/>
+        </w:rPr>
+        <w:t>cout</w:t>
+      </w:r>
+      <w:proofErr w:type="spellEnd"/>
+      <w:r>
+        <w:rPr>
+          <w:rFonts w:ascii="Cascadia Mono" w:eastAsia="Calibri" w:hAnsi="Cascadia Mono" w:cs="Cascadia Mono"/>
+          <w:color w:val="000000"/>
+          <w:sz w:val="16"/>
+          <w:szCs w:val="16"/>
+          <w:highlight w:val="white"/>
+          <w:lang w:val="en-US"/>
+        </w:rPr>
+        <w:t xml:space="preserve"> </w:t>
       </w:r>
       <w:r>
         <w:rPr>
@@ -15201,7 +17558,31 @@
           <w:highlight w:val="white"/>
           <w:lang w:val="en-US"/>
         </w:rPr>
-        <w:t xml:space="preserve">        fout </w:t>
+        <w:t xml:space="preserve">        </w:t>
+      </w:r>
+      <w:proofErr w:type="spellStart"/>
+      <w:r>
+        <w:rPr>
+          <w:rFonts w:ascii="Cascadia Mono" w:eastAsia="Calibri" w:hAnsi="Cascadia Mono" w:cs="Cascadia Mono"/>
+          <w:color w:val="000000"/>
+          <w:sz w:val="16"/>
+          <w:szCs w:val="16"/>
+          <w:highlight w:val="white"/>
+          <w:lang w:val="en-US"/>
+        </w:rPr>
+        <w:t>fout</w:t>
+      </w:r>
+      <w:proofErr w:type="spellEnd"/>
+      <w:r>
+        <w:rPr>
+          <w:rFonts w:ascii="Cascadia Mono" w:eastAsia="Calibri" w:hAnsi="Cascadia Mono" w:cs="Cascadia Mono"/>
+          <w:color w:val="000000"/>
+          <w:sz w:val="16"/>
+          <w:szCs w:val="16"/>
+          <w:highlight w:val="white"/>
+          <w:lang w:val="en-US"/>
+        </w:rPr>
+        <w:t xml:space="preserve"> </w:t>
       </w:r>
       <w:r>
         <w:rPr>
@@ -15339,7 +17720,31 @@
           <w:highlight w:val="white"/>
           <w:lang w:val="en-US"/>
         </w:rPr>
-        <w:t xml:space="preserve">    fout.close();</w:t>
+        <w:t xml:space="preserve">    </w:t>
+      </w:r>
+      <w:proofErr w:type="spellStart"/>
+      <w:r>
+        <w:rPr>
+          <w:rFonts w:ascii="Cascadia Mono" w:eastAsia="Calibri" w:hAnsi="Cascadia Mono" w:cs="Cascadia Mono"/>
+          <w:color w:val="000000"/>
+          <w:sz w:val="16"/>
+          <w:szCs w:val="16"/>
+          <w:highlight w:val="white"/>
+          <w:lang w:val="en-US"/>
+        </w:rPr>
+        <w:t>fout.close</w:t>
+      </w:r>
+      <w:proofErr w:type="spellEnd"/>
+      <w:r>
+        <w:rPr>
+          <w:rFonts w:ascii="Cascadia Mono" w:eastAsia="Calibri" w:hAnsi="Cascadia Mono" w:cs="Cascadia Mono"/>
+          <w:color w:val="000000"/>
+          <w:sz w:val="16"/>
+          <w:szCs w:val="16"/>
+          <w:highlight w:val="white"/>
+          <w:lang w:val="en-US"/>
+        </w:rPr>
+        <w:t>();</w:t>
       </w:r>
     </w:p>
     <w:p>
